--- a/Proposal.docx
+++ b/Proposal.docx
@@ -98,23 +98,7 @@
           <w:rFonts w:ascii="FangSong_GB2312" w:eastAsia="FangSong_GB2312" w:hAnsi="FangSong_GB2312" w:cs="FangSong_GB2312" w:hint="eastAsia"/>
           <w:b/>
         </w:rPr>
-        <w:t xml:space="preserve">School of Information Engineering, Nanjing </w:t>
-      </w:r>
-      <w:proofErr w:type="spellStart"/>
-      <w:r>
-        <w:rPr>
-          <w:rFonts w:ascii="FangSong_GB2312" w:eastAsia="FangSong_GB2312" w:hAnsi="FangSong_GB2312" w:cs="FangSong_GB2312" w:hint="eastAsia"/>
-          <w:b/>
-        </w:rPr>
-        <w:t>Xiaozhuang</w:t>
-      </w:r>
-      <w:proofErr w:type="spellEnd"/>
-      <w:r>
-        <w:rPr>
-          <w:rFonts w:ascii="FangSong_GB2312" w:eastAsia="FangSong_GB2312" w:hAnsi="FangSong_GB2312" w:cs="FangSong_GB2312" w:hint="eastAsia"/>
-          <w:b/>
-        </w:rPr>
-        <w:t xml:space="preserve"> University</w:t>
+        <w:t>School of Information Engineering, Nanjing Xiaozhuang University</w:t>
       </w:r>
     </w:p>
     <w:tbl>
@@ -651,11 +635,89 @@
               <w:pStyle w:val="NormalWeb"/>
               <w:spacing w:before="0" w:beforeAutospacing="0" w:after="0" w:afterAutospacing="0"/>
               <w:ind w:left="63" w:firstLine="270"/>
+            </w:pPr>
+            <w:r>
               <w:rPr>
                 <w:rFonts w:ascii="Helvetica Neue" w:eastAsiaTheme="minorEastAsia" w:hAnsi="Helvetica Neue" w:cs="Helvetica Neue"/>
                 <w:color w:val="000000"/>
               </w:rPr>
-            </w:pPr>
+              <w:t>Islam adalah … Islam adalah agama yang sempurna (</w:t>
+            </w:r>
+            <w:r>
+              <w:rPr>
+                <w:rFonts w:ascii="TimesNewRomanPSMT" w:hAnsi="TimesNewRomanPSMT"/>
+              </w:rPr>
+              <w:t>Al Quran 2: 111-112, 3: 19, 85, 102, 5: 3 )</w:t>
+            </w:r>
+            <w:r>
+              <w:t xml:space="preserve">. </w:t>
+            </w:r>
+          </w:p>
+          <w:p>
+            <w:pPr>
+              <w:pStyle w:val="NormalWeb"/>
+              <w:spacing w:before="0" w:beforeAutospacing="0" w:after="0" w:afterAutospacing="0"/>
+              <w:ind w:left="63" w:firstLine="270"/>
+            </w:pPr>
+            <w:r>
+              <w:rPr>
+                <w:rFonts w:ascii="Helvetica Neue" w:eastAsiaTheme="minorEastAsia" w:hAnsi="Helvetica Neue" w:cs="Helvetica Neue"/>
+                <w:color w:val="000000"/>
+              </w:rPr>
+              <w:t xml:space="preserve">Indonesia adalah negara dengan penduduk nomor 4 terbanyak di Dunia dengan total 238,5 juta penduduk dan penduduk yang memeluk agama Islam berjumlah 207 juta atau 87% (Badan Pusat Statistik Republik Indonesia Tahun 2010). Komunitas Internasional mengatakan bahwa Indonesia sebagai negara Islam terbesar di </w:t>
+            </w:r>
+            <w:r>
+              <w:rPr>
+                <w:rFonts w:ascii="Helvetica Neue" w:eastAsiaTheme="minorEastAsia" w:hAnsi="Helvetica Neue" w:cs="Helvetica Neue"/>
+                <w:color w:val="000000"/>
+              </w:rPr>
+              <w:t xml:space="preserve">Dunia </w:t>
+            </w:r>
+            <w:r>
+              <w:rPr>
+                <w:rFonts w:ascii="Helvetica Neue" w:hAnsi="Helvetica Neue"/>
+              </w:rPr>
+              <w:t>(Mujani &amp; Liddle 2004, pp. 110-11; Ananta et al. 2005</w:t>
+            </w:r>
+            <w:r>
+              <w:rPr>
+                <w:rFonts w:ascii="Helvetica Neue" w:hAnsi="Helvetica Neue"/>
+              </w:rPr>
+              <w:t>)</w:t>
+            </w:r>
+            <w:r>
+              <w:rPr>
+                <w:rFonts w:ascii="Helvetica Neue" w:eastAsiaTheme="minorEastAsia" w:hAnsi="Helvetica Neue" w:cs="Helvetica Neue"/>
+                <w:color w:val="000000"/>
+              </w:rPr>
+              <w:t>. Indonesia mengakui keberagaman agama, membebaskan masyarakatnya dalam memeluk agama dan membenarkan 5 agama yaitu Islam, Kristen, Hindu, Budha, dan Khong Hu Cu menjadi alasan cepatnya perkembangan agama Islam dinegara tersebut. Tetapi walaupun mayoritas masyarakat Indonesia adalah Islam, mereka seringkali terperosok dalam keadaan terpuruk atau depresi yang salah satunya dikarenakan penggunaan media sosial yang sangat mempengaruhi psikologi penggunanya, WHO memperkirakan pada tahun 2020 depresi akan menduduki peringkat ke 2 dalam beban penyakit global.</w:t>
+            </w:r>
+          </w:p>
+          <w:p>
+            <w:pPr>
+              <w:pStyle w:val="NormalWeb"/>
+              <w:spacing w:before="0" w:beforeAutospacing="0" w:after="0" w:afterAutospacing="0"/>
+              <w:ind w:left="63" w:firstLine="270"/>
+              <w:rPr>
+                <w:rFonts w:ascii="Helvetica Neue" w:eastAsiaTheme="minorEastAsia" w:hAnsi="Helvetica Neue" w:cs="Helvetica Neue"/>
+                <w:color w:val="000000"/>
+              </w:rPr>
+            </w:pPr>
+            <w:r>
+              <w:rPr>
+                <w:rFonts w:ascii="Helvetica Neue" w:eastAsiaTheme="minorEastAsia" w:hAnsi="Helvetica Neue" w:cs="Helvetica Neue"/>
+                <w:color w:val="000000"/>
+              </w:rPr>
+              <w:t xml:space="preserve">menurut data … penggunaan media sosial pada masyarakat Indoensia mencapai … dengan pengguna semartphone sebanyak …. , …., mereka tidak menjadikan agama sebagai petunjuk hidupnya dan mereka tidak menyadari bahwa dalam suatu permasalahan pasti ada solusinya. Thesis ini menjelaskan proses pembuatan aplikasi yang nantinya dapat memberikan solusi kepada mereka yang </w:t>
+            </w:r>
+            <w:r>
+              <w:rPr>
+                <w:rFonts w:ascii="Helvetica Neue" w:eastAsiaTheme="minorEastAsia" w:hAnsi="Helvetica Neue" w:cs="Helvetica Neue"/>
+                <w:color w:val="000000"/>
+              </w:rPr>
+              <w:lastRenderedPageBreak/>
+              <w:t>memiliki masalah yangmana solusi tersebut berdasarkan ayat-ayat Al-Qur’an karena Al-Qur’an adalah petunjuk.</w:t>
+            </w:r>
             <w:bookmarkStart w:id="0" w:name="_GoBack"/>
             <w:bookmarkEnd w:id="0"/>
           </w:p>
@@ -692,6 +754,7 @@
                 <w:rFonts w:ascii="FangSong_GB2312" w:eastAsia="FangSong_GB2312" w:hAnsi="FangSong_GB2312" w:cs="FangSong_GB2312" w:hint="eastAsia"/>
                 <w:b/>
               </w:rPr>
+              <w:lastRenderedPageBreak/>
               <w:t>Objectives:</w:t>
             </w:r>
           </w:p>
@@ -728,7 +791,6 @@
                 <w:rFonts w:ascii="FangSong_GB2312" w:eastAsia="FangSong_GB2312" w:hAnsi="FangSong_GB2312" w:cs="FangSong_GB2312"/>
                 <w:b/>
               </w:rPr>
-              <w:lastRenderedPageBreak/>
               <w:t xml:space="preserve">Methodology and </w:t>
             </w:r>
             <w:r>
@@ -783,6 +845,7 @@
                 <w:rFonts w:ascii="FangSong_GB2312" w:eastAsia="FangSong_GB2312" w:hAnsi="FangSong_GB2312" w:cs="FangSong_GB2312" w:hint="eastAsia"/>
                 <w:b/>
               </w:rPr>
+              <w:lastRenderedPageBreak/>
               <w:t>Schedule:</w:t>
             </w:r>
           </w:p>
@@ -856,7 +919,6 @@
                 <w:rFonts w:ascii="FangSong_GB2312" w:eastAsia="FangSong_GB2312" w:hAnsi="FangSong_GB2312" w:cs="FangSong_GB2312" w:hint="eastAsia"/>
                 <w:b/>
               </w:rPr>
-              <w:lastRenderedPageBreak/>
               <w:t>A</w:t>
             </w:r>
             <w:r>

--- a/Proposal.docx
+++ b/Proposal.docx
@@ -98,7 +98,23 @@
           <w:rFonts w:ascii="FangSong_GB2312" w:eastAsia="FangSong_GB2312" w:hAnsi="FangSong_GB2312" w:cs="FangSong_GB2312" w:hint="eastAsia"/>
           <w:b/>
         </w:rPr>
-        <w:t>School of Information Engineering, Nanjing Xiaozhuang University</w:t>
+        <w:t xml:space="preserve">School of Information Engineering, Nanjing </w:t>
+      </w:r>
+      <w:proofErr w:type="spellStart"/>
+      <w:r>
+        <w:rPr>
+          <w:rFonts w:ascii="FangSong_GB2312" w:eastAsia="FangSong_GB2312" w:hAnsi="FangSong_GB2312" w:cs="FangSong_GB2312" w:hint="eastAsia"/>
+          <w:b/>
+        </w:rPr>
+        <w:t>Xiaozhuang</w:t>
+      </w:r>
+      <w:proofErr w:type="spellEnd"/>
+      <w:r>
+        <w:rPr>
+          <w:rFonts w:ascii="FangSong_GB2312" w:eastAsia="FangSong_GB2312" w:hAnsi="FangSong_GB2312" w:cs="FangSong_GB2312" w:hint="eastAsia"/>
+          <w:b/>
+        </w:rPr>
+        <w:t xml:space="preserve"> University</w:t>
       </w:r>
     </w:p>
     <w:tbl>
@@ -641,7 +657,55 @@
                 <w:rFonts w:ascii="Helvetica Neue" w:eastAsiaTheme="minorEastAsia" w:hAnsi="Helvetica Neue" w:cs="Helvetica Neue"/>
                 <w:color w:val="000000"/>
               </w:rPr>
-              <w:t>Islam adalah … Islam adalah agama yang sempurna (</w:t>
+              <w:t xml:space="preserve">Islam </w:t>
+            </w:r>
+            <w:proofErr w:type="spellStart"/>
+            <w:r>
+              <w:rPr>
+                <w:rFonts w:ascii="Helvetica Neue" w:eastAsiaTheme="minorEastAsia" w:hAnsi="Helvetica Neue" w:cs="Helvetica Neue"/>
+                <w:color w:val="000000"/>
+              </w:rPr>
+              <w:t>adalah</w:t>
+            </w:r>
+            <w:proofErr w:type="spellEnd"/>
+            <w:r>
+              <w:rPr>
+                <w:rFonts w:ascii="Helvetica Neue" w:eastAsiaTheme="minorEastAsia" w:hAnsi="Helvetica Neue" w:cs="Helvetica Neue"/>
+                <w:color w:val="000000"/>
+              </w:rPr>
+              <w:t xml:space="preserve"> … Islam </w:t>
+            </w:r>
+            <w:proofErr w:type="spellStart"/>
+            <w:r>
+              <w:rPr>
+                <w:rFonts w:ascii="Helvetica Neue" w:eastAsiaTheme="minorEastAsia" w:hAnsi="Helvetica Neue" w:cs="Helvetica Neue"/>
+                <w:color w:val="000000"/>
+              </w:rPr>
+              <w:t>adalah</w:t>
+            </w:r>
+            <w:proofErr w:type="spellEnd"/>
+            <w:r>
+              <w:rPr>
+                <w:rFonts w:ascii="Helvetica Neue" w:eastAsiaTheme="minorEastAsia" w:hAnsi="Helvetica Neue" w:cs="Helvetica Neue"/>
+                <w:color w:val="000000"/>
+              </w:rPr>
+              <w:t xml:space="preserve"> agama yang </w:t>
+            </w:r>
+            <w:proofErr w:type="spellStart"/>
+            <w:r>
+              <w:rPr>
+                <w:rFonts w:ascii="Helvetica Neue" w:eastAsiaTheme="minorEastAsia" w:hAnsi="Helvetica Neue" w:cs="Helvetica Neue"/>
+                <w:color w:val="000000"/>
+              </w:rPr>
+              <w:t>sempurna</w:t>
+            </w:r>
+            <w:proofErr w:type="spellEnd"/>
+            <w:r>
+              <w:rPr>
+                <w:rFonts w:ascii="Helvetica Neue" w:eastAsiaTheme="minorEastAsia" w:hAnsi="Helvetica Neue" w:cs="Helvetica Neue"/>
+                <w:color w:val="000000"/>
+              </w:rPr>
+              <w:t xml:space="preserve"> (</w:t>
             </w:r>
             <w:r>
               <w:rPr>
@@ -664,7 +728,423 @@
                 <w:rFonts w:ascii="Helvetica Neue" w:eastAsiaTheme="minorEastAsia" w:hAnsi="Helvetica Neue" w:cs="Helvetica Neue"/>
                 <w:color w:val="000000"/>
               </w:rPr>
-              <w:t xml:space="preserve">Indonesia adalah negara dengan penduduk nomor 4 terbanyak di Dunia dengan total 238,5 juta penduduk dan penduduk yang memeluk agama Islam berjumlah 207 juta atau 87% (Badan Pusat Statistik Republik Indonesia Tahun 2010). Komunitas Internasional mengatakan bahwa Indonesia sebagai negara Islam terbesar di </w:t>
+              <w:t xml:space="preserve">Indonesia </w:t>
+            </w:r>
+            <w:proofErr w:type="spellStart"/>
+            <w:r>
+              <w:rPr>
+                <w:rFonts w:ascii="Helvetica Neue" w:eastAsiaTheme="minorEastAsia" w:hAnsi="Helvetica Neue" w:cs="Helvetica Neue"/>
+                <w:color w:val="000000"/>
+              </w:rPr>
+              <w:t>adalah</w:t>
+            </w:r>
+            <w:proofErr w:type="spellEnd"/>
+            <w:r>
+              <w:rPr>
+                <w:rFonts w:ascii="Helvetica Neue" w:eastAsiaTheme="minorEastAsia" w:hAnsi="Helvetica Neue" w:cs="Helvetica Neue"/>
+                <w:color w:val="000000"/>
+              </w:rPr>
+              <w:t xml:space="preserve"> </w:t>
+            </w:r>
+            <w:proofErr w:type="spellStart"/>
+            <w:r>
+              <w:rPr>
+                <w:rFonts w:ascii="Helvetica Neue" w:eastAsiaTheme="minorEastAsia" w:hAnsi="Helvetica Neue" w:cs="Helvetica Neue"/>
+                <w:color w:val="000000"/>
+              </w:rPr>
+              <w:t>negara</w:t>
+            </w:r>
+            <w:proofErr w:type="spellEnd"/>
+            <w:r>
+              <w:rPr>
+                <w:rFonts w:ascii="Helvetica Neue" w:eastAsiaTheme="minorEastAsia" w:hAnsi="Helvetica Neue" w:cs="Helvetica Neue"/>
+                <w:color w:val="000000"/>
+              </w:rPr>
+              <w:t xml:space="preserve"> </w:t>
+            </w:r>
+            <w:proofErr w:type="spellStart"/>
+            <w:r>
+              <w:rPr>
+                <w:rFonts w:ascii="Helvetica Neue" w:eastAsiaTheme="minorEastAsia" w:hAnsi="Helvetica Neue" w:cs="Helvetica Neue"/>
+                <w:color w:val="000000"/>
+              </w:rPr>
+              <w:t>dengan</w:t>
+            </w:r>
+            <w:proofErr w:type="spellEnd"/>
+            <w:r>
+              <w:rPr>
+                <w:rFonts w:ascii="Helvetica Neue" w:eastAsiaTheme="minorEastAsia" w:hAnsi="Helvetica Neue" w:cs="Helvetica Neue"/>
+                <w:color w:val="000000"/>
+              </w:rPr>
+              <w:t xml:space="preserve"> </w:t>
+            </w:r>
+            <w:proofErr w:type="spellStart"/>
+            <w:r>
+              <w:rPr>
+                <w:rFonts w:ascii="Helvetica Neue" w:eastAsiaTheme="minorEastAsia" w:hAnsi="Helvetica Neue" w:cs="Helvetica Neue"/>
+                <w:color w:val="000000"/>
+              </w:rPr>
+              <w:t>penduduk</w:t>
+            </w:r>
+            <w:proofErr w:type="spellEnd"/>
+            <w:r>
+              <w:rPr>
+                <w:rFonts w:ascii="Helvetica Neue" w:eastAsiaTheme="minorEastAsia" w:hAnsi="Helvetica Neue" w:cs="Helvetica Neue"/>
+                <w:color w:val="000000"/>
+              </w:rPr>
+              <w:t xml:space="preserve"> </w:t>
+            </w:r>
+            <w:proofErr w:type="spellStart"/>
+            <w:r>
+              <w:rPr>
+                <w:rFonts w:ascii="Helvetica Neue" w:eastAsiaTheme="minorEastAsia" w:hAnsi="Helvetica Neue" w:cs="Helvetica Neue"/>
+                <w:color w:val="000000"/>
+              </w:rPr>
+              <w:t>nomor</w:t>
+            </w:r>
+            <w:proofErr w:type="spellEnd"/>
+            <w:r>
+              <w:rPr>
+                <w:rFonts w:ascii="Helvetica Neue" w:eastAsiaTheme="minorEastAsia" w:hAnsi="Helvetica Neue" w:cs="Helvetica Neue"/>
+                <w:color w:val="000000"/>
+              </w:rPr>
+              <w:t xml:space="preserve"> 4 </w:t>
+            </w:r>
+            <w:proofErr w:type="spellStart"/>
+            <w:r>
+              <w:rPr>
+                <w:rFonts w:ascii="Helvetica Neue" w:eastAsiaTheme="minorEastAsia" w:hAnsi="Helvetica Neue" w:cs="Helvetica Neue"/>
+                <w:color w:val="000000"/>
+              </w:rPr>
+              <w:t>terbanyak</w:t>
+            </w:r>
+            <w:proofErr w:type="spellEnd"/>
+            <w:r>
+              <w:rPr>
+                <w:rFonts w:ascii="Helvetica Neue" w:eastAsiaTheme="minorEastAsia" w:hAnsi="Helvetica Neue" w:cs="Helvetica Neue"/>
+                <w:color w:val="000000"/>
+              </w:rPr>
+              <w:t xml:space="preserve"> di Dunia </w:t>
+            </w:r>
+            <w:proofErr w:type="spellStart"/>
+            <w:r>
+              <w:rPr>
+                <w:rFonts w:ascii="Helvetica Neue" w:eastAsiaTheme="minorEastAsia" w:hAnsi="Helvetica Neue" w:cs="Helvetica Neue"/>
+                <w:color w:val="000000"/>
+              </w:rPr>
+              <w:t>dengan</w:t>
+            </w:r>
+            <w:proofErr w:type="spellEnd"/>
+            <w:r>
+              <w:rPr>
+                <w:rFonts w:ascii="Helvetica Neue" w:eastAsiaTheme="minorEastAsia" w:hAnsi="Helvetica Neue" w:cs="Helvetica Neue"/>
+                <w:color w:val="000000"/>
+              </w:rPr>
+              <w:t xml:space="preserve"> total 238,5 </w:t>
+            </w:r>
+            <w:proofErr w:type="spellStart"/>
+            <w:r>
+              <w:rPr>
+                <w:rFonts w:ascii="Helvetica Neue" w:eastAsiaTheme="minorEastAsia" w:hAnsi="Helvetica Neue" w:cs="Helvetica Neue"/>
+                <w:color w:val="000000"/>
+              </w:rPr>
+              <w:t>juta</w:t>
+            </w:r>
+            <w:proofErr w:type="spellEnd"/>
+            <w:r>
+              <w:rPr>
+                <w:rFonts w:ascii="Helvetica Neue" w:eastAsiaTheme="minorEastAsia" w:hAnsi="Helvetica Neue" w:cs="Helvetica Neue"/>
+                <w:color w:val="000000"/>
+              </w:rPr>
+              <w:t xml:space="preserve"> </w:t>
+            </w:r>
+            <w:proofErr w:type="spellStart"/>
+            <w:r>
+              <w:rPr>
+                <w:rFonts w:ascii="Helvetica Neue" w:eastAsiaTheme="minorEastAsia" w:hAnsi="Helvetica Neue" w:cs="Helvetica Neue"/>
+                <w:color w:val="000000"/>
+              </w:rPr>
+              <w:t>penduduk</w:t>
+            </w:r>
+            <w:proofErr w:type="spellEnd"/>
+            <w:r>
+              <w:rPr>
+                <w:rFonts w:ascii="Helvetica Neue" w:eastAsiaTheme="minorEastAsia" w:hAnsi="Helvetica Neue" w:cs="Helvetica Neue"/>
+                <w:color w:val="000000"/>
+              </w:rPr>
+              <w:t xml:space="preserve"> </w:t>
+            </w:r>
+            <w:proofErr w:type="spellStart"/>
+            <w:r>
+              <w:rPr>
+                <w:rFonts w:ascii="Helvetica Neue" w:eastAsiaTheme="minorEastAsia" w:hAnsi="Helvetica Neue" w:cs="Helvetica Neue"/>
+                <w:color w:val="000000"/>
+              </w:rPr>
+              <w:t>dan</w:t>
+            </w:r>
+            <w:proofErr w:type="spellEnd"/>
+            <w:r>
+              <w:rPr>
+                <w:rFonts w:ascii="Helvetica Neue" w:eastAsiaTheme="minorEastAsia" w:hAnsi="Helvetica Neue" w:cs="Helvetica Neue"/>
+                <w:color w:val="000000"/>
+              </w:rPr>
+              <w:t xml:space="preserve"> </w:t>
+            </w:r>
+            <w:proofErr w:type="spellStart"/>
+            <w:r>
+              <w:rPr>
+                <w:rFonts w:ascii="Helvetica Neue" w:eastAsiaTheme="minorEastAsia" w:hAnsi="Helvetica Neue" w:cs="Helvetica Neue"/>
+                <w:color w:val="000000"/>
+              </w:rPr>
+              <w:t>penduduk</w:t>
+            </w:r>
+            <w:proofErr w:type="spellEnd"/>
+            <w:r>
+              <w:rPr>
+                <w:rFonts w:ascii="Helvetica Neue" w:eastAsiaTheme="minorEastAsia" w:hAnsi="Helvetica Neue" w:cs="Helvetica Neue"/>
+                <w:color w:val="000000"/>
+              </w:rPr>
+              <w:t xml:space="preserve"> yang </w:t>
+            </w:r>
+            <w:proofErr w:type="spellStart"/>
+            <w:r>
+              <w:rPr>
+                <w:rFonts w:ascii="Helvetica Neue" w:eastAsiaTheme="minorEastAsia" w:hAnsi="Helvetica Neue" w:cs="Helvetica Neue"/>
+                <w:color w:val="000000"/>
+              </w:rPr>
+              <w:t>memeluk</w:t>
+            </w:r>
+            <w:proofErr w:type="spellEnd"/>
+            <w:r>
+              <w:rPr>
+                <w:rFonts w:ascii="Helvetica Neue" w:eastAsiaTheme="minorEastAsia" w:hAnsi="Helvetica Neue" w:cs="Helvetica Neue"/>
+                <w:color w:val="000000"/>
+              </w:rPr>
+              <w:t xml:space="preserve"> agama Islam </w:t>
+            </w:r>
+            <w:proofErr w:type="spellStart"/>
+            <w:r>
+              <w:rPr>
+                <w:rFonts w:ascii="Helvetica Neue" w:eastAsiaTheme="minorEastAsia" w:hAnsi="Helvetica Neue" w:cs="Helvetica Neue"/>
+                <w:color w:val="000000"/>
+              </w:rPr>
+              <w:t>berjumlah</w:t>
+            </w:r>
+            <w:proofErr w:type="spellEnd"/>
+            <w:r>
+              <w:rPr>
+                <w:rFonts w:ascii="Helvetica Neue" w:eastAsiaTheme="minorEastAsia" w:hAnsi="Helvetica Neue" w:cs="Helvetica Neue"/>
+                <w:color w:val="000000"/>
+              </w:rPr>
+              <w:t xml:space="preserve"> 207 </w:t>
+            </w:r>
+            <w:proofErr w:type="spellStart"/>
+            <w:r>
+              <w:rPr>
+                <w:rFonts w:ascii="Helvetica Neue" w:eastAsiaTheme="minorEastAsia" w:hAnsi="Helvetica Neue" w:cs="Helvetica Neue"/>
+                <w:color w:val="000000"/>
+              </w:rPr>
+              <w:t>juta</w:t>
+            </w:r>
+            <w:proofErr w:type="spellEnd"/>
+            <w:r>
+              <w:rPr>
+                <w:rFonts w:ascii="Helvetica Neue" w:eastAsiaTheme="minorEastAsia" w:hAnsi="Helvetica Neue" w:cs="Helvetica Neue"/>
+                <w:color w:val="000000"/>
+              </w:rPr>
+              <w:t xml:space="preserve"> </w:t>
+            </w:r>
+            <w:proofErr w:type="spellStart"/>
+            <w:r>
+              <w:rPr>
+                <w:rFonts w:ascii="Helvetica Neue" w:eastAsiaTheme="minorEastAsia" w:hAnsi="Helvetica Neue" w:cs="Helvetica Neue"/>
+                <w:color w:val="000000"/>
+              </w:rPr>
+              <w:t>atau</w:t>
+            </w:r>
+            <w:proofErr w:type="spellEnd"/>
+            <w:r>
+              <w:rPr>
+                <w:rFonts w:ascii="Helvetica Neue" w:eastAsiaTheme="minorEastAsia" w:hAnsi="Helvetica Neue" w:cs="Helvetica Neue"/>
+                <w:color w:val="000000"/>
+              </w:rPr>
+              <w:t xml:space="preserve"> 87% (</w:t>
+            </w:r>
+            <w:proofErr w:type="spellStart"/>
+            <w:r>
+              <w:rPr>
+                <w:rFonts w:ascii="Helvetica Neue" w:eastAsiaTheme="minorEastAsia" w:hAnsi="Helvetica Neue" w:cs="Helvetica Neue"/>
+                <w:color w:val="000000"/>
+              </w:rPr>
+              <w:t>Badan</w:t>
+            </w:r>
+            <w:proofErr w:type="spellEnd"/>
+            <w:r>
+              <w:rPr>
+                <w:rFonts w:ascii="Helvetica Neue" w:eastAsiaTheme="minorEastAsia" w:hAnsi="Helvetica Neue" w:cs="Helvetica Neue"/>
+                <w:color w:val="000000"/>
+              </w:rPr>
+              <w:t xml:space="preserve"> Pusat </w:t>
+            </w:r>
+            <w:proofErr w:type="spellStart"/>
+            <w:r>
+              <w:rPr>
+                <w:rFonts w:ascii="Helvetica Neue" w:eastAsiaTheme="minorEastAsia" w:hAnsi="Helvetica Neue" w:cs="Helvetica Neue"/>
+                <w:color w:val="000000"/>
+              </w:rPr>
+              <w:t>Statistik</w:t>
+            </w:r>
+            <w:proofErr w:type="spellEnd"/>
+            <w:r>
+              <w:rPr>
+                <w:rFonts w:ascii="Helvetica Neue" w:eastAsiaTheme="minorEastAsia" w:hAnsi="Helvetica Neue" w:cs="Helvetica Neue"/>
+                <w:color w:val="000000"/>
+              </w:rPr>
+              <w:t xml:space="preserve"> </w:t>
+            </w:r>
+            <w:proofErr w:type="spellStart"/>
+            <w:r>
+              <w:rPr>
+                <w:rFonts w:ascii="Helvetica Neue" w:eastAsiaTheme="minorEastAsia" w:hAnsi="Helvetica Neue" w:cs="Helvetica Neue"/>
+                <w:color w:val="000000"/>
+              </w:rPr>
+              <w:t>Republik</w:t>
+            </w:r>
+            <w:proofErr w:type="spellEnd"/>
+            <w:r>
+              <w:rPr>
+                <w:rFonts w:ascii="Helvetica Neue" w:eastAsiaTheme="minorEastAsia" w:hAnsi="Helvetica Neue" w:cs="Helvetica Neue"/>
+                <w:color w:val="000000"/>
+              </w:rPr>
+              <w:t xml:space="preserve"> Indonesia </w:t>
+            </w:r>
+            <w:proofErr w:type="spellStart"/>
+            <w:r>
+              <w:rPr>
+                <w:rFonts w:ascii="Helvetica Neue" w:eastAsiaTheme="minorEastAsia" w:hAnsi="Helvetica Neue" w:cs="Helvetica Neue"/>
+                <w:color w:val="000000"/>
+              </w:rPr>
+              <w:t>Tahun</w:t>
+            </w:r>
+            <w:proofErr w:type="spellEnd"/>
+            <w:r>
+              <w:rPr>
+                <w:rFonts w:ascii="Helvetica Neue" w:eastAsiaTheme="minorEastAsia" w:hAnsi="Helvetica Neue" w:cs="Helvetica Neue"/>
+                <w:color w:val="000000"/>
+              </w:rPr>
+              <w:t xml:space="preserve"> 2010). </w:t>
+            </w:r>
+            <w:proofErr w:type="spellStart"/>
+            <w:r>
+              <w:rPr>
+                <w:rFonts w:ascii="Helvetica Neue" w:eastAsiaTheme="minorEastAsia" w:hAnsi="Helvetica Neue" w:cs="Helvetica Neue"/>
+                <w:color w:val="000000"/>
+              </w:rPr>
+              <w:t>Komunitas</w:t>
+            </w:r>
+            <w:proofErr w:type="spellEnd"/>
+            <w:r>
+              <w:rPr>
+                <w:rFonts w:ascii="Helvetica Neue" w:eastAsiaTheme="minorEastAsia" w:hAnsi="Helvetica Neue" w:cs="Helvetica Neue"/>
+                <w:color w:val="000000"/>
+              </w:rPr>
+              <w:t xml:space="preserve"> </w:t>
+            </w:r>
+            <w:proofErr w:type="spellStart"/>
+            <w:r>
+              <w:rPr>
+                <w:rFonts w:ascii="Helvetica Neue" w:eastAsiaTheme="minorEastAsia" w:hAnsi="Helvetica Neue" w:cs="Helvetica Neue"/>
+                <w:color w:val="000000"/>
+              </w:rPr>
+              <w:t>Internasional</w:t>
+            </w:r>
+            <w:proofErr w:type="spellEnd"/>
+            <w:r>
+              <w:rPr>
+                <w:rFonts w:ascii="Helvetica Neue" w:eastAsiaTheme="minorEastAsia" w:hAnsi="Helvetica Neue" w:cs="Helvetica Neue"/>
+                <w:color w:val="000000"/>
+              </w:rPr>
+              <w:t xml:space="preserve"> </w:t>
+            </w:r>
+            <w:proofErr w:type="spellStart"/>
+            <w:r>
+              <w:rPr>
+                <w:rFonts w:ascii="Helvetica Neue" w:eastAsiaTheme="minorEastAsia" w:hAnsi="Helvetica Neue" w:cs="Helvetica Neue"/>
+                <w:color w:val="000000"/>
+              </w:rPr>
+              <w:t>mengatakan</w:t>
+            </w:r>
+            <w:proofErr w:type="spellEnd"/>
+            <w:r>
+              <w:rPr>
+                <w:rFonts w:ascii="Helvetica Neue" w:eastAsiaTheme="minorEastAsia" w:hAnsi="Helvetica Neue" w:cs="Helvetica Neue"/>
+                <w:color w:val="000000"/>
+              </w:rPr>
+              <w:t xml:space="preserve"> </w:t>
+            </w:r>
+            <w:proofErr w:type="spellStart"/>
+            <w:r>
+              <w:rPr>
+                <w:rFonts w:ascii="Helvetica Neue" w:eastAsiaTheme="minorEastAsia" w:hAnsi="Helvetica Neue" w:cs="Helvetica Neue"/>
+                <w:color w:val="000000"/>
+              </w:rPr>
+              <w:t>bahwa</w:t>
+            </w:r>
+            <w:proofErr w:type="spellEnd"/>
+            <w:r>
+              <w:rPr>
+                <w:rFonts w:ascii="Helvetica Neue" w:eastAsiaTheme="minorEastAsia" w:hAnsi="Helvetica Neue" w:cs="Helvetica Neue"/>
+                <w:color w:val="000000"/>
+              </w:rPr>
+              <w:t xml:space="preserve"> Indonesia </w:t>
+            </w:r>
+            <w:proofErr w:type="spellStart"/>
+            <w:r>
+              <w:rPr>
+                <w:rFonts w:ascii="Helvetica Neue" w:eastAsiaTheme="minorEastAsia" w:hAnsi="Helvetica Neue" w:cs="Helvetica Neue"/>
+                <w:color w:val="000000"/>
+              </w:rPr>
+              <w:t>sebagai</w:t>
+            </w:r>
+            <w:proofErr w:type="spellEnd"/>
+            <w:r>
+              <w:rPr>
+                <w:rFonts w:ascii="Helvetica Neue" w:eastAsiaTheme="minorEastAsia" w:hAnsi="Helvetica Neue" w:cs="Helvetica Neue"/>
+                <w:color w:val="000000"/>
+              </w:rPr>
+              <w:t xml:space="preserve"> </w:t>
+            </w:r>
+            <w:proofErr w:type="spellStart"/>
+            <w:r>
+              <w:rPr>
+                <w:rFonts w:ascii="Helvetica Neue" w:eastAsiaTheme="minorEastAsia" w:hAnsi="Helvetica Neue" w:cs="Helvetica Neue"/>
+                <w:color w:val="000000"/>
+              </w:rPr>
+              <w:t>negara</w:t>
+            </w:r>
+            <w:proofErr w:type="spellEnd"/>
+            <w:r>
+              <w:rPr>
+                <w:rFonts w:ascii="Helvetica Neue" w:eastAsiaTheme="minorEastAsia" w:hAnsi="Helvetica Neue" w:cs="Helvetica Neue"/>
+                <w:color w:val="000000"/>
+              </w:rPr>
+              <w:t xml:space="preserve"> Islam </w:t>
+            </w:r>
+            <w:proofErr w:type="spellStart"/>
+            <w:r>
+              <w:rPr>
+                <w:rFonts w:ascii="Helvetica Neue" w:eastAsiaTheme="minorEastAsia" w:hAnsi="Helvetica Neue" w:cs="Helvetica Neue"/>
+                <w:color w:val="000000"/>
+              </w:rPr>
+              <w:t>terbesar</w:t>
+            </w:r>
+            <w:proofErr w:type="spellEnd"/>
+            <w:r>
+              <w:rPr>
+                <w:rFonts w:ascii="Helvetica Neue" w:eastAsiaTheme="minorEastAsia" w:hAnsi="Helvetica Neue" w:cs="Helvetica Neue"/>
+                <w:color w:val="000000"/>
+              </w:rPr>
+              <w:t xml:space="preserve"> di </w:t>
             </w:r>
             <w:r>
               <w:rPr>
@@ -677,12 +1157,26 @@
               <w:rPr>
                 <w:rFonts w:ascii="Helvetica Neue" w:hAnsi="Helvetica Neue"/>
               </w:rPr>
-              <w:t>(Mujani &amp; Liddle 2004, pp. 110-11; Ananta et al. 2005</w:t>
-            </w:r>
+              <w:t>(</w:t>
+            </w:r>
+            <w:proofErr w:type="spellStart"/>
             <w:r>
               <w:rPr>
                 <w:rFonts w:ascii="Helvetica Neue" w:hAnsi="Helvetica Neue"/>
               </w:rPr>
+              <w:t>Mujani</w:t>
+            </w:r>
+            <w:proofErr w:type="spellEnd"/>
+            <w:r>
+              <w:rPr>
+                <w:rFonts w:ascii="Helvetica Neue" w:hAnsi="Helvetica Neue"/>
+              </w:rPr>
+              <w:t xml:space="preserve"> &amp; Liddle 2004, pp. 110-11; Ananta et al. 2005</w:t>
+            </w:r>
+            <w:r>
+              <w:rPr>
+                <w:rFonts w:ascii="Helvetica Neue" w:hAnsi="Helvetica Neue"/>
+              </w:rPr>
               <w:t>)</w:t>
             </w:r>
             <w:r>
@@ -690,7 +1184,807 @@
                 <w:rFonts w:ascii="Helvetica Neue" w:eastAsiaTheme="minorEastAsia" w:hAnsi="Helvetica Neue" w:cs="Helvetica Neue"/>
                 <w:color w:val="000000"/>
               </w:rPr>
-              <w:t>. Indonesia mengakui keberagaman agama, membebaskan masyarakatnya dalam memeluk agama dan membenarkan 5 agama yaitu Islam, Kristen, Hindu, Budha, dan Khong Hu Cu menjadi alasan cepatnya perkembangan agama Islam dinegara tersebut. Tetapi walaupun mayoritas masyarakat Indonesia adalah Islam, mereka seringkali terperosok dalam keadaan terpuruk atau depresi yang salah satunya dikarenakan penggunaan media sosial yang sangat mempengaruhi psikologi penggunanya, WHO memperkirakan pada tahun 2020 depresi akan menduduki peringkat ke 2 dalam beban penyakit global.</w:t>
+              <w:t xml:space="preserve">. Indonesia </w:t>
+            </w:r>
+            <w:proofErr w:type="spellStart"/>
+            <w:r>
+              <w:rPr>
+                <w:rFonts w:ascii="Helvetica Neue" w:eastAsiaTheme="minorEastAsia" w:hAnsi="Helvetica Neue" w:cs="Helvetica Neue"/>
+                <w:color w:val="000000"/>
+              </w:rPr>
+              <w:t>mengakui</w:t>
+            </w:r>
+            <w:proofErr w:type="spellEnd"/>
+            <w:r>
+              <w:rPr>
+                <w:rFonts w:ascii="Helvetica Neue" w:eastAsiaTheme="minorEastAsia" w:hAnsi="Helvetica Neue" w:cs="Helvetica Neue"/>
+                <w:color w:val="000000"/>
+              </w:rPr>
+              <w:t xml:space="preserve"> </w:t>
+            </w:r>
+            <w:proofErr w:type="spellStart"/>
+            <w:r>
+              <w:rPr>
+                <w:rFonts w:ascii="Helvetica Neue" w:eastAsiaTheme="minorEastAsia" w:hAnsi="Helvetica Neue" w:cs="Helvetica Neue"/>
+                <w:color w:val="000000"/>
+              </w:rPr>
+              <w:t>keberagaman</w:t>
+            </w:r>
+            <w:proofErr w:type="spellEnd"/>
+            <w:r>
+              <w:rPr>
+                <w:rFonts w:ascii="Helvetica Neue" w:eastAsiaTheme="minorEastAsia" w:hAnsi="Helvetica Neue" w:cs="Helvetica Neue"/>
+                <w:color w:val="000000"/>
+              </w:rPr>
+              <w:t xml:space="preserve"> agama, </w:t>
+            </w:r>
+            <w:proofErr w:type="spellStart"/>
+            <w:r>
+              <w:rPr>
+                <w:rFonts w:ascii="Helvetica Neue" w:eastAsiaTheme="minorEastAsia" w:hAnsi="Helvetica Neue" w:cs="Helvetica Neue"/>
+                <w:color w:val="000000"/>
+              </w:rPr>
+              <w:t>membebaskan</w:t>
+            </w:r>
+            <w:proofErr w:type="spellEnd"/>
+            <w:r>
+              <w:rPr>
+                <w:rFonts w:ascii="Helvetica Neue" w:eastAsiaTheme="minorEastAsia" w:hAnsi="Helvetica Neue" w:cs="Helvetica Neue"/>
+                <w:color w:val="000000"/>
+              </w:rPr>
+              <w:t xml:space="preserve"> </w:t>
+            </w:r>
+            <w:proofErr w:type="spellStart"/>
+            <w:r>
+              <w:rPr>
+                <w:rFonts w:ascii="Helvetica Neue" w:eastAsiaTheme="minorEastAsia" w:hAnsi="Helvetica Neue" w:cs="Helvetica Neue"/>
+                <w:color w:val="000000"/>
+              </w:rPr>
+              <w:t>masyarakatnya</w:t>
+            </w:r>
+            <w:proofErr w:type="spellEnd"/>
+            <w:r>
+              <w:rPr>
+                <w:rFonts w:ascii="Helvetica Neue" w:eastAsiaTheme="minorEastAsia" w:hAnsi="Helvetica Neue" w:cs="Helvetica Neue"/>
+                <w:color w:val="000000"/>
+              </w:rPr>
+              <w:t xml:space="preserve"> </w:t>
+            </w:r>
+            <w:proofErr w:type="spellStart"/>
+            <w:r>
+              <w:rPr>
+                <w:rFonts w:ascii="Helvetica Neue" w:eastAsiaTheme="minorEastAsia" w:hAnsi="Helvetica Neue" w:cs="Helvetica Neue"/>
+                <w:color w:val="000000"/>
+              </w:rPr>
+              <w:t>dalam</w:t>
+            </w:r>
+            <w:proofErr w:type="spellEnd"/>
+            <w:r>
+              <w:rPr>
+                <w:rFonts w:ascii="Helvetica Neue" w:eastAsiaTheme="minorEastAsia" w:hAnsi="Helvetica Neue" w:cs="Helvetica Neue"/>
+                <w:color w:val="000000"/>
+              </w:rPr>
+              <w:t xml:space="preserve"> </w:t>
+            </w:r>
+            <w:proofErr w:type="spellStart"/>
+            <w:r>
+              <w:rPr>
+                <w:rFonts w:ascii="Helvetica Neue" w:eastAsiaTheme="minorEastAsia" w:hAnsi="Helvetica Neue" w:cs="Helvetica Neue"/>
+                <w:color w:val="000000"/>
+              </w:rPr>
+              <w:t>memeluk</w:t>
+            </w:r>
+            <w:proofErr w:type="spellEnd"/>
+            <w:r>
+              <w:rPr>
+                <w:rFonts w:ascii="Helvetica Neue" w:eastAsiaTheme="minorEastAsia" w:hAnsi="Helvetica Neue" w:cs="Helvetica Neue"/>
+                <w:color w:val="000000"/>
+              </w:rPr>
+              <w:t xml:space="preserve"> agama </w:t>
+            </w:r>
+            <w:proofErr w:type="spellStart"/>
+            <w:r>
+              <w:rPr>
+                <w:rFonts w:ascii="Helvetica Neue" w:eastAsiaTheme="minorEastAsia" w:hAnsi="Helvetica Neue" w:cs="Helvetica Neue"/>
+                <w:color w:val="000000"/>
+              </w:rPr>
+              <w:t>dan</w:t>
+            </w:r>
+            <w:proofErr w:type="spellEnd"/>
+            <w:r>
+              <w:rPr>
+                <w:rFonts w:ascii="Helvetica Neue" w:eastAsiaTheme="minorEastAsia" w:hAnsi="Helvetica Neue" w:cs="Helvetica Neue"/>
+                <w:color w:val="000000"/>
+              </w:rPr>
+              <w:t xml:space="preserve"> </w:t>
+            </w:r>
+            <w:proofErr w:type="spellStart"/>
+            <w:r>
+              <w:rPr>
+                <w:rFonts w:ascii="Helvetica Neue" w:eastAsiaTheme="minorEastAsia" w:hAnsi="Helvetica Neue" w:cs="Helvetica Neue"/>
+                <w:color w:val="000000"/>
+              </w:rPr>
+              <w:t>membenarkan</w:t>
+            </w:r>
+            <w:proofErr w:type="spellEnd"/>
+            <w:r>
+              <w:rPr>
+                <w:rFonts w:ascii="Helvetica Neue" w:eastAsiaTheme="minorEastAsia" w:hAnsi="Helvetica Neue" w:cs="Helvetica Neue"/>
+                <w:color w:val="000000"/>
+              </w:rPr>
+              <w:t xml:space="preserve"> 5 agama </w:t>
+            </w:r>
+            <w:proofErr w:type="spellStart"/>
+            <w:r>
+              <w:rPr>
+                <w:rFonts w:ascii="Helvetica Neue" w:eastAsiaTheme="minorEastAsia" w:hAnsi="Helvetica Neue" w:cs="Helvetica Neue"/>
+                <w:color w:val="000000"/>
+              </w:rPr>
+              <w:t>yaitu</w:t>
+            </w:r>
+            <w:proofErr w:type="spellEnd"/>
+            <w:r>
+              <w:rPr>
+                <w:rFonts w:ascii="Helvetica Neue" w:eastAsiaTheme="minorEastAsia" w:hAnsi="Helvetica Neue" w:cs="Helvetica Neue"/>
+                <w:color w:val="000000"/>
+              </w:rPr>
+              <w:t xml:space="preserve"> Islam, Kristen, Hindu, </w:t>
+            </w:r>
+            <w:proofErr w:type="spellStart"/>
+            <w:r>
+              <w:rPr>
+                <w:rFonts w:ascii="Helvetica Neue" w:eastAsiaTheme="minorEastAsia" w:hAnsi="Helvetica Neue" w:cs="Helvetica Neue"/>
+                <w:color w:val="000000"/>
+              </w:rPr>
+              <w:t>Budha</w:t>
+            </w:r>
+            <w:proofErr w:type="spellEnd"/>
+            <w:r>
+              <w:rPr>
+                <w:rFonts w:ascii="Helvetica Neue" w:eastAsiaTheme="minorEastAsia" w:hAnsi="Helvetica Neue" w:cs="Helvetica Neue"/>
+                <w:color w:val="000000"/>
+              </w:rPr>
+              <w:t xml:space="preserve">, </w:t>
+            </w:r>
+            <w:proofErr w:type="spellStart"/>
+            <w:r>
+              <w:rPr>
+                <w:rFonts w:ascii="Helvetica Neue" w:eastAsiaTheme="minorEastAsia" w:hAnsi="Helvetica Neue" w:cs="Helvetica Neue"/>
+                <w:color w:val="000000"/>
+              </w:rPr>
+              <w:t>dan</w:t>
+            </w:r>
+            <w:proofErr w:type="spellEnd"/>
+            <w:r>
+              <w:rPr>
+                <w:rFonts w:ascii="Helvetica Neue" w:eastAsiaTheme="minorEastAsia" w:hAnsi="Helvetica Neue" w:cs="Helvetica Neue"/>
+                <w:color w:val="000000"/>
+              </w:rPr>
+              <w:t xml:space="preserve"> </w:t>
+            </w:r>
+            <w:proofErr w:type="spellStart"/>
+            <w:r>
+              <w:rPr>
+                <w:rFonts w:ascii="Helvetica Neue" w:eastAsiaTheme="minorEastAsia" w:hAnsi="Helvetica Neue" w:cs="Helvetica Neue"/>
+                <w:color w:val="000000"/>
+              </w:rPr>
+              <w:t>Khong</w:t>
+            </w:r>
+            <w:proofErr w:type="spellEnd"/>
+            <w:r>
+              <w:rPr>
+                <w:rFonts w:ascii="Helvetica Neue" w:eastAsiaTheme="minorEastAsia" w:hAnsi="Helvetica Neue" w:cs="Helvetica Neue"/>
+                <w:color w:val="000000"/>
+              </w:rPr>
+              <w:t xml:space="preserve"> Hu Cu </w:t>
+            </w:r>
+            <w:proofErr w:type="spellStart"/>
+            <w:r>
+              <w:rPr>
+                <w:rFonts w:ascii="Helvetica Neue" w:eastAsiaTheme="minorEastAsia" w:hAnsi="Helvetica Neue" w:cs="Helvetica Neue"/>
+                <w:color w:val="000000"/>
+              </w:rPr>
+              <w:t>menjadi</w:t>
+            </w:r>
+            <w:proofErr w:type="spellEnd"/>
+            <w:r>
+              <w:rPr>
+                <w:rFonts w:ascii="Helvetica Neue" w:eastAsiaTheme="minorEastAsia" w:hAnsi="Helvetica Neue" w:cs="Helvetica Neue"/>
+                <w:color w:val="000000"/>
+              </w:rPr>
+              <w:t xml:space="preserve"> </w:t>
+            </w:r>
+            <w:proofErr w:type="spellStart"/>
+            <w:r>
+              <w:rPr>
+                <w:rFonts w:ascii="Helvetica Neue" w:eastAsiaTheme="minorEastAsia" w:hAnsi="Helvetica Neue" w:cs="Helvetica Neue"/>
+                <w:color w:val="000000"/>
+              </w:rPr>
+              <w:t>alasan</w:t>
+            </w:r>
+            <w:proofErr w:type="spellEnd"/>
+            <w:r>
+              <w:rPr>
+                <w:rFonts w:ascii="Helvetica Neue" w:eastAsiaTheme="minorEastAsia" w:hAnsi="Helvetica Neue" w:cs="Helvetica Neue"/>
+                <w:color w:val="000000"/>
+              </w:rPr>
+              <w:t xml:space="preserve"> </w:t>
+            </w:r>
+            <w:proofErr w:type="spellStart"/>
+            <w:r>
+              <w:rPr>
+                <w:rFonts w:ascii="Helvetica Neue" w:eastAsiaTheme="minorEastAsia" w:hAnsi="Helvetica Neue" w:cs="Helvetica Neue"/>
+                <w:color w:val="000000"/>
+              </w:rPr>
+              <w:t>cepatnya</w:t>
+            </w:r>
+            <w:proofErr w:type="spellEnd"/>
+            <w:r>
+              <w:rPr>
+                <w:rFonts w:ascii="Helvetica Neue" w:eastAsiaTheme="minorEastAsia" w:hAnsi="Helvetica Neue" w:cs="Helvetica Neue"/>
+                <w:color w:val="000000"/>
+              </w:rPr>
+              <w:t xml:space="preserve"> </w:t>
+            </w:r>
+            <w:proofErr w:type="spellStart"/>
+            <w:r>
+              <w:rPr>
+                <w:rFonts w:ascii="Helvetica Neue" w:eastAsiaTheme="minorEastAsia" w:hAnsi="Helvetica Neue" w:cs="Helvetica Neue"/>
+                <w:color w:val="000000"/>
+              </w:rPr>
+              <w:t>perkembangan</w:t>
+            </w:r>
+            <w:proofErr w:type="spellEnd"/>
+            <w:r>
+              <w:rPr>
+                <w:rFonts w:ascii="Helvetica Neue" w:eastAsiaTheme="minorEastAsia" w:hAnsi="Helvetica Neue" w:cs="Helvetica Neue"/>
+                <w:color w:val="000000"/>
+              </w:rPr>
+              <w:t xml:space="preserve"> agama Islam </w:t>
+            </w:r>
+            <w:proofErr w:type="spellStart"/>
+            <w:r>
+              <w:rPr>
+                <w:rFonts w:ascii="Helvetica Neue" w:eastAsiaTheme="minorEastAsia" w:hAnsi="Helvetica Neue" w:cs="Helvetica Neue"/>
+                <w:color w:val="000000"/>
+              </w:rPr>
+              <w:t>dinegara</w:t>
+            </w:r>
+            <w:proofErr w:type="spellEnd"/>
+            <w:r>
+              <w:rPr>
+                <w:rFonts w:ascii="Helvetica Neue" w:eastAsiaTheme="minorEastAsia" w:hAnsi="Helvetica Neue" w:cs="Helvetica Neue"/>
+                <w:color w:val="000000"/>
+              </w:rPr>
+              <w:t xml:space="preserve"> </w:t>
+            </w:r>
+            <w:proofErr w:type="spellStart"/>
+            <w:r>
+              <w:rPr>
+                <w:rFonts w:ascii="Helvetica Neue" w:eastAsiaTheme="minorEastAsia" w:hAnsi="Helvetica Neue" w:cs="Helvetica Neue"/>
+                <w:color w:val="000000"/>
+              </w:rPr>
+              <w:t>tersebut</w:t>
+            </w:r>
+            <w:proofErr w:type="spellEnd"/>
+            <w:r>
+              <w:rPr>
+                <w:rFonts w:ascii="Helvetica Neue" w:eastAsiaTheme="minorEastAsia" w:hAnsi="Helvetica Neue" w:cs="Helvetica Neue"/>
+                <w:color w:val="000000"/>
+              </w:rPr>
+              <w:t xml:space="preserve">. </w:t>
+            </w:r>
+            <w:proofErr w:type="spellStart"/>
+            <w:r>
+              <w:rPr>
+                <w:rFonts w:ascii="Helvetica Neue" w:eastAsiaTheme="minorEastAsia" w:hAnsi="Helvetica Neue" w:cs="Helvetica Neue"/>
+                <w:color w:val="000000"/>
+              </w:rPr>
+              <w:t>Tetapi</w:t>
+            </w:r>
+            <w:proofErr w:type="spellEnd"/>
+            <w:r>
+              <w:rPr>
+                <w:rFonts w:ascii="Helvetica Neue" w:eastAsiaTheme="minorEastAsia" w:hAnsi="Helvetica Neue" w:cs="Helvetica Neue"/>
+                <w:color w:val="000000"/>
+              </w:rPr>
+              <w:t xml:space="preserve"> </w:t>
+            </w:r>
+            <w:proofErr w:type="spellStart"/>
+            <w:r>
+              <w:rPr>
+                <w:rFonts w:ascii="Helvetica Neue" w:eastAsiaTheme="minorEastAsia" w:hAnsi="Helvetica Neue" w:cs="Helvetica Neue"/>
+                <w:color w:val="000000"/>
+              </w:rPr>
+              <w:t>walaupun</w:t>
+            </w:r>
+            <w:proofErr w:type="spellEnd"/>
+            <w:r>
+              <w:rPr>
+                <w:rFonts w:ascii="Helvetica Neue" w:eastAsiaTheme="minorEastAsia" w:hAnsi="Helvetica Neue" w:cs="Helvetica Neue"/>
+                <w:color w:val="000000"/>
+              </w:rPr>
+              <w:t xml:space="preserve"> </w:t>
+            </w:r>
+            <w:proofErr w:type="spellStart"/>
+            <w:r>
+              <w:rPr>
+                <w:rFonts w:ascii="Helvetica Neue" w:eastAsiaTheme="minorEastAsia" w:hAnsi="Helvetica Neue" w:cs="Helvetica Neue"/>
+                <w:color w:val="000000"/>
+              </w:rPr>
+              <w:t>mayoritas</w:t>
+            </w:r>
+            <w:proofErr w:type="spellEnd"/>
+            <w:r>
+              <w:rPr>
+                <w:rFonts w:ascii="Helvetica Neue" w:eastAsiaTheme="minorEastAsia" w:hAnsi="Helvetica Neue" w:cs="Helvetica Neue"/>
+                <w:color w:val="000000"/>
+              </w:rPr>
+              <w:t xml:space="preserve"> </w:t>
+            </w:r>
+            <w:proofErr w:type="spellStart"/>
+            <w:r>
+              <w:rPr>
+                <w:rFonts w:ascii="Helvetica Neue" w:eastAsiaTheme="minorEastAsia" w:hAnsi="Helvetica Neue" w:cs="Helvetica Neue"/>
+                <w:color w:val="000000"/>
+              </w:rPr>
+              <w:t>masyarakat</w:t>
+            </w:r>
+            <w:proofErr w:type="spellEnd"/>
+            <w:r>
+              <w:rPr>
+                <w:rFonts w:ascii="Helvetica Neue" w:eastAsiaTheme="minorEastAsia" w:hAnsi="Helvetica Neue" w:cs="Helvetica Neue"/>
+                <w:color w:val="000000"/>
+              </w:rPr>
+              <w:t xml:space="preserve"> Indonesia </w:t>
+            </w:r>
+            <w:proofErr w:type="spellStart"/>
+            <w:r>
+              <w:rPr>
+                <w:rFonts w:ascii="Helvetica Neue" w:eastAsiaTheme="minorEastAsia" w:hAnsi="Helvetica Neue" w:cs="Helvetica Neue"/>
+                <w:color w:val="000000"/>
+              </w:rPr>
+              <w:t>adalah</w:t>
+            </w:r>
+            <w:proofErr w:type="spellEnd"/>
+            <w:r>
+              <w:rPr>
+                <w:rFonts w:ascii="Helvetica Neue" w:eastAsiaTheme="minorEastAsia" w:hAnsi="Helvetica Neue" w:cs="Helvetica Neue"/>
+                <w:color w:val="000000"/>
+              </w:rPr>
+              <w:t xml:space="preserve"> Islam, </w:t>
+            </w:r>
+            <w:proofErr w:type="spellStart"/>
+            <w:r>
+              <w:rPr>
+                <w:rFonts w:ascii="Helvetica Neue" w:eastAsiaTheme="minorEastAsia" w:hAnsi="Helvetica Neue" w:cs="Helvetica Neue"/>
+                <w:color w:val="000000"/>
+              </w:rPr>
+              <w:t>mereka</w:t>
+            </w:r>
+            <w:proofErr w:type="spellEnd"/>
+            <w:r>
+              <w:rPr>
+                <w:rFonts w:ascii="Helvetica Neue" w:eastAsiaTheme="minorEastAsia" w:hAnsi="Helvetica Neue" w:cs="Helvetica Neue"/>
+                <w:color w:val="000000"/>
+              </w:rPr>
+              <w:t xml:space="preserve"> </w:t>
+            </w:r>
+            <w:proofErr w:type="spellStart"/>
+            <w:r>
+              <w:rPr>
+                <w:rFonts w:ascii="Helvetica Neue" w:eastAsiaTheme="minorEastAsia" w:hAnsi="Helvetica Neue" w:cs="Helvetica Neue"/>
+                <w:color w:val="000000"/>
+              </w:rPr>
+              <w:t>seringkali</w:t>
+            </w:r>
+            <w:proofErr w:type="spellEnd"/>
+            <w:r>
+              <w:rPr>
+                <w:rFonts w:ascii="Helvetica Neue" w:eastAsiaTheme="minorEastAsia" w:hAnsi="Helvetica Neue" w:cs="Helvetica Neue"/>
+                <w:color w:val="000000"/>
+              </w:rPr>
+              <w:t xml:space="preserve"> </w:t>
+            </w:r>
+            <w:proofErr w:type="spellStart"/>
+            <w:r>
+              <w:rPr>
+                <w:rFonts w:ascii="Helvetica Neue" w:eastAsiaTheme="minorEastAsia" w:hAnsi="Helvetica Neue" w:cs="Helvetica Neue"/>
+                <w:color w:val="000000"/>
+              </w:rPr>
+              <w:t>terperosok</w:t>
+            </w:r>
+            <w:proofErr w:type="spellEnd"/>
+            <w:r>
+              <w:rPr>
+                <w:rFonts w:ascii="Helvetica Neue" w:eastAsiaTheme="minorEastAsia" w:hAnsi="Helvetica Neue" w:cs="Helvetica Neue"/>
+                <w:color w:val="000000"/>
+              </w:rPr>
+              <w:t xml:space="preserve"> </w:t>
+            </w:r>
+            <w:proofErr w:type="spellStart"/>
+            <w:r>
+              <w:rPr>
+                <w:rFonts w:ascii="Helvetica Neue" w:eastAsiaTheme="minorEastAsia" w:hAnsi="Helvetica Neue" w:cs="Helvetica Neue"/>
+                <w:color w:val="000000"/>
+              </w:rPr>
+              <w:t>dalam</w:t>
+            </w:r>
+            <w:proofErr w:type="spellEnd"/>
+            <w:r>
+              <w:rPr>
+                <w:rFonts w:ascii="Helvetica Neue" w:eastAsiaTheme="minorEastAsia" w:hAnsi="Helvetica Neue" w:cs="Helvetica Neue"/>
+                <w:color w:val="000000"/>
+              </w:rPr>
+              <w:t xml:space="preserve"> </w:t>
+            </w:r>
+            <w:proofErr w:type="spellStart"/>
+            <w:r>
+              <w:rPr>
+                <w:rFonts w:ascii="Helvetica Neue" w:eastAsiaTheme="minorEastAsia" w:hAnsi="Helvetica Neue" w:cs="Helvetica Neue"/>
+                <w:color w:val="000000"/>
+              </w:rPr>
+              <w:t>keadaan</w:t>
+            </w:r>
+            <w:proofErr w:type="spellEnd"/>
+            <w:r>
+              <w:rPr>
+                <w:rFonts w:ascii="Helvetica Neue" w:eastAsiaTheme="minorEastAsia" w:hAnsi="Helvetica Neue" w:cs="Helvetica Neue"/>
+                <w:color w:val="000000"/>
+              </w:rPr>
+              <w:t xml:space="preserve"> </w:t>
+            </w:r>
+            <w:proofErr w:type="spellStart"/>
+            <w:r>
+              <w:rPr>
+                <w:rFonts w:ascii="Helvetica Neue" w:eastAsiaTheme="minorEastAsia" w:hAnsi="Helvetica Neue" w:cs="Helvetica Neue"/>
+                <w:color w:val="000000"/>
+              </w:rPr>
+              <w:t>terpuruk</w:t>
+            </w:r>
+            <w:proofErr w:type="spellEnd"/>
+            <w:r>
+              <w:rPr>
+                <w:rFonts w:ascii="Helvetica Neue" w:eastAsiaTheme="minorEastAsia" w:hAnsi="Helvetica Neue" w:cs="Helvetica Neue"/>
+                <w:color w:val="000000"/>
+              </w:rPr>
+              <w:t xml:space="preserve"> </w:t>
+            </w:r>
+            <w:proofErr w:type="spellStart"/>
+            <w:r>
+              <w:rPr>
+                <w:rFonts w:ascii="Helvetica Neue" w:eastAsiaTheme="minorEastAsia" w:hAnsi="Helvetica Neue" w:cs="Helvetica Neue"/>
+                <w:color w:val="000000"/>
+              </w:rPr>
+              <w:t>atau</w:t>
+            </w:r>
+            <w:proofErr w:type="spellEnd"/>
+            <w:r>
+              <w:rPr>
+                <w:rFonts w:ascii="Helvetica Neue" w:eastAsiaTheme="minorEastAsia" w:hAnsi="Helvetica Neue" w:cs="Helvetica Neue"/>
+                <w:color w:val="000000"/>
+              </w:rPr>
+              <w:t xml:space="preserve"> </w:t>
+            </w:r>
+            <w:proofErr w:type="spellStart"/>
+            <w:r>
+              <w:rPr>
+                <w:rFonts w:ascii="Helvetica Neue" w:eastAsiaTheme="minorEastAsia" w:hAnsi="Helvetica Neue" w:cs="Helvetica Neue"/>
+                <w:color w:val="000000"/>
+              </w:rPr>
+              <w:t>depresi</w:t>
+            </w:r>
+            <w:proofErr w:type="spellEnd"/>
+            <w:r>
+              <w:rPr>
+                <w:rFonts w:ascii="Helvetica Neue" w:eastAsiaTheme="minorEastAsia" w:hAnsi="Helvetica Neue" w:cs="Helvetica Neue"/>
+                <w:color w:val="000000"/>
+              </w:rPr>
+              <w:t xml:space="preserve"> yang salah </w:t>
+            </w:r>
+            <w:proofErr w:type="spellStart"/>
+            <w:r>
+              <w:rPr>
+                <w:rFonts w:ascii="Helvetica Neue" w:eastAsiaTheme="minorEastAsia" w:hAnsi="Helvetica Neue" w:cs="Helvetica Neue"/>
+                <w:color w:val="000000"/>
+              </w:rPr>
+              <w:t>satunya</w:t>
+            </w:r>
+            <w:proofErr w:type="spellEnd"/>
+            <w:r>
+              <w:rPr>
+                <w:rFonts w:ascii="Helvetica Neue" w:eastAsiaTheme="minorEastAsia" w:hAnsi="Helvetica Neue" w:cs="Helvetica Neue"/>
+                <w:color w:val="000000"/>
+              </w:rPr>
+              <w:t xml:space="preserve"> </w:t>
+            </w:r>
+            <w:proofErr w:type="spellStart"/>
+            <w:r>
+              <w:rPr>
+                <w:rFonts w:ascii="Helvetica Neue" w:eastAsiaTheme="minorEastAsia" w:hAnsi="Helvetica Neue" w:cs="Helvetica Neue"/>
+                <w:color w:val="000000"/>
+              </w:rPr>
+              <w:t>dikarenakan</w:t>
+            </w:r>
+            <w:proofErr w:type="spellEnd"/>
+            <w:r>
+              <w:rPr>
+                <w:rFonts w:ascii="Helvetica Neue" w:eastAsiaTheme="minorEastAsia" w:hAnsi="Helvetica Neue" w:cs="Helvetica Neue"/>
+                <w:color w:val="000000"/>
+              </w:rPr>
+              <w:t xml:space="preserve"> </w:t>
+            </w:r>
+            <w:proofErr w:type="spellStart"/>
+            <w:r>
+              <w:rPr>
+                <w:rFonts w:ascii="Helvetica Neue" w:eastAsiaTheme="minorEastAsia" w:hAnsi="Helvetica Neue" w:cs="Helvetica Neue"/>
+                <w:color w:val="000000"/>
+              </w:rPr>
+              <w:t>penggunaan</w:t>
+            </w:r>
+            <w:proofErr w:type="spellEnd"/>
+            <w:r>
+              <w:rPr>
+                <w:rFonts w:ascii="Helvetica Neue" w:eastAsiaTheme="minorEastAsia" w:hAnsi="Helvetica Neue" w:cs="Helvetica Neue"/>
+                <w:color w:val="000000"/>
+              </w:rPr>
+              <w:t xml:space="preserve"> media </w:t>
+            </w:r>
+            <w:proofErr w:type="spellStart"/>
+            <w:r>
+              <w:rPr>
+                <w:rFonts w:ascii="Helvetica Neue" w:eastAsiaTheme="minorEastAsia" w:hAnsi="Helvetica Neue" w:cs="Helvetica Neue"/>
+                <w:color w:val="000000"/>
+              </w:rPr>
+              <w:t>sosial</w:t>
+            </w:r>
+            <w:proofErr w:type="spellEnd"/>
+            <w:r>
+              <w:rPr>
+                <w:rFonts w:ascii="Helvetica Neue" w:eastAsiaTheme="minorEastAsia" w:hAnsi="Helvetica Neue" w:cs="Helvetica Neue"/>
+                <w:color w:val="000000"/>
+              </w:rPr>
+              <w:t xml:space="preserve"> yang </w:t>
+            </w:r>
+            <w:proofErr w:type="spellStart"/>
+            <w:r>
+              <w:rPr>
+                <w:rFonts w:ascii="Helvetica Neue" w:eastAsiaTheme="minorEastAsia" w:hAnsi="Helvetica Neue" w:cs="Helvetica Neue"/>
+                <w:color w:val="000000"/>
+              </w:rPr>
+              <w:t>sangat</w:t>
+            </w:r>
+            <w:proofErr w:type="spellEnd"/>
+            <w:r>
+              <w:rPr>
+                <w:rFonts w:ascii="Helvetica Neue" w:eastAsiaTheme="minorEastAsia" w:hAnsi="Helvetica Neue" w:cs="Helvetica Neue"/>
+                <w:color w:val="000000"/>
+              </w:rPr>
+              <w:t xml:space="preserve"> </w:t>
+            </w:r>
+            <w:proofErr w:type="spellStart"/>
+            <w:r>
+              <w:rPr>
+                <w:rFonts w:ascii="Helvetica Neue" w:eastAsiaTheme="minorEastAsia" w:hAnsi="Helvetica Neue" w:cs="Helvetica Neue"/>
+                <w:color w:val="000000"/>
+              </w:rPr>
+              <w:t>mempengaruhi</w:t>
+            </w:r>
+            <w:proofErr w:type="spellEnd"/>
+            <w:r>
+              <w:rPr>
+                <w:rFonts w:ascii="Helvetica Neue" w:eastAsiaTheme="minorEastAsia" w:hAnsi="Helvetica Neue" w:cs="Helvetica Neue"/>
+                <w:color w:val="000000"/>
+              </w:rPr>
+              <w:t xml:space="preserve"> </w:t>
+            </w:r>
+            <w:proofErr w:type="spellStart"/>
+            <w:r>
+              <w:rPr>
+                <w:rFonts w:ascii="Helvetica Neue" w:eastAsiaTheme="minorEastAsia" w:hAnsi="Helvetica Neue" w:cs="Helvetica Neue"/>
+                <w:color w:val="000000"/>
+              </w:rPr>
+              <w:t>psikologi</w:t>
+            </w:r>
+            <w:proofErr w:type="spellEnd"/>
+            <w:r>
+              <w:rPr>
+                <w:rFonts w:ascii="Helvetica Neue" w:eastAsiaTheme="minorEastAsia" w:hAnsi="Helvetica Neue" w:cs="Helvetica Neue"/>
+                <w:color w:val="000000"/>
+              </w:rPr>
+              <w:t xml:space="preserve"> </w:t>
+            </w:r>
+            <w:proofErr w:type="spellStart"/>
+            <w:r>
+              <w:rPr>
+                <w:rFonts w:ascii="Helvetica Neue" w:eastAsiaTheme="minorEastAsia" w:hAnsi="Helvetica Neue" w:cs="Helvetica Neue"/>
+                <w:color w:val="000000"/>
+              </w:rPr>
+              <w:t>penggunanya</w:t>
+            </w:r>
+            <w:proofErr w:type="spellEnd"/>
+            <w:r>
+              <w:rPr>
+                <w:rFonts w:ascii="Helvetica Neue" w:eastAsiaTheme="minorEastAsia" w:hAnsi="Helvetica Neue" w:cs="Helvetica Neue"/>
+                <w:color w:val="000000"/>
+              </w:rPr>
+              <w:t xml:space="preserve">, WHO </w:t>
+            </w:r>
+            <w:proofErr w:type="spellStart"/>
+            <w:r>
+              <w:rPr>
+                <w:rFonts w:ascii="Helvetica Neue" w:eastAsiaTheme="minorEastAsia" w:hAnsi="Helvetica Neue" w:cs="Helvetica Neue"/>
+                <w:color w:val="000000"/>
+              </w:rPr>
+              <w:t>memperkirakan</w:t>
+            </w:r>
+            <w:proofErr w:type="spellEnd"/>
+            <w:r>
+              <w:rPr>
+                <w:rFonts w:ascii="Helvetica Neue" w:eastAsiaTheme="minorEastAsia" w:hAnsi="Helvetica Neue" w:cs="Helvetica Neue"/>
+                <w:color w:val="000000"/>
+              </w:rPr>
+              <w:t xml:space="preserve"> </w:t>
+            </w:r>
+            <w:proofErr w:type="spellStart"/>
+            <w:r>
+              <w:rPr>
+                <w:rFonts w:ascii="Helvetica Neue" w:eastAsiaTheme="minorEastAsia" w:hAnsi="Helvetica Neue" w:cs="Helvetica Neue"/>
+                <w:color w:val="000000"/>
+              </w:rPr>
+              <w:t>pada</w:t>
+            </w:r>
+            <w:proofErr w:type="spellEnd"/>
+            <w:r>
+              <w:rPr>
+                <w:rFonts w:ascii="Helvetica Neue" w:eastAsiaTheme="minorEastAsia" w:hAnsi="Helvetica Neue" w:cs="Helvetica Neue"/>
+                <w:color w:val="000000"/>
+              </w:rPr>
+              <w:t xml:space="preserve"> </w:t>
+            </w:r>
+            <w:proofErr w:type="spellStart"/>
+            <w:r>
+              <w:rPr>
+                <w:rFonts w:ascii="Helvetica Neue" w:eastAsiaTheme="minorEastAsia" w:hAnsi="Helvetica Neue" w:cs="Helvetica Neue"/>
+                <w:color w:val="000000"/>
+              </w:rPr>
+              <w:t>tahun</w:t>
+            </w:r>
+            <w:proofErr w:type="spellEnd"/>
+            <w:r>
+              <w:rPr>
+                <w:rFonts w:ascii="Helvetica Neue" w:eastAsiaTheme="minorEastAsia" w:hAnsi="Helvetica Neue" w:cs="Helvetica Neue"/>
+                <w:color w:val="000000"/>
+              </w:rPr>
+              <w:t xml:space="preserve"> 2020 </w:t>
+            </w:r>
+            <w:proofErr w:type="spellStart"/>
+            <w:r>
+              <w:rPr>
+                <w:rFonts w:ascii="Helvetica Neue" w:eastAsiaTheme="minorEastAsia" w:hAnsi="Helvetica Neue" w:cs="Helvetica Neue"/>
+                <w:color w:val="000000"/>
+              </w:rPr>
+              <w:t>depresi</w:t>
+            </w:r>
+            <w:proofErr w:type="spellEnd"/>
+            <w:r>
+              <w:rPr>
+                <w:rFonts w:ascii="Helvetica Neue" w:eastAsiaTheme="minorEastAsia" w:hAnsi="Helvetica Neue" w:cs="Helvetica Neue"/>
+                <w:color w:val="000000"/>
+              </w:rPr>
+              <w:t xml:space="preserve"> </w:t>
+            </w:r>
+            <w:proofErr w:type="spellStart"/>
+            <w:r>
+              <w:rPr>
+                <w:rFonts w:ascii="Helvetica Neue" w:eastAsiaTheme="minorEastAsia" w:hAnsi="Helvetica Neue" w:cs="Helvetica Neue"/>
+                <w:color w:val="000000"/>
+              </w:rPr>
+              <w:t>akan</w:t>
+            </w:r>
+            <w:proofErr w:type="spellEnd"/>
+            <w:r>
+              <w:rPr>
+                <w:rFonts w:ascii="Helvetica Neue" w:eastAsiaTheme="minorEastAsia" w:hAnsi="Helvetica Neue" w:cs="Helvetica Neue"/>
+                <w:color w:val="000000"/>
+              </w:rPr>
+              <w:t xml:space="preserve"> </w:t>
+            </w:r>
+            <w:proofErr w:type="spellStart"/>
+            <w:r>
+              <w:rPr>
+                <w:rFonts w:ascii="Helvetica Neue" w:eastAsiaTheme="minorEastAsia" w:hAnsi="Helvetica Neue" w:cs="Helvetica Neue"/>
+                <w:color w:val="000000"/>
+              </w:rPr>
+              <w:t>menduduki</w:t>
+            </w:r>
+            <w:proofErr w:type="spellEnd"/>
+            <w:r>
+              <w:rPr>
+                <w:rFonts w:ascii="Helvetica Neue" w:eastAsiaTheme="minorEastAsia" w:hAnsi="Helvetica Neue" w:cs="Helvetica Neue"/>
+                <w:color w:val="000000"/>
+              </w:rPr>
+              <w:t xml:space="preserve"> </w:t>
+            </w:r>
+            <w:proofErr w:type="spellStart"/>
+            <w:r>
+              <w:rPr>
+                <w:rFonts w:ascii="Helvetica Neue" w:eastAsiaTheme="minorEastAsia" w:hAnsi="Helvetica Neue" w:cs="Helvetica Neue"/>
+                <w:color w:val="000000"/>
+              </w:rPr>
+              <w:t>peringkat</w:t>
+            </w:r>
+            <w:proofErr w:type="spellEnd"/>
+            <w:r>
+              <w:rPr>
+                <w:rFonts w:ascii="Helvetica Neue" w:eastAsiaTheme="minorEastAsia" w:hAnsi="Helvetica Neue" w:cs="Helvetica Neue"/>
+                <w:color w:val="000000"/>
+              </w:rPr>
+              <w:t xml:space="preserve"> </w:t>
+            </w:r>
+            <w:proofErr w:type="spellStart"/>
+            <w:r>
+              <w:rPr>
+                <w:rFonts w:ascii="Helvetica Neue" w:eastAsiaTheme="minorEastAsia" w:hAnsi="Helvetica Neue" w:cs="Helvetica Neue"/>
+                <w:color w:val="000000"/>
+              </w:rPr>
+              <w:t>ke</w:t>
+            </w:r>
+            <w:proofErr w:type="spellEnd"/>
+            <w:r>
+              <w:rPr>
+                <w:rFonts w:ascii="Helvetica Neue" w:eastAsiaTheme="minorEastAsia" w:hAnsi="Helvetica Neue" w:cs="Helvetica Neue"/>
+                <w:color w:val="000000"/>
+              </w:rPr>
+              <w:t xml:space="preserve"> 2 </w:t>
+            </w:r>
+            <w:proofErr w:type="spellStart"/>
+            <w:r>
+              <w:rPr>
+                <w:rFonts w:ascii="Helvetica Neue" w:eastAsiaTheme="minorEastAsia" w:hAnsi="Helvetica Neue" w:cs="Helvetica Neue"/>
+                <w:color w:val="000000"/>
+              </w:rPr>
+              <w:t>dalam</w:t>
+            </w:r>
+            <w:proofErr w:type="spellEnd"/>
+            <w:r>
+              <w:rPr>
+                <w:rFonts w:ascii="Helvetica Neue" w:eastAsiaTheme="minorEastAsia" w:hAnsi="Helvetica Neue" w:cs="Helvetica Neue"/>
+                <w:color w:val="000000"/>
+              </w:rPr>
+              <w:t xml:space="preserve"> </w:t>
+            </w:r>
+            <w:proofErr w:type="spellStart"/>
+            <w:r>
+              <w:rPr>
+                <w:rFonts w:ascii="Helvetica Neue" w:eastAsiaTheme="minorEastAsia" w:hAnsi="Helvetica Neue" w:cs="Helvetica Neue"/>
+                <w:color w:val="000000"/>
+              </w:rPr>
+              <w:t>beban</w:t>
+            </w:r>
+            <w:proofErr w:type="spellEnd"/>
+            <w:r>
+              <w:rPr>
+                <w:rFonts w:ascii="Helvetica Neue" w:eastAsiaTheme="minorEastAsia" w:hAnsi="Helvetica Neue" w:cs="Helvetica Neue"/>
+                <w:color w:val="000000"/>
+              </w:rPr>
+              <w:t xml:space="preserve"> </w:t>
+            </w:r>
+            <w:proofErr w:type="spellStart"/>
+            <w:r>
+              <w:rPr>
+                <w:rFonts w:ascii="Helvetica Neue" w:eastAsiaTheme="minorEastAsia" w:hAnsi="Helvetica Neue" w:cs="Helvetica Neue"/>
+                <w:color w:val="000000"/>
+              </w:rPr>
+              <w:t>penyakit</w:t>
+            </w:r>
+            <w:proofErr w:type="spellEnd"/>
+            <w:r>
+              <w:rPr>
+                <w:rFonts w:ascii="Helvetica Neue" w:eastAsiaTheme="minorEastAsia" w:hAnsi="Helvetica Neue" w:cs="Helvetica Neue"/>
+                <w:color w:val="000000"/>
+              </w:rPr>
+              <w:t xml:space="preserve"> global.</w:t>
             </w:r>
           </w:p>
           <w:p>
@@ -703,23 +1997,773 @@
                 <w:color w:val="000000"/>
               </w:rPr>
             </w:pPr>
-            <w:r>
-              <w:rPr>
-                <w:rFonts w:ascii="Helvetica Neue" w:eastAsiaTheme="minorEastAsia" w:hAnsi="Helvetica Neue" w:cs="Helvetica Neue"/>
-                <w:color w:val="000000"/>
-              </w:rPr>
-              <w:t xml:space="preserve">menurut data … penggunaan media sosial pada masyarakat Indoensia mencapai … dengan pengguna semartphone sebanyak …. , …., mereka tidak menjadikan agama sebagai petunjuk hidupnya dan mereka tidak menyadari bahwa dalam suatu permasalahan pasti ada solusinya. Thesis ini menjelaskan proses pembuatan aplikasi yang nantinya dapat memberikan solusi kepada mereka yang </w:t>
-            </w:r>
+            <w:proofErr w:type="spellStart"/>
+            <w:r>
+              <w:rPr>
+                <w:rFonts w:ascii="Helvetica Neue" w:eastAsiaTheme="minorEastAsia" w:hAnsi="Helvetica Neue" w:cs="Helvetica Neue"/>
+                <w:color w:val="000000"/>
+              </w:rPr>
+              <w:t>menurut</w:t>
+            </w:r>
+            <w:proofErr w:type="spellEnd"/>
+            <w:r>
+              <w:rPr>
+                <w:rFonts w:ascii="Helvetica Neue" w:eastAsiaTheme="minorEastAsia" w:hAnsi="Helvetica Neue" w:cs="Helvetica Neue"/>
+                <w:color w:val="000000"/>
+              </w:rPr>
+              <w:t xml:space="preserve"> data … </w:t>
+            </w:r>
+            <w:proofErr w:type="spellStart"/>
+            <w:r>
+              <w:rPr>
+                <w:rFonts w:ascii="Helvetica Neue" w:eastAsiaTheme="minorEastAsia" w:hAnsi="Helvetica Neue" w:cs="Helvetica Neue"/>
+                <w:color w:val="000000"/>
+              </w:rPr>
+              <w:t>penggunaan</w:t>
+            </w:r>
+            <w:proofErr w:type="spellEnd"/>
+            <w:r>
+              <w:rPr>
+                <w:rFonts w:ascii="Helvetica Neue" w:eastAsiaTheme="minorEastAsia" w:hAnsi="Helvetica Neue" w:cs="Helvetica Neue"/>
+                <w:color w:val="000000"/>
+              </w:rPr>
+              <w:t xml:space="preserve"> media </w:t>
+            </w:r>
+            <w:proofErr w:type="spellStart"/>
+            <w:r>
+              <w:rPr>
+                <w:rFonts w:ascii="Helvetica Neue" w:eastAsiaTheme="minorEastAsia" w:hAnsi="Helvetica Neue" w:cs="Helvetica Neue"/>
+                <w:color w:val="000000"/>
+              </w:rPr>
+              <w:t>sosial</w:t>
+            </w:r>
+            <w:proofErr w:type="spellEnd"/>
+            <w:r>
+              <w:rPr>
+                <w:rFonts w:ascii="Helvetica Neue" w:eastAsiaTheme="minorEastAsia" w:hAnsi="Helvetica Neue" w:cs="Helvetica Neue"/>
+                <w:color w:val="000000"/>
+              </w:rPr>
+              <w:t xml:space="preserve"> </w:t>
+            </w:r>
+            <w:proofErr w:type="spellStart"/>
+            <w:r>
+              <w:rPr>
+                <w:rFonts w:ascii="Helvetica Neue" w:eastAsiaTheme="minorEastAsia" w:hAnsi="Helvetica Neue" w:cs="Helvetica Neue"/>
+                <w:color w:val="000000"/>
+              </w:rPr>
+              <w:t>pada</w:t>
+            </w:r>
+            <w:proofErr w:type="spellEnd"/>
+            <w:r>
+              <w:rPr>
+                <w:rFonts w:ascii="Helvetica Neue" w:eastAsiaTheme="minorEastAsia" w:hAnsi="Helvetica Neue" w:cs="Helvetica Neue"/>
+                <w:color w:val="000000"/>
+              </w:rPr>
+              <w:t xml:space="preserve"> </w:t>
+            </w:r>
+            <w:proofErr w:type="spellStart"/>
+            <w:r>
+              <w:rPr>
+                <w:rFonts w:ascii="Helvetica Neue" w:eastAsiaTheme="minorEastAsia" w:hAnsi="Helvetica Neue" w:cs="Helvetica Neue"/>
+                <w:color w:val="000000"/>
+              </w:rPr>
+              <w:t>masyarakat</w:t>
+            </w:r>
+            <w:proofErr w:type="spellEnd"/>
+            <w:r>
+              <w:rPr>
+                <w:rFonts w:ascii="Helvetica Neue" w:eastAsiaTheme="minorEastAsia" w:hAnsi="Helvetica Neue" w:cs="Helvetica Neue"/>
+                <w:color w:val="000000"/>
+              </w:rPr>
+              <w:t xml:space="preserve"> </w:t>
+            </w:r>
+            <w:proofErr w:type="spellStart"/>
+            <w:r>
+              <w:rPr>
+                <w:rFonts w:ascii="Helvetica Neue" w:eastAsiaTheme="minorEastAsia" w:hAnsi="Helvetica Neue" w:cs="Helvetica Neue"/>
+                <w:color w:val="000000"/>
+              </w:rPr>
+              <w:t>Indoensia</w:t>
+            </w:r>
+            <w:proofErr w:type="spellEnd"/>
+            <w:r>
+              <w:rPr>
+                <w:rFonts w:ascii="Helvetica Neue" w:eastAsiaTheme="minorEastAsia" w:hAnsi="Helvetica Neue" w:cs="Helvetica Neue"/>
+                <w:color w:val="000000"/>
+              </w:rPr>
+              <w:t xml:space="preserve"> </w:t>
+            </w:r>
+            <w:proofErr w:type="spellStart"/>
+            <w:r>
+              <w:rPr>
+                <w:rFonts w:ascii="Helvetica Neue" w:eastAsiaTheme="minorEastAsia" w:hAnsi="Helvetica Neue" w:cs="Helvetica Neue"/>
+                <w:color w:val="000000"/>
+              </w:rPr>
+              <w:t>mencapai</w:t>
+            </w:r>
+            <w:proofErr w:type="spellEnd"/>
+            <w:r>
+              <w:rPr>
+                <w:rFonts w:ascii="Helvetica Neue" w:eastAsiaTheme="minorEastAsia" w:hAnsi="Helvetica Neue" w:cs="Helvetica Neue"/>
+                <w:color w:val="000000"/>
+              </w:rPr>
+              <w:t xml:space="preserve"> … </w:t>
+            </w:r>
+            <w:proofErr w:type="spellStart"/>
+            <w:r>
+              <w:rPr>
+                <w:rFonts w:ascii="Helvetica Neue" w:eastAsiaTheme="minorEastAsia" w:hAnsi="Helvetica Neue" w:cs="Helvetica Neue"/>
+                <w:color w:val="000000"/>
+              </w:rPr>
+              <w:t>dengan</w:t>
+            </w:r>
+            <w:proofErr w:type="spellEnd"/>
+            <w:r>
+              <w:rPr>
+                <w:rFonts w:ascii="Helvetica Neue" w:eastAsiaTheme="minorEastAsia" w:hAnsi="Helvetica Neue" w:cs="Helvetica Neue"/>
+                <w:color w:val="000000"/>
+              </w:rPr>
+              <w:t xml:space="preserve"> </w:t>
+            </w:r>
+            <w:proofErr w:type="spellStart"/>
+            <w:r>
+              <w:rPr>
+                <w:rFonts w:ascii="Helvetica Neue" w:eastAsiaTheme="minorEastAsia" w:hAnsi="Helvetica Neue" w:cs="Helvetica Neue"/>
+                <w:color w:val="000000"/>
+              </w:rPr>
+              <w:t>pengguna</w:t>
+            </w:r>
+            <w:proofErr w:type="spellEnd"/>
+            <w:r>
+              <w:rPr>
+                <w:rFonts w:ascii="Helvetica Neue" w:eastAsiaTheme="minorEastAsia" w:hAnsi="Helvetica Neue" w:cs="Helvetica Neue"/>
+                <w:color w:val="000000"/>
+              </w:rPr>
+              <w:t xml:space="preserve"> </w:t>
+            </w:r>
+            <w:proofErr w:type="spellStart"/>
+            <w:r>
+              <w:rPr>
+                <w:rFonts w:ascii="Helvetica Neue" w:eastAsiaTheme="minorEastAsia" w:hAnsi="Helvetica Neue" w:cs="Helvetica Neue"/>
+                <w:color w:val="000000"/>
+              </w:rPr>
+              <w:t>semartphone</w:t>
+            </w:r>
+            <w:proofErr w:type="spellEnd"/>
+            <w:r>
+              <w:rPr>
+                <w:rFonts w:ascii="Helvetica Neue" w:eastAsiaTheme="minorEastAsia" w:hAnsi="Helvetica Neue" w:cs="Helvetica Neue"/>
+                <w:color w:val="000000"/>
+              </w:rPr>
+              <w:t xml:space="preserve"> </w:t>
+            </w:r>
+            <w:proofErr w:type="spellStart"/>
+            <w:r>
+              <w:rPr>
+                <w:rFonts w:ascii="Helvetica Neue" w:eastAsiaTheme="minorEastAsia" w:hAnsi="Helvetica Neue" w:cs="Helvetica Neue"/>
+                <w:color w:val="000000"/>
+              </w:rPr>
+              <w:t>sebanyak</w:t>
+            </w:r>
+            <w:proofErr w:type="spellEnd"/>
+            <w:r>
+              <w:rPr>
+                <w:rFonts w:ascii="Helvetica Neue" w:eastAsiaTheme="minorEastAsia" w:hAnsi="Helvetica Neue" w:cs="Helvetica Neue"/>
+                <w:color w:val="000000"/>
+              </w:rPr>
+              <w:t xml:space="preserve"> …. , …., </w:t>
+            </w:r>
+            <w:proofErr w:type="spellStart"/>
+            <w:r>
+              <w:rPr>
+                <w:rFonts w:ascii="Helvetica Neue" w:eastAsiaTheme="minorEastAsia" w:hAnsi="Helvetica Neue" w:cs="Helvetica Neue"/>
+                <w:color w:val="000000"/>
+              </w:rPr>
+              <w:t>mereka</w:t>
+            </w:r>
+            <w:proofErr w:type="spellEnd"/>
+            <w:r>
+              <w:rPr>
+                <w:rFonts w:ascii="Helvetica Neue" w:eastAsiaTheme="minorEastAsia" w:hAnsi="Helvetica Neue" w:cs="Helvetica Neue"/>
+                <w:color w:val="000000"/>
+              </w:rPr>
+              <w:t xml:space="preserve"> </w:t>
+            </w:r>
+            <w:proofErr w:type="spellStart"/>
+            <w:r>
+              <w:rPr>
+                <w:rFonts w:ascii="Helvetica Neue" w:eastAsiaTheme="minorEastAsia" w:hAnsi="Helvetica Neue" w:cs="Helvetica Neue"/>
+                <w:color w:val="000000"/>
+              </w:rPr>
+              <w:t>tidak</w:t>
+            </w:r>
+            <w:proofErr w:type="spellEnd"/>
+            <w:r>
+              <w:rPr>
+                <w:rFonts w:ascii="Helvetica Neue" w:eastAsiaTheme="minorEastAsia" w:hAnsi="Helvetica Neue" w:cs="Helvetica Neue"/>
+                <w:color w:val="000000"/>
+              </w:rPr>
+              <w:t xml:space="preserve"> </w:t>
+            </w:r>
+            <w:proofErr w:type="spellStart"/>
+            <w:r>
+              <w:rPr>
+                <w:rFonts w:ascii="Helvetica Neue" w:eastAsiaTheme="minorEastAsia" w:hAnsi="Helvetica Neue" w:cs="Helvetica Neue"/>
+                <w:color w:val="000000"/>
+              </w:rPr>
+              <w:t>menjadikan</w:t>
+            </w:r>
+            <w:proofErr w:type="spellEnd"/>
+            <w:r>
+              <w:rPr>
+                <w:rFonts w:ascii="Helvetica Neue" w:eastAsiaTheme="minorEastAsia" w:hAnsi="Helvetica Neue" w:cs="Helvetica Neue"/>
+                <w:color w:val="000000"/>
+              </w:rPr>
+              <w:t xml:space="preserve"> agama </w:t>
+            </w:r>
+            <w:proofErr w:type="spellStart"/>
+            <w:r>
+              <w:rPr>
+                <w:rFonts w:ascii="Helvetica Neue" w:eastAsiaTheme="minorEastAsia" w:hAnsi="Helvetica Neue" w:cs="Helvetica Neue"/>
+                <w:color w:val="000000"/>
+              </w:rPr>
+              <w:t>sebagai</w:t>
+            </w:r>
+            <w:proofErr w:type="spellEnd"/>
+            <w:r>
+              <w:rPr>
+                <w:rFonts w:ascii="Helvetica Neue" w:eastAsiaTheme="minorEastAsia" w:hAnsi="Helvetica Neue" w:cs="Helvetica Neue"/>
+                <w:color w:val="000000"/>
+              </w:rPr>
+              <w:t xml:space="preserve"> </w:t>
+            </w:r>
+            <w:proofErr w:type="spellStart"/>
+            <w:r>
+              <w:rPr>
+                <w:rFonts w:ascii="Helvetica Neue" w:eastAsiaTheme="minorEastAsia" w:hAnsi="Helvetica Neue" w:cs="Helvetica Neue"/>
+                <w:color w:val="000000"/>
+              </w:rPr>
+              <w:t>petunjuk</w:t>
+            </w:r>
+            <w:proofErr w:type="spellEnd"/>
+            <w:r>
+              <w:rPr>
+                <w:rFonts w:ascii="Helvetica Neue" w:eastAsiaTheme="minorEastAsia" w:hAnsi="Helvetica Neue" w:cs="Helvetica Neue"/>
+                <w:color w:val="000000"/>
+              </w:rPr>
+              <w:t xml:space="preserve"> </w:t>
+            </w:r>
+            <w:proofErr w:type="spellStart"/>
+            <w:r>
+              <w:rPr>
+                <w:rFonts w:ascii="Helvetica Neue" w:eastAsiaTheme="minorEastAsia" w:hAnsi="Helvetica Neue" w:cs="Helvetica Neue"/>
+                <w:color w:val="000000"/>
+              </w:rPr>
+              <w:t>hidupnya</w:t>
+            </w:r>
+            <w:proofErr w:type="spellEnd"/>
+            <w:r>
+              <w:rPr>
+                <w:rFonts w:ascii="Helvetica Neue" w:eastAsiaTheme="minorEastAsia" w:hAnsi="Helvetica Neue" w:cs="Helvetica Neue"/>
+                <w:color w:val="000000"/>
+              </w:rPr>
+              <w:t xml:space="preserve"> </w:t>
+            </w:r>
+            <w:proofErr w:type="spellStart"/>
+            <w:r>
+              <w:rPr>
+                <w:rFonts w:ascii="Helvetica Neue" w:eastAsiaTheme="minorEastAsia" w:hAnsi="Helvetica Neue" w:cs="Helvetica Neue"/>
+                <w:color w:val="000000"/>
+              </w:rPr>
+              <w:t>dan</w:t>
+            </w:r>
+            <w:proofErr w:type="spellEnd"/>
+            <w:r>
+              <w:rPr>
+                <w:rFonts w:ascii="Helvetica Neue" w:eastAsiaTheme="minorEastAsia" w:hAnsi="Helvetica Neue" w:cs="Helvetica Neue"/>
+                <w:color w:val="000000"/>
+              </w:rPr>
+              <w:t xml:space="preserve"> </w:t>
+            </w:r>
+            <w:proofErr w:type="spellStart"/>
+            <w:r>
+              <w:rPr>
+                <w:rFonts w:ascii="Helvetica Neue" w:eastAsiaTheme="minorEastAsia" w:hAnsi="Helvetica Neue" w:cs="Helvetica Neue"/>
+                <w:color w:val="000000"/>
+              </w:rPr>
+              <w:t>mereka</w:t>
+            </w:r>
+            <w:proofErr w:type="spellEnd"/>
+            <w:r>
+              <w:rPr>
+                <w:rFonts w:ascii="Helvetica Neue" w:eastAsiaTheme="minorEastAsia" w:hAnsi="Helvetica Neue" w:cs="Helvetica Neue"/>
+                <w:color w:val="000000"/>
+              </w:rPr>
+              <w:t xml:space="preserve"> </w:t>
+            </w:r>
+            <w:proofErr w:type="spellStart"/>
+            <w:r>
+              <w:rPr>
+                <w:rFonts w:ascii="Helvetica Neue" w:eastAsiaTheme="minorEastAsia" w:hAnsi="Helvetica Neue" w:cs="Helvetica Neue"/>
+                <w:color w:val="000000"/>
+              </w:rPr>
+              <w:t>tidak</w:t>
+            </w:r>
+            <w:proofErr w:type="spellEnd"/>
+            <w:r>
+              <w:rPr>
+                <w:rFonts w:ascii="Helvetica Neue" w:eastAsiaTheme="minorEastAsia" w:hAnsi="Helvetica Neue" w:cs="Helvetica Neue"/>
+                <w:color w:val="000000"/>
+              </w:rPr>
+              <w:t xml:space="preserve"> </w:t>
+            </w:r>
+            <w:proofErr w:type="spellStart"/>
+            <w:r>
+              <w:rPr>
+                <w:rFonts w:ascii="Helvetica Neue" w:eastAsiaTheme="minorEastAsia" w:hAnsi="Helvetica Neue" w:cs="Helvetica Neue"/>
+                <w:color w:val="000000"/>
+              </w:rPr>
+              <w:t>menyadari</w:t>
+            </w:r>
+            <w:proofErr w:type="spellEnd"/>
+            <w:r>
+              <w:rPr>
+                <w:rFonts w:ascii="Helvetica Neue" w:eastAsiaTheme="minorEastAsia" w:hAnsi="Helvetica Neue" w:cs="Helvetica Neue"/>
+                <w:color w:val="000000"/>
+              </w:rPr>
+              <w:t xml:space="preserve"> </w:t>
+            </w:r>
+            <w:proofErr w:type="spellStart"/>
+            <w:r>
+              <w:rPr>
+                <w:rFonts w:ascii="Helvetica Neue" w:eastAsiaTheme="minorEastAsia" w:hAnsi="Helvetica Neue" w:cs="Helvetica Neue"/>
+                <w:color w:val="000000"/>
+              </w:rPr>
+              <w:t>bahwa</w:t>
+            </w:r>
+            <w:proofErr w:type="spellEnd"/>
+            <w:r>
+              <w:rPr>
+                <w:rFonts w:ascii="Helvetica Neue" w:eastAsiaTheme="minorEastAsia" w:hAnsi="Helvetica Neue" w:cs="Helvetica Neue"/>
+                <w:color w:val="000000"/>
+              </w:rPr>
+              <w:t xml:space="preserve"> </w:t>
+            </w:r>
+            <w:proofErr w:type="spellStart"/>
+            <w:r>
+              <w:rPr>
+                <w:rFonts w:ascii="Helvetica Neue" w:eastAsiaTheme="minorEastAsia" w:hAnsi="Helvetica Neue" w:cs="Helvetica Neue"/>
+                <w:color w:val="000000"/>
+              </w:rPr>
+              <w:t>dalam</w:t>
+            </w:r>
+            <w:proofErr w:type="spellEnd"/>
+            <w:r>
+              <w:rPr>
+                <w:rFonts w:ascii="Helvetica Neue" w:eastAsiaTheme="minorEastAsia" w:hAnsi="Helvetica Neue" w:cs="Helvetica Neue"/>
+                <w:color w:val="000000"/>
+              </w:rPr>
+              <w:t xml:space="preserve"> </w:t>
+            </w:r>
+            <w:proofErr w:type="spellStart"/>
+            <w:r>
+              <w:rPr>
+                <w:rFonts w:ascii="Helvetica Neue" w:eastAsiaTheme="minorEastAsia" w:hAnsi="Helvetica Neue" w:cs="Helvetica Neue"/>
+                <w:color w:val="000000"/>
+              </w:rPr>
+              <w:t>suatu</w:t>
+            </w:r>
+            <w:proofErr w:type="spellEnd"/>
+            <w:r>
+              <w:rPr>
+                <w:rFonts w:ascii="Helvetica Neue" w:eastAsiaTheme="minorEastAsia" w:hAnsi="Helvetica Neue" w:cs="Helvetica Neue"/>
+                <w:color w:val="000000"/>
+              </w:rPr>
+              <w:t xml:space="preserve"> </w:t>
+            </w:r>
+            <w:proofErr w:type="spellStart"/>
+            <w:r>
+              <w:rPr>
+                <w:rFonts w:ascii="Helvetica Neue" w:eastAsiaTheme="minorEastAsia" w:hAnsi="Helvetica Neue" w:cs="Helvetica Neue"/>
+                <w:color w:val="000000"/>
+              </w:rPr>
+              <w:t>permasalahan</w:t>
+            </w:r>
+            <w:proofErr w:type="spellEnd"/>
+            <w:r>
+              <w:rPr>
+                <w:rFonts w:ascii="Helvetica Neue" w:eastAsiaTheme="minorEastAsia" w:hAnsi="Helvetica Neue" w:cs="Helvetica Neue"/>
+                <w:color w:val="000000"/>
+              </w:rPr>
+              <w:t xml:space="preserve"> </w:t>
+            </w:r>
+            <w:proofErr w:type="spellStart"/>
+            <w:r>
+              <w:rPr>
+                <w:rFonts w:ascii="Helvetica Neue" w:eastAsiaTheme="minorEastAsia" w:hAnsi="Helvetica Neue" w:cs="Helvetica Neue"/>
+                <w:color w:val="000000"/>
+              </w:rPr>
+              <w:t>pasti</w:t>
+            </w:r>
+            <w:proofErr w:type="spellEnd"/>
+            <w:r>
+              <w:rPr>
+                <w:rFonts w:ascii="Helvetica Neue" w:eastAsiaTheme="minorEastAsia" w:hAnsi="Helvetica Neue" w:cs="Helvetica Neue"/>
+                <w:color w:val="000000"/>
+              </w:rPr>
+              <w:t xml:space="preserve"> </w:t>
+            </w:r>
+            <w:proofErr w:type="spellStart"/>
+            <w:r>
+              <w:rPr>
+                <w:rFonts w:ascii="Helvetica Neue" w:eastAsiaTheme="minorEastAsia" w:hAnsi="Helvetica Neue" w:cs="Helvetica Neue"/>
+                <w:color w:val="000000"/>
+              </w:rPr>
+              <w:t>ada</w:t>
+            </w:r>
+            <w:proofErr w:type="spellEnd"/>
+            <w:r>
+              <w:rPr>
+                <w:rFonts w:ascii="Helvetica Neue" w:eastAsiaTheme="minorEastAsia" w:hAnsi="Helvetica Neue" w:cs="Helvetica Neue"/>
+                <w:color w:val="000000"/>
+              </w:rPr>
+              <w:t xml:space="preserve"> </w:t>
+            </w:r>
+            <w:proofErr w:type="spellStart"/>
+            <w:r>
+              <w:rPr>
+                <w:rFonts w:ascii="Helvetica Neue" w:eastAsiaTheme="minorEastAsia" w:hAnsi="Helvetica Neue" w:cs="Helvetica Neue"/>
+                <w:color w:val="000000"/>
+              </w:rPr>
+              <w:t>solusinya</w:t>
+            </w:r>
+            <w:proofErr w:type="spellEnd"/>
+            <w:r>
+              <w:rPr>
+                <w:rFonts w:ascii="Helvetica Neue" w:eastAsiaTheme="minorEastAsia" w:hAnsi="Helvetica Neue" w:cs="Helvetica Neue"/>
+                <w:color w:val="000000"/>
+              </w:rPr>
+              <w:t xml:space="preserve">. Thesis </w:t>
+            </w:r>
+            <w:proofErr w:type="spellStart"/>
+            <w:r>
+              <w:rPr>
+                <w:rFonts w:ascii="Helvetica Neue" w:eastAsiaTheme="minorEastAsia" w:hAnsi="Helvetica Neue" w:cs="Helvetica Neue"/>
+                <w:color w:val="000000"/>
+              </w:rPr>
+              <w:t>ini</w:t>
+            </w:r>
+            <w:proofErr w:type="spellEnd"/>
+            <w:r>
+              <w:rPr>
+                <w:rFonts w:ascii="Helvetica Neue" w:eastAsiaTheme="minorEastAsia" w:hAnsi="Helvetica Neue" w:cs="Helvetica Neue"/>
+                <w:color w:val="000000"/>
+              </w:rPr>
+              <w:t xml:space="preserve"> </w:t>
+            </w:r>
+            <w:proofErr w:type="spellStart"/>
+            <w:r>
+              <w:rPr>
+                <w:rFonts w:ascii="Helvetica Neue" w:eastAsiaTheme="minorEastAsia" w:hAnsi="Helvetica Neue" w:cs="Helvetica Neue"/>
+                <w:color w:val="000000"/>
+              </w:rPr>
+              <w:t>menjelaskan</w:t>
+            </w:r>
+            <w:proofErr w:type="spellEnd"/>
+            <w:r>
+              <w:rPr>
+                <w:rFonts w:ascii="Helvetica Neue" w:eastAsiaTheme="minorEastAsia" w:hAnsi="Helvetica Neue" w:cs="Helvetica Neue"/>
+                <w:color w:val="000000"/>
+              </w:rPr>
+              <w:t xml:space="preserve"> proses </w:t>
+            </w:r>
+            <w:proofErr w:type="spellStart"/>
+            <w:r>
+              <w:rPr>
+                <w:rFonts w:ascii="Helvetica Neue" w:eastAsiaTheme="minorEastAsia" w:hAnsi="Helvetica Neue" w:cs="Helvetica Neue"/>
+                <w:color w:val="000000"/>
+              </w:rPr>
+              <w:t>pembuatan</w:t>
+            </w:r>
+            <w:proofErr w:type="spellEnd"/>
+            <w:r>
+              <w:rPr>
+                <w:rFonts w:ascii="Helvetica Neue" w:eastAsiaTheme="minorEastAsia" w:hAnsi="Helvetica Neue" w:cs="Helvetica Neue"/>
+                <w:color w:val="000000"/>
+              </w:rPr>
+              <w:t xml:space="preserve"> </w:t>
+            </w:r>
+            <w:proofErr w:type="spellStart"/>
+            <w:r>
+              <w:rPr>
+                <w:rFonts w:ascii="Helvetica Neue" w:eastAsiaTheme="minorEastAsia" w:hAnsi="Helvetica Neue" w:cs="Helvetica Neue"/>
+                <w:color w:val="000000"/>
+              </w:rPr>
+              <w:t>aplikasi</w:t>
+            </w:r>
+            <w:proofErr w:type="spellEnd"/>
+            <w:r>
+              <w:rPr>
+                <w:rFonts w:ascii="Helvetica Neue" w:eastAsiaTheme="minorEastAsia" w:hAnsi="Helvetica Neue" w:cs="Helvetica Neue"/>
+                <w:color w:val="000000"/>
+              </w:rPr>
+              <w:t xml:space="preserve"> yang </w:t>
+            </w:r>
+            <w:proofErr w:type="spellStart"/>
+            <w:r>
+              <w:rPr>
+                <w:rFonts w:ascii="Helvetica Neue" w:eastAsiaTheme="minorEastAsia" w:hAnsi="Helvetica Neue" w:cs="Helvetica Neue"/>
+                <w:color w:val="000000"/>
+              </w:rPr>
+              <w:t>nantinya</w:t>
+            </w:r>
+            <w:proofErr w:type="spellEnd"/>
+            <w:r>
+              <w:rPr>
+                <w:rFonts w:ascii="Helvetica Neue" w:eastAsiaTheme="minorEastAsia" w:hAnsi="Helvetica Neue" w:cs="Helvetica Neue"/>
+                <w:color w:val="000000"/>
+              </w:rPr>
+              <w:t xml:space="preserve"> </w:t>
+            </w:r>
+            <w:proofErr w:type="spellStart"/>
+            <w:r>
+              <w:rPr>
+                <w:rFonts w:ascii="Helvetica Neue" w:eastAsiaTheme="minorEastAsia" w:hAnsi="Helvetica Neue" w:cs="Helvetica Neue"/>
+                <w:color w:val="000000"/>
+              </w:rPr>
+              <w:t>dapat</w:t>
+            </w:r>
+            <w:proofErr w:type="spellEnd"/>
+            <w:r>
+              <w:rPr>
+                <w:rFonts w:ascii="Helvetica Neue" w:eastAsiaTheme="minorEastAsia" w:hAnsi="Helvetica Neue" w:cs="Helvetica Neue"/>
+                <w:color w:val="000000"/>
+              </w:rPr>
+              <w:t xml:space="preserve"> </w:t>
+            </w:r>
+            <w:proofErr w:type="spellStart"/>
+            <w:r>
+              <w:rPr>
+                <w:rFonts w:ascii="Helvetica Neue" w:eastAsiaTheme="minorEastAsia" w:hAnsi="Helvetica Neue" w:cs="Helvetica Neue"/>
+                <w:color w:val="000000"/>
+              </w:rPr>
+              <w:t>memberikan</w:t>
+            </w:r>
+            <w:proofErr w:type="spellEnd"/>
+            <w:r>
+              <w:rPr>
+                <w:rFonts w:ascii="Helvetica Neue" w:eastAsiaTheme="minorEastAsia" w:hAnsi="Helvetica Neue" w:cs="Helvetica Neue"/>
+                <w:color w:val="000000"/>
+              </w:rPr>
+              <w:t xml:space="preserve"> </w:t>
+            </w:r>
+            <w:proofErr w:type="spellStart"/>
+            <w:r>
+              <w:rPr>
+                <w:rFonts w:ascii="Helvetica Neue" w:eastAsiaTheme="minorEastAsia" w:hAnsi="Helvetica Neue" w:cs="Helvetica Neue"/>
+                <w:color w:val="000000"/>
+              </w:rPr>
+              <w:t>solusi</w:t>
+            </w:r>
+            <w:proofErr w:type="spellEnd"/>
+            <w:r>
+              <w:rPr>
+                <w:rFonts w:ascii="Helvetica Neue" w:eastAsiaTheme="minorEastAsia" w:hAnsi="Helvetica Neue" w:cs="Helvetica Neue"/>
+                <w:color w:val="000000"/>
+              </w:rPr>
+              <w:t xml:space="preserve"> </w:t>
+            </w:r>
+            <w:proofErr w:type="spellStart"/>
+            <w:r>
+              <w:rPr>
+                <w:rFonts w:ascii="Helvetica Neue" w:eastAsiaTheme="minorEastAsia" w:hAnsi="Helvetica Neue" w:cs="Helvetica Neue"/>
+                <w:color w:val="000000"/>
+              </w:rPr>
+              <w:t>kepada</w:t>
+            </w:r>
+            <w:proofErr w:type="spellEnd"/>
+            <w:r>
+              <w:rPr>
+                <w:rFonts w:ascii="Helvetica Neue" w:eastAsiaTheme="minorEastAsia" w:hAnsi="Helvetica Neue" w:cs="Helvetica Neue"/>
+                <w:color w:val="000000"/>
+              </w:rPr>
+              <w:t xml:space="preserve"> </w:t>
+            </w:r>
+            <w:proofErr w:type="spellStart"/>
+            <w:r>
+              <w:rPr>
+                <w:rFonts w:ascii="Helvetica Neue" w:eastAsiaTheme="minorEastAsia" w:hAnsi="Helvetica Neue" w:cs="Helvetica Neue"/>
+                <w:color w:val="000000"/>
+              </w:rPr>
+              <w:t>mereka</w:t>
+            </w:r>
+            <w:proofErr w:type="spellEnd"/>
+            <w:r>
+              <w:rPr>
+                <w:rFonts w:ascii="Helvetica Neue" w:eastAsiaTheme="minorEastAsia" w:hAnsi="Helvetica Neue" w:cs="Helvetica Neue"/>
+                <w:color w:val="000000"/>
+              </w:rPr>
+              <w:t xml:space="preserve"> yang </w:t>
+            </w:r>
+            <w:proofErr w:type="spellStart"/>
             <w:r>
               <w:rPr>
                 <w:rFonts w:ascii="Helvetica Neue" w:eastAsiaTheme="minorEastAsia" w:hAnsi="Helvetica Neue" w:cs="Helvetica Neue"/>
                 <w:color w:val="000000"/>
               </w:rPr>
               <w:lastRenderedPageBreak/>
-              <w:t>memiliki masalah yangmana solusi tersebut berdasarkan ayat-ayat Al-Qur’an karena Al-Qur’an adalah petunjuk.</w:t>
-            </w:r>
-            <w:bookmarkStart w:id="0" w:name="_GoBack"/>
-            <w:bookmarkEnd w:id="0"/>
+              <w:t>memiliki</w:t>
+            </w:r>
+            <w:proofErr w:type="spellEnd"/>
+            <w:r>
+              <w:rPr>
+                <w:rFonts w:ascii="Helvetica Neue" w:eastAsiaTheme="minorEastAsia" w:hAnsi="Helvetica Neue" w:cs="Helvetica Neue"/>
+                <w:color w:val="000000"/>
+              </w:rPr>
+              <w:t xml:space="preserve"> </w:t>
+            </w:r>
+            <w:proofErr w:type="spellStart"/>
+            <w:r>
+              <w:rPr>
+                <w:rFonts w:ascii="Helvetica Neue" w:eastAsiaTheme="minorEastAsia" w:hAnsi="Helvetica Neue" w:cs="Helvetica Neue"/>
+                <w:color w:val="000000"/>
+              </w:rPr>
+              <w:t>masalah</w:t>
+            </w:r>
+            <w:proofErr w:type="spellEnd"/>
+            <w:r>
+              <w:rPr>
+                <w:rFonts w:ascii="Helvetica Neue" w:eastAsiaTheme="minorEastAsia" w:hAnsi="Helvetica Neue" w:cs="Helvetica Neue"/>
+                <w:color w:val="000000"/>
+              </w:rPr>
+              <w:t xml:space="preserve"> yang</w:t>
+            </w:r>
+            <w:r>
+              <w:rPr>
+                <w:rFonts w:ascii="Helvetica Neue" w:eastAsiaTheme="minorEastAsia" w:hAnsi="Helvetica Neue" w:cs="Helvetica Neue"/>
+                <w:color w:val="000000"/>
+              </w:rPr>
+              <w:t xml:space="preserve"> </w:t>
+            </w:r>
+            <w:r>
+              <w:rPr>
+                <w:rFonts w:ascii="Helvetica Neue" w:eastAsiaTheme="minorEastAsia" w:hAnsi="Helvetica Neue" w:cs="Helvetica Neue"/>
+                <w:color w:val="000000"/>
+              </w:rPr>
+              <w:t xml:space="preserve">mana </w:t>
+            </w:r>
+            <w:proofErr w:type="spellStart"/>
+            <w:r>
+              <w:rPr>
+                <w:rFonts w:ascii="Helvetica Neue" w:eastAsiaTheme="minorEastAsia" w:hAnsi="Helvetica Neue" w:cs="Helvetica Neue"/>
+                <w:color w:val="000000"/>
+              </w:rPr>
+              <w:t>solusi</w:t>
+            </w:r>
+            <w:proofErr w:type="spellEnd"/>
+            <w:r>
+              <w:rPr>
+                <w:rFonts w:ascii="Helvetica Neue" w:eastAsiaTheme="minorEastAsia" w:hAnsi="Helvetica Neue" w:cs="Helvetica Neue"/>
+                <w:color w:val="000000"/>
+              </w:rPr>
+              <w:t xml:space="preserve"> </w:t>
+            </w:r>
+            <w:proofErr w:type="spellStart"/>
+            <w:r>
+              <w:rPr>
+                <w:rFonts w:ascii="Helvetica Neue" w:eastAsiaTheme="minorEastAsia" w:hAnsi="Helvetica Neue" w:cs="Helvetica Neue"/>
+                <w:color w:val="000000"/>
+              </w:rPr>
+              <w:t>tersebut</w:t>
+            </w:r>
+            <w:proofErr w:type="spellEnd"/>
+            <w:r>
+              <w:rPr>
+                <w:rFonts w:ascii="Helvetica Neue" w:eastAsiaTheme="minorEastAsia" w:hAnsi="Helvetica Neue" w:cs="Helvetica Neue"/>
+                <w:color w:val="000000"/>
+              </w:rPr>
+              <w:t xml:space="preserve"> </w:t>
+            </w:r>
+            <w:proofErr w:type="spellStart"/>
+            <w:r>
+              <w:rPr>
+                <w:rFonts w:ascii="Helvetica Neue" w:eastAsiaTheme="minorEastAsia" w:hAnsi="Helvetica Neue" w:cs="Helvetica Neue"/>
+                <w:color w:val="000000"/>
+              </w:rPr>
+              <w:t>berdasarkan</w:t>
+            </w:r>
+            <w:proofErr w:type="spellEnd"/>
+            <w:r>
+              <w:rPr>
+                <w:rFonts w:ascii="Helvetica Neue" w:eastAsiaTheme="minorEastAsia" w:hAnsi="Helvetica Neue" w:cs="Helvetica Neue"/>
+                <w:color w:val="000000"/>
+              </w:rPr>
+              <w:t xml:space="preserve"> </w:t>
+            </w:r>
+            <w:proofErr w:type="spellStart"/>
+            <w:r>
+              <w:rPr>
+                <w:rFonts w:ascii="Helvetica Neue" w:eastAsiaTheme="minorEastAsia" w:hAnsi="Helvetica Neue" w:cs="Helvetica Neue"/>
+                <w:color w:val="000000"/>
+              </w:rPr>
+              <w:t>ayat-ayat</w:t>
+            </w:r>
+            <w:proofErr w:type="spellEnd"/>
+            <w:r>
+              <w:rPr>
+                <w:rFonts w:ascii="Helvetica Neue" w:eastAsiaTheme="minorEastAsia" w:hAnsi="Helvetica Neue" w:cs="Helvetica Neue"/>
+                <w:color w:val="000000"/>
+              </w:rPr>
+              <w:t xml:space="preserve"> Al-Qur’an </w:t>
+            </w:r>
+            <w:proofErr w:type="spellStart"/>
+            <w:r>
+              <w:rPr>
+                <w:rFonts w:ascii="Helvetica Neue" w:eastAsiaTheme="minorEastAsia" w:hAnsi="Helvetica Neue" w:cs="Helvetica Neue"/>
+                <w:color w:val="000000"/>
+              </w:rPr>
+              <w:t>karena</w:t>
+            </w:r>
+            <w:proofErr w:type="spellEnd"/>
+            <w:r>
+              <w:rPr>
+                <w:rFonts w:ascii="Helvetica Neue" w:eastAsiaTheme="minorEastAsia" w:hAnsi="Helvetica Neue" w:cs="Helvetica Neue"/>
+                <w:color w:val="000000"/>
+              </w:rPr>
+              <w:t xml:space="preserve"> Al-Qur’an </w:t>
+            </w:r>
+            <w:proofErr w:type="spellStart"/>
+            <w:r>
+              <w:rPr>
+                <w:rFonts w:ascii="Helvetica Neue" w:eastAsiaTheme="minorEastAsia" w:hAnsi="Helvetica Neue" w:cs="Helvetica Neue"/>
+                <w:color w:val="000000"/>
+              </w:rPr>
+              <w:t>adalah</w:t>
+            </w:r>
+            <w:proofErr w:type="spellEnd"/>
+            <w:r>
+              <w:rPr>
+                <w:rFonts w:ascii="Helvetica Neue" w:eastAsiaTheme="minorEastAsia" w:hAnsi="Helvetica Neue" w:cs="Helvetica Neue"/>
+                <w:color w:val="000000"/>
+              </w:rPr>
+              <w:t xml:space="preserve"> </w:t>
+            </w:r>
+            <w:proofErr w:type="spellStart"/>
+            <w:r>
+              <w:rPr>
+                <w:rFonts w:ascii="Helvetica Neue" w:eastAsiaTheme="minorEastAsia" w:hAnsi="Helvetica Neue" w:cs="Helvetica Neue"/>
+                <w:color w:val="000000"/>
+              </w:rPr>
+              <w:t>petunjuk</w:t>
+            </w:r>
+            <w:proofErr w:type="spellEnd"/>
+            <w:r>
+              <w:rPr>
+                <w:rFonts w:ascii="Helvetica Neue" w:eastAsiaTheme="minorEastAsia" w:hAnsi="Helvetica Neue" w:cs="Helvetica Neue"/>
+                <w:color w:val="000000"/>
+              </w:rPr>
+              <w:t>.</w:t>
+            </w:r>
           </w:p>
         </w:tc>
       </w:tr>
@@ -758,6 +2802,37 @@
               <w:t>Objectives:</w:t>
             </w:r>
           </w:p>
+          <w:p>
+            <w:pPr>
+              <w:pStyle w:val="NormalWeb"/>
+              <w:spacing w:before="0" w:beforeAutospacing="0" w:after="0" w:afterAutospacing="0"/>
+              <w:ind w:left="63" w:firstLine="270"/>
+              <w:rPr>
+                <w:rFonts w:ascii="FangSong_GB2312" w:eastAsia="FangSong_GB2312" w:hAnsi="FangSong_GB2312" w:cs="FangSong_GB2312"/>
+                <w:b/>
+              </w:rPr>
+            </w:pPr>
+            <w:r>
+              <w:rPr>
+                <w:rFonts w:ascii="Helvetica Neue" w:eastAsiaTheme="minorEastAsia" w:hAnsi="Helvetica Neue" w:cs="Helvetica Neue"/>
+                <w:color w:val="000000"/>
+              </w:rPr>
+              <w:t>I</w:t>
+            </w:r>
+            <w:bookmarkStart w:id="0" w:name="_GoBack"/>
+            <w:bookmarkEnd w:id="0"/>
+          </w:p>
+          <w:p>
+            <w:pPr>
+              <w:pStyle w:val="PlainText"/>
+              <w:spacing w:before="0" w:beforeAutospacing="0" w:after="0" w:afterAutospacing="0"/>
+              <w:ind w:left="66"/>
+              <w:rPr>
+                <w:rFonts w:ascii="FangSong_GB2312" w:eastAsia="FangSong_GB2312" w:hAnsi="FangSong_GB2312" w:cs="FangSong_GB2312"/>
+                <w:b/>
+              </w:rPr>
+            </w:pPr>
+          </w:p>
         </w:tc>
       </w:tr>
       <w:tr>
@@ -799,6 +2874,23 @@
                 <w:b/>
               </w:rPr>
               <w:t>Outline:</w:t>
+            </w:r>
+          </w:p>
+          <w:p>
+            <w:pPr>
+              <w:pStyle w:val="NormalWeb"/>
+              <w:spacing w:before="0" w:beforeAutospacing="0" w:after="0" w:afterAutospacing="0"/>
+              <w:ind w:left="63" w:firstLine="270"/>
+              <w:rPr>
+                <w:rFonts w:ascii="FangSong_GB2312" w:eastAsia="FangSong_GB2312" w:hAnsi="FangSong_GB2312" w:cs="FangSong_GB2312"/>
+              </w:rPr>
+            </w:pPr>
+            <w:r>
+              <w:rPr>
+                <w:rFonts w:ascii="Helvetica Neue" w:eastAsiaTheme="minorEastAsia" w:hAnsi="Helvetica Neue" w:cs="Helvetica Neue"/>
+                <w:color w:val="000000"/>
+              </w:rPr>
+              <w:t>I</w:t>
             </w:r>
           </w:p>
           <w:p>
@@ -849,6 +2941,35 @@
               <w:t>Schedule:</w:t>
             </w:r>
           </w:p>
+          <w:p>
+            <w:pPr>
+              <w:pStyle w:val="NormalWeb"/>
+              <w:spacing w:before="0" w:beforeAutospacing="0" w:after="0" w:afterAutospacing="0"/>
+              <w:ind w:left="63" w:firstLine="270"/>
+              <w:rPr>
+                <w:rFonts w:ascii="FangSong_GB2312" w:eastAsia="FangSong_GB2312" w:hAnsi="FangSong_GB2312" w:cs="FangSong_GB2312"/>
+                <w:b/>
+              </w:rPr>
+            </w:pPr>
+            <w:r>
+              <w:rPr>
+                <w:rFonts w:ascii="Helvetica Neue" w:eastAsiaTheme="minorEastAsia" w:hAnsi="Helvetica Neue" w:cs="Helvetica Neue"/>
+                <w:color w:val="000000"/>
+              </w:rPr>
+              <w:t>I</w:t>
+            </w:r>
+          </w:p>
+          <w:p>
+            <w:pPr>
+              <w:pStyle w:val="PlainText"/>
+              <w:spacing w:before="0" w:beforeAutospacing="0" w:after="0" w:afterAutospacing="0"/>
+              <w:ind w:left="66"/>
+              <w:rPr>
+                <w:rFonts w:ascii="FangSong_GB2312" w:eastAsia="FangSong_GB2312" w:hAnsi="FangSong_GB2312" w:cs="FangSong_GB2312"/>
+                <w:b/>
+              </w:rPr>
+            </w:pPr>
+          </w:p>
         </w:tc>
       </w:tr>
       <w:tr>
@@ -885,6 +3006,35 @@
               </w:rPr>
               <w:t>References / Bibliography:</w:t>
             </w:r>
+          </w:p>
+          <w:p>
+            <w:pPr>
+              <w:pStyle w:val="NormalWeb"/>
+              <w:spacing w:before="0" w:beforeAutospacing="0" w:after="0" w:afterAutospacing="0"/>
+              <w:ind w:left="63" w:firstLine="270"/>
+              <w:rPr>
+                <w:rFonts w:ascii="FangSong_GB2312" w:eastAsia="FangSong_GB2312" w:hAnsi="FangSong_GB2312" w:cs="FangSong_GB2312"/>
+                <w:b/>
+              </w:rPr>
+            </w:pPr>
+            <w:r>
+              <w:rPr>
+                <w:rFonts w:ascii="Helvetica Neue" w:eastAsiaTheme="minorEastAsia" w:hAnsi="Helvetica Neue" w:cs="Helvetica Neue"/>
+                <w:color w:val="000000"/>
+              </w:rPr>
+              <w:t>I</w:t>
+            </w:r>
+          </w:p>
+          <w:p>
+            <w:pPr>
+              <w:pStyle w:val="PlainText"/>
+              <w:spacing w:before="0" w:beforeAutospacing="0" w:after="0" w:afterAutospacing="0"/>
+              <w:ind w:left="66"/>
+              <w:rPr>
+                <w:rFonts w:ascii="FangSong_GB2312" w:eastAsia="FangSong_GB2312" w:hAnsi="FangSong_GB2312" w:cs="FangSong_GB2312"/>
+                <w:b/>
+              </w:rPr>
+            </w:pPr>
           </w:p>
         </w:tc>
       </w:tr>

--- a/Proposal.docx
+++ b/Proposal.docx
@@ -668,18 +668,7 @@
                 <w:kern w:val="0"/>
                 <w:sz w:val="24"/>
               </w:rPr>
-              <w:t>Religio</w:t>
-            </w:r>
-            <w:bookmarkStart w:id="0" w:name="_GoBack"/>
-            <w:bookmarkEnd w:id="0"/>
-            <w:r>
-              <w:rPr>
-                <w:rFonts w:ascii="Helvetica Neue" w:eastAsiaTheme="minorEastAsia" w:hAnsi="Helvetica Neue" w:cs="Times"/>
-                <w:color w:val="000000"/>
-                <w:kern w:val="0"/>
-                <w:sz w:val="24"/>
-              </w:rPr>
-              <w:t xml:space="preserve">n is a doctrine or system that regulates the system of faith or belief and worship of Almighty God and the rules relating to the association of humans with humans, and humans with their environment [1]. In 2016, it was recorded that 62% of the world considered themselves to be religious people, 25% consider themselves unreligious, while 9% think they are atheists or have no faith [2]. </w:t>
+              <w:t xml:space="preserve">Religion is a doctrine or system that regulates the system of faith or belief and worship of Almighty God and the rules relating to the association of humans with humans, and humans with their environment [1]. In 2016, it was recorded that 62% of the world considered themselves to be religious people, 25% consider themselves unreligious, while 9% think they are atheists or have no faith [2]. </w:t>
             </w:r>
           </w:p>
           <w:p>
@@ -926,191 +915,12 @@
                 <w:rFonts w:ascii="Helvetica Neue" w:eastAsia="FangSong_GB2312" w:hAnsi="Helvetica Neue" w:cs="FangSong_GB2312"/>
               </w:rPr>
             </w:pPr>
-            <w:proofErr w:type="spellStart"/>
-            <w:r>
-              <w:rPr>
-                <w:rFonts w:ascii="Helvetica Neue" w:eastAsiaTheme="minorEastAsia" w:hAnsi="Helvetica Neue" w:cs="Helvetica Neue"/>
-                <w:color w:val="000000"/>
-              </w:rPr>
-              <w:t>Aplikasi</w:t>
-            </w:r>
-            <w:proofErr w:type="spellEnd"/>
-            <w:r>
-              <w:rPr>
-                <w:rFonts w:ascii="Helvetica Neue" w:eastAsiaTheme="minorEastAsia" w:hAnsi="Helvetica Neue" w:cs="Helvetica Neue"/>
-                <w:color w:val="000000"/>
-              </w:rPr>
-              <w:t xml:space="preserve"> </w:t>
-            </w:r>
-            <w:proofErr w:type="spellStart"/>
-            <w:r>
-              <w:rPr>
-                <w:rFonts w:ascii="Helvetica Neue" w:eastAsiaTheme="minorEastAsia" w:hAnsi="Helvetica Neue" w:cs="Helvetica Neue"/>
-                <w:color w:val="000000"/>
-              </w:rPr>
-              <w:t>ini</w:t>
-            </w:r>
-            <w:proofErr w:type="spellEnd"/>
-            <w:r>
-              <w:rPr>
-                <w:rFonts w:ascii="Helvetica Neue" w:eastAsiaTheme="minorEastAsia" w:hAnsi="Helvetica Neue" w:cs="Helvetica Neue"/>
-                <w:color w:val="000000"/>
-              </w:rPr>
-              <w:t xml:space="preserve"> </w:t>
-            </w:r>
-            <w:proofErr w:type="spellStart"/>
-            <w:r>
-              <w:rPr>
-                <w:rFonts w:ascii="Helvetica Neue" w:eastAsiaTheme="minorEastAsia" w:hAnsi="Helvetica Neue" w:cs="Helvetica Neue"/>
-                <w:color w:val="000000"/>
-              </w:rPr>
-              <w:t>bertujuan</w:t>
-            </w:r>
-            <w:proofErr w:type="spellEnd"/>
-            <w:r>
-              <w:rPr>
-                <w:rFonts w:ascii="Helvetica Neue" w:eastAsiaTheme="minorEastAsia" w:hAnsi="Helvetica Neue" w:cs="Helvetica Neue"/>
-                <w:color w:val="000000"/>
-              </w:rPr>
-              <w:t xml:space="preserve"> </w:t>
-            </w:r>
-            <w:proofErr w:type="spellStart"/>
-            <w:r>
-              <w:rPr>
-                <w:rFonts w:ascii="Helvetica Neue" w:eastAsiaTheme="minorEastAsia" w:hAnsi="Helvetica Neue" w:cs="Helvetica Neue"/>
-                <w:color w:val="000000"/>
-              </w:rPr>
-              <w:t>untuk</w:t>
-            </w:r>
-            <w:proofErr w:type="spellEnd"/>
-            <w:r>
-              <w:rPr>
-                <w:rFonts w:ascii="Helvetica Neue" w:eastAsiaTheme="minorEastAsia" w:hAnsi="Helvetica Neue" w:cs="Helvetica Neue"/>
-                <w:color w:val="000000"/>
-              </w:rPr>
-              <w:t xml:space="preserve"> </w:t>
-            </w:r>
-            <w:proofErr w:type="spellStart"/>
-            <w:r>
-              <w:rPr>
-                <w:rFonts w:ascii="Helvetica Neue" w:eastAsiaTheme="minorEastAsia" w:hAnsi="Helvetica Neue" w:cs="Helvetica Neue"/>
-                <w:color w:val="000000"/>
-              </w:rPr>
-              <w:t>menolong</w:t>
-            </w:r>
-            <w:proofErr w:type="spellEnd"/>
-            <w:r>
-              <w:rPr>
-                <w:rFonts w:ascii="Helvetica Neue" w:eastAsiaTheme="minorEastAsia" w:hAnsi="Helvetica Neue" w:cs="Helvetica Neue"/>
-                <w:color w:val="000000"/>
-              </w:rPr>
-              <w:t xml:space="preserve"> </w:t>
-            </w:r>
-            <w:proofErr w:type="spellStart"/>
-            <w:r>
-              <w:rPr>
-                <w:rFonts w:ascii="Helvetica Neue" w:eastAsiaTheme="minorEastAsia" w:hAnsi="Helvetica Neue" w:cs="Helvetica Neue"/>
-                <w:color w:val="000000"/>
-              </w:rPr>
-              <w:t>pengguna</w:t>
-            </w:r>
-            <w:proofErr w:type="spellEnd"/>
-            <w:r>
-              <w:rPr>
-                <w:rFonts w:ascii="Helvetica Neue" w:eastAsiaTheme="minorEastAsia" w:hAnsi="Helvetica Neue" w:cs="Helvetica Neue"/>
-                <w:color w:val="000000"/>
-              </w:rPr>
-              <w:t xml:space="preserve"> </w:t>
-            </w:r>
-            <w:proofErr w:type="spellStart"/>
-            <w:r>
-              <w:rPr>
-                <w:rFonts w:ascii="Helvetica Neue" w:eastAsiaTheme="minorEastAsia" w:hAnsi="Helvetica Neue" w:cs="Helvetica Neue"/>
-                <w:color w:val="000000"/>
-              </w:rPr>
-              <w:t>khususnya</w:t>
-            </w:r>
-            <w:proofErr w:type="spellEnd"/>
-            <w:r>
-              <w:rPr>
-                <w:rFonts w:ascii="Helvetica Neue" w:eastAsiaTheme="minorEastAsia" w:hAnsi="Helvetica Neue" w:cs="Helvetica Neue"/>
-                <w:color w:val="000000"/>
-              </w:rPr>
-              <w:t xml:space="preserve"> </w:t>
-            </w:r>
-            <w:proofErr w:type="spellStart"/>
-            <w:r>
-              <w:rPr>
-                <w:rFonts w:ascii="Helvetica Neue" w:eastAsiaTheme="minorEastAsia" w:hAnsi="Helvetica Neue" w:cs="Helvetica Neue"/>
-                <w:color w:val="000000"/>
-              </w:rPr>
-              <w:t>masyarakat</w:t>
-            </w:r>
-            <w:proofErr w:type="spellEnd"/>
-            <w:r>
-              <w:rPr>
-                <w:rFonts w:ascii="Helvetica Neue" w:eastAsiaTheme="minorEastAsia" w:hAnsi="Helvetica Neue" w:cs="Helvetica Neue"/>
-                <w:color w:val="000000"/>
-              </w:rPr>
-              <w:t xml:space="preserve"> Indonesia </w:t>
-            </w:r>
-            <w:proofErr w:type="spellStart"/>
-            <w:r>
-              <w:rPr>
-                <w:rFonts w:ascii="Helvetica Neue" w:eastAsiaTheme="minorEastAsia" w:hAnsi="Helvetica Neue" w:cs="Helvetica Neue"/>
-                <w:color w:val="000000"/>
-              </w:rPr>
-              <w:t>untuk</w:t>
-            </w:r>
-            <w:proofErr w:type="spellEnd"/>
-            <w:r>
-              <w:rPr>
-                <w:rFonts w:ascii="Helvetica Neue" w:eastAsiaTheme="minorEastAsia" w:hAnsi="Helvetica Neue" w:cs="Helvetica Neue"/>
-                <w:color w:val="000000"/>
-              </w:rPr>
-              <w:t xml:space="preserve"> </w:t>
-            </w:r>
-            <w:proofErr w:type="spellStart"/>
-            <w:r>
-              <w:rPr>
-                <w:rFonts w:ascii="Helvetica Neue" w:eastAsiaTheme="minorEastAsia" w:hAnsi="Helvetica Neue" w:cs="Helvetica Neue"/>
-                <w:color w:val="000000"/>
-              </w:rPr>
-              <w:t>melawan</w:t>
-            </w:r>
-            <w:proofErr w:type="spellEnd"/>
-            <w:r>
-              <w:rPr>
-                <w:rFonts w:ascii="Helvetica Neue" w:eastAsiaTheme="minorEastAsia" w:hAnsi="Helvetica Neue" w:cs="Helvetica Neue"/>
-                <w:color w:val="000000"/>
-              </w:rPr>
-              <w:t xml:space="preserve"> </w:t>
-            </w:r>
-            <w:proofErr w:type="spellStart"/>
-            <w:r>
-              <w:rPr>
-                <w:rFonts w:ascii="Helvetica Neue" w:eastAsiaTheme="minorEastAsia" w:hAnsi="Helvetica Neue" w:cs="Helvetica Neue"/>
-                <w:color w:val="000000"/>
-              </w:rPr>
-              <w:t>pikiran</w:t>
-            </w:r>
-            <w:proofErr w:type="spellEnd"/>
-            <w:r>
-              <w:rPr>
-                <w:rFonts w:ascii="Helvetica Neue" w:eastAsiaTheme="minorEastAsia" w:hAnsi="Helvetica Neue" w:cs="Helvetica Neue"/>
-                <w:color w:val="000000"/>
-              </w:rPr>
-              <w:t xml:space="preserve"> negative </w:t>
-            </w:r>
-            <w:proofErr w:type="spellStart"/>
-            <w:r>
-              <w:rPr>
-                <w:rFonts w:ascii="Helvetica Neue" w:eastAsiaTheme="minorEastAsia" w:hAnsi="Helvetica Neue" w:cs="Helvetica Neue"/>
-                <w:color w:val="000000"/>
-              </w:rPr>
-              <w:t>mereka</w:t>
-            </w:r>
-            <w:proofErr w:type="spellEnd"/>
+            <w:r>
+              <w:rPr>
+                <w:rFonts w:ascii="Helvetica Neue" w:eastAsia="FangSong_GB2312" w:hAnsi="Helvetica Neue" w:cs="FangSong_GB2312"/>
+              </w:rPr>
+              <w:t xml:space="preserve">This application aims to help users especially the Indonesian people to fight their negative thoughts </w:t>
+            </w:r>
           </w:p>
           <w:p>
             <w:pPr>
@@ -1125,182 +935,26 @@
                 <w:rFonts w:ascii="Helvetica Neue" w:eastAsia="FangSong_GB2312" w:hAnsi="Helvetica Neue" w:cs="FangSong_GB2312"/>
               </w:rPr>
             </w:pPr>
-            <w:proofErr w:type="spellStart"/>
             <w:r>
               <w:rPr>
                 <w:rFonts w:ascii="Helvetica Neue" w:eastAsia="FangSong_GB2312" w:hAnsi="Helvetica Neue" w:cs="FangSong_GB2312"/>
               </w:rPr>
-              <w:t>Aplikasi</w:t>
-            </w:r>
-            <w:proofErr w:type="spellEnd"/>
+              <w:t xml:space="preserve">This application aims to prevent the occurrence of deviant </w:t>
+            </w:r>
+            <w:proofErr w:type="spellStart"/>
             <w:r>
               <w:rPr>
                 <w:rFonts w:ascii="Helvetica Neue" w:eastAsia="FangSong_GB2312" w:hAnsi="Helvetica Neue" w:cs="FangSong_GB2312"/>
               </w:rPr>
-              <w:t xml:space="preserve"> </w:t>
-            </w:r>
-            <w:proofErr w:type="spellStart"/>
+              <w:t>behavior</w:t>
+            </w:r>
+            <w:proofErr w:type="spellEnd"/>
             <w:r>
               <w:rPr>
                 <w:rFonts w:ascii="Helvetica Neue" w:eastAsia="FangSong_GB2312" w:hAnsi="Helvetica Neue" w:cs="FangSong_GB2312"/>
               </w:rPr>
-              <w:t>ini</w:t>
-            </w:r>
-            <w:proofErr w:type="spellEnd"/>
-            <w:r>
-              <w:rPr>
-                <w:rFonts w:ascii="Helvetica Neue" w:eastAsia="FangSong_GB2312" w:hAnsi="Helvetica Neue" w:cs="FangSong_GB2312"/>
-              </w:rPr>
-              <w:t xml:space="preserve"> </w:t>
-            </w:r>
-            <w:proofErr w:type="spellStart"/>
-            <w:r>
-              <w:rPr>
-                <w:rFonts w:ascii="Helvetica Neue" w:eastAsia="FangSong_GB2312" w:hAnsi="Helvetica Neue" w:cs="FangSong_GB2312"/>
-              </w:rPr>
-              <w:t>bertujuan</w:t>
-            </w:r>
-            <w:proofErr w:type="spellEnd"/>
-            <w:r>
-              <w:rPr>
-                <w:rFonts w:ascii="Helvetica Neue" w:eastAsia="FangSong_GB2312" w:hAnsi="Helvetica Neue" w:cs="FangSong_GB2312"/>
-              </w:rPr>
-              <w:t xml:space="preserve"> </w:t>
-            </w:r>
-            <w:proofErr w:type="spellStart"/>
-            <w:r>
-              <w:rPr>
-                <w:rFonts w:ascii="Helvetica Neue" w:eastAsia="FangSong_GB2312" w:hAnsi="Helvetica Neue" w:cs="FangSong_GB2312"/>
-              </w:rPr>
-              <w:t>untuk</w:t>
-            </w:r>
-            <w:proofErr w:type="spellEnd"/>
-            <w:r>
-              <w:rPr>
-                <w:rFonts w:ascii="Helvetica Neue" w:eastAsia="FangSong_GB2312" w:hAnsi="Helvetica Neue" w:cs="FangSong_GB2312"/>
-              </w:rPr>
-              <w:t xml:space="preserve"> </w:t>
-            </w:r>
-            <w:proofErr w:type="spellStart"/>
-            <w:r>
-              <w:rPr>
-                <w:rFonts w:ascii="Helvetica Neue" w:eastAsia="FangSong_GB2312" w:hAnsi="Helvetica Neue" w:cs="FangSong_GB2312"/>
-              </w:rPr>
-              <w:t>mencegah</w:t>
-            </w:r>
-            <w:proofErr w:type="spellEnd"/>
-            <w:r>
-              <w:rPr>
-                <w:rFonts w:ascii="Helvetica Neue" w:eastAsia="FangSong_GB2312" w:hAnsi="Helvetica Neue" w:cs="FangSong_GB2312"/>
-              </w:rPr>
-              <w:t xml:space="preserve"> </w:t>
-            </w:r>
-            <w:proofErr w:type="spellStart"/>
-            <w:r>
-              <w:rPr>
-                <w:rFonts w:ascii="Helvetica Neue" w:eastAsia="FangSong_GB2312" w:hAnsi="Helvetica Neue" w:cs="FangSong_GB2312"/>
-              </w:rPr>
-              <w:t>terjadinya</w:t>
-            </w:r>
-            <w:proofErr w:type="spellEnd"/>
-            <w:r>
-              <w:rPr>
-                <w:rFonts w:ascii="Helvetica Neue" w:eastAsia="FangSong_GB2312" w:hAnsi="Helvetica Neue" w:cs="FangSong_GB2312"/>
-              </w:rPr>
-              <w:t xml:space="preserve"> </w:t>
-            </w:r>
-            <w:proofErr w:type="spellStart"/>
-            <w:r>
-              <w:rPr>
-                <w:rFonts w:ascii="Helvetica Neue" w:eastAsia="FangSong_GB2312" w:hAnsi="Helvetica Neue" w:cs="FangSong_GB2312"/>
-              </w:rPr>
-              <w:t>perilaku</w:t>
-            </w:r>
-            <w:proofErr w:type="spellEnd"/>
-            <w:r>
-              <w:rPr>
-                <w:rFonts w:ascii="Helvetica Neue" w:eastAsia="FangSong_GB2312" w:hAnsi="Helvetica Neue" w:cs="FangSong_GB2312"/>
-              </w:rPr>
-              <w:t xml:space="preserve"> yang </w:t>
-            </w:r>
-            <w:proofErr w:type="spellStart"/>
-            <w:r>
-              <w:rPr>
-                <w:rFonts w:ascii="Helvetica Neue" w:eastAsia="FangSong_GB2312" w:hAnsi="Helvetica Neue" w:cs="FangSong_GB2312"/>
-              </w:rPr>
-              <w:t>menyimpang</w:t>
-            </w:r>
-            <w:proofErr w:type="spellEnd"/>
-            <w:r>
-              <w:rPr>
-                <w:rFonts w:ascii="Helvetica Neue" w:eastAsia="FangSong_GB2312" w:hAnsi="Helvetica Neue" w:cs="FangSong_GB2312"/>
-              </w:rPr>
-              <w:t xml:space="preserve"> </w:t>
-            </w:r>
-            <w:proofErr w:type="spellStart"/>
-            <w:r>
-              <w:rPr>
-                <w:rFonts w:ascii="Helvetica Neue" w:eastAsia="FangSong_GB2312" w:hAnsi="Helvetica Neue" w:cs="FangSong_GB2312"/>
-              </w:rPr>
-              <w:t>akibat</w:t>
-            </w:r>
-            <w:proofErr w:type="spellEnd"/>
-            <w:r>
-              <w:rPr>
-                <w:rFonts w:ascii="Helvetica Neue" w:eastAsia="FangSong_GB2312" w:hAnsi="Helvetica Neue" w:cs="FangSong_GB2312"/>
-              </w:rPr>
-              <w:t xml:space="preserve"> </w:t>
-            </w:r>
-            <w:proofErr w:type="spellStart"/>
-            <w:r>
-              <w:rPr>
-                <w:rFonts w:ascii="Helvetica Neue" w:eastAsia="FangSong_GB2312" w:hAnsi="Helvetica Neue" w:cs="FangSong_GB2312"/>
-              </w:rPr>
-              <w:t>pikiran</w:t>
-            </w:r>
-            <w:proofErr w:type="spellEnd"/>
-            <w:r>
-              <w:rPr>
-                <w:rFonts w:ascii="Helvetica Neue" w:eastAsia="FangSong_GB2312" w:hAnsi="Helvetica Neue" w:cs="FangSong_GB2312"/>
-              </w:rPr>
-              <w:t xml:space="preserve"> negative yang </w:t>
-            </w:r>
-            <w:proofErr w:type="spellStart"/>
-            <w:r>
-              <w:rPr>
-                <w:rFonts w:ascii="Helvetica Neue" w:eastAsia="FangSong_GB2312" w:hAnsi="Helvetica Neue" w:cs="FangSong_GB2312"/>
-              </w:rPr>
-              <w:t>ada</w:t>
-            </w:r>
-            <w:proofErr w:type="spellEnd"/>
-            <w:r>
-              <w:rPr>
-                <w:rFonts w:ascii="Helvetica Neue" w:eastAsia="FangSong_GB2312" w:hAnsi="Helvetica Neue" w:cs="FangSong_GB2312"/>
-              </w:rPr>
-              <w:t xml:space="preserve"> </w:t>
-            </w:r>
-            <w:proofErr w:type="spellStart"/>
-            <w:r>
-              <w:rPr>
-                <w:rFonts w:ascii="Helvetica Neue" w:eastAsia="FangSong_GB2312" w:hAnsi="Helvetica Neue" w:cs="FangSong_GB2312"/>
-              </w:rPr>
-              <w:t>pada</w:t>
-            </w:r>
-            <w:proofErr w:type="spellEnd"/>
-            <w:r>
-              <w:rPr>
-                <w:rFonts w:ascii="Helvetica Neue" w:eastAsia="FangSong_GB2312" w:hAnsi="Helvetica Neue" w:cs="FangSong_GB2312"/>
-              </w:rPr>
-              <w:t xml:space="preserve"> </w:t>
-            </w:r>
-            <w:proofErr w:type="spellStart"/>
-            <w:r>
-              <w:rPr>
-                <w:rFonts w:ascii="Helvetica Neue" w:eastAsia="FangSong_GB2312" w:hAnsi="Helvetica Neue" w:cs="FangSong_GB2312"/>
-              </w:rPr>
-              <w:t>pengguna</w:t>
-            </w:r>
-            <w:proofErr w:type="spellEnd"/>
+              <w:t xml:space="preserve"> due to negative thoughts that exist in the user</w:t>
+            </w:r>
           </w:p>
           <w:p>
             <w:pPr>
@@ -1315,117 +969,32 @@
                 <w:rFonts w:ascii="Helvetica Neue" w:eastAsia="FangSong_GB2312" w:hAnsi="Helvetica Neue" w:cs="FangSong_GB2312"/>
               </w:rPr>
             </w:pPr>
-            <w:proofErr w:type="spellStart"/>
             <w:r>
               <w:rPr>
                 <w:rFonts w:ascii="Helvetica Neue" w:eastAsia="FangSong_GB2312" w:hAnsi="Helvetica Neue" w:cs="FangSong_GB2312"/>
               </w:rPr>
-              <w:t>Aplikasi</w:t>
-            </w:r>
-            <w:proofErr w:type="spellEnd"/>
+              <w:t>This application</w:t>
+            </w:r>
+            <w:r>
+              <w:t xml:space="preserve"> </w:t>
+            </w:r>
             <w:r>
               <w:rPr>
                 <w:rFonts w:ascii="Helvetica Neue" w:eastAsia="FangSong_GB2312" w:hAnsi="Helvetica Neue" w:cs="FangSong_GB2312"/>
               </w:rPr>
-              <w:t xml:space="preserve"> </w:t>
-            </w:r>
-            <w:proofErr w:type="spellStart"/>
+              <w:t xml:space="preserve">aims to make the Indonesian people </w:t>
+            </w:r>
             <w:r>
               <w:rPr>
                 <w:rFonts w:ascii="Helvetica Neue" w:eastAsia="FangSong_GB2312" w:hAnsi="Helvetica Neue" w:cs="FangSong_GB2312"/>
               </w:rPr>
-              <w:t>ini</w:t>
-            </w:r>
-            <w:proofErr w:type="spellEnd"/>
+              <w:t>recite</w:t>
+            </w:r>
             <w:r>
               <w:rPr>
                 <w:rFonts w:ascii="Helvetica Neue" w:eastAsia="FangSong_GB2312" w:hAnsi="Helvetica Neue" w:cs="FangSong_GB2312"/>
               </w:rPr>
-              <w:t xml:space="preserve"> </w:t>
-            </w:r>
-            <w:proofErr w:type="spellStart"/>
-            <w:r>
-              <w:rPr>
-                <w:rFonts w:ascii="Helvetica Neue" w:eastAsia="FangSong_GB2312" w:hAnsi="Helvetica Neue" w:cs="FangSong_GB2312"/>
-              </w:rPr>
-              <w:t>bertujuan</w:t>
-            </w:r>
-            <w:proofErr w:type="spellEnd"/>
-            <w:r>
-              <w:rPr>
-                <w:rFonts w:ascii="Helvetica Neue" w:eastAsia="FangSong_GB2312" w:hAnsi="Helvetica Neue" w:cs="FangSong_GB2312"/>
-              </w:rPr>
-              <w:t xml:space="preserve"> </w:t>
-            </w:r>
-            <w:proofErr w:type="spellStart"/>
-            <w:r>
-              <w:rPr>
-                <w:rFonts w:ascii="Helvetica Neue" w:eastAsia="FangSong_GB2312" w:hAnsi="Helvetica Neue" w:cs="FangSong_GB2312"/>
-              </w:rPr>
-              <w:t>a</w:t>
-            </w:r>
-            <w:r>
-              <w:rPr>
-                <w:rFonts w:ascii="Helvetica Neue" w:eastAsiaTheme="minorEastAsia" w:hAnsi="Helvetica Neue" w:cs="Helvetica"/>
-                <w:color w:val="000000"/>
-              </w:rPr>
-              <w:t>gar masyarakat</w:t>
-            </w:r>
-            <w:proofErr w:type="spellEnd"/>
-            <w:r>
-              <w:rPr>
-                <w:rFonts w:ascii="Helvetica Neue" w:eastAsiaTheme="minorEastAsia" w:hAnsi="Helvetica Neue" w:cs="Helvetica"/>
-                <w:color w:val="000000"/>
-              </w:rPr>
-              <w:t xml:space="preserve"> Indonesia </w:t>
-            </w:r>
-            <w:proofErr w:type="spellStart"/>
-            <w:r>
-              <w:rPr>
-                <w:rFonts w:ascii="Helvetica Neue" w:eastAsiaTheme="minorEastAsia" w:hAnsi="Helvetica Neue" w:cs="Helvetica"/>
-                <w:color w:val="000000"/>
-              </w:rPr>
-              <w:t>lebih</w:t>
-            </w:r>
-            <w:proofErr w:type="spellEnd"/>
-            <w:r>
-              <w:rPr>
-                <w:rFonts w:ascii="Helvetica Neue" w:eastAsiaTheme="minorEastAsia" w:hAnsi="Helvetica Neue" w:cs="Helvetica"/>
-                <w:color w:val="000000"/>
-              </w:rPr>
-              <w:t xml:space="preserve"> </w:t>
-            </w:r>
-            <w:proofErr w:type="spellStart"/>
-            <w:r>
-              <w:rPr>
-                <w:rFonts w:ascii="Helvetica Neue" w:eastAsiaTheme="minorEastAsia" w:hAnsi="Helvetica Neue" w:cs="Helvetica"/>
-                <w:color w:val="000000"/>
-              </w:rPr>
-              <w:t>banyak</w:t>
-            </w:r>
-            <w:proofErr w:type="spellEnd"/>
-            <w:r>
-              <w:rPr>
-                <w:rFonts w:ascii="Helvetica Neue" w:eastAsiaTheme="minorEastAsia" w:hAnsi="Helvetica Neue" w:cs="Helvetica"/>
-                <w:color w:val="000000"/>
-              </w:rPr>
-              <w:t xml:space="preserve"> </w:t>
-            </w:r>
-            <w:proofErr w:type="spellStart"/>
-            <w:r>
-              <w:rPr>
-                <w:rFonts w:ascii="Helvetica Neue" w:eastAsiaTheme="minorEastAsia" w:hAnsi="Helvetica Neue" w:cs="Helvetica"/>
-                <w:color w:val="000000"/>
-              </w:rPr>
-              <w:t>membaca</w:t>
-            </w:r>
-            <w:proofErr w:type="spellEnd"/>
-            <w:r>
-              <w:rPr>
-                <w:rFonts w:ascii="Helvetica Neue" w:eastAsiaTheme="minorEastAsia" w:hAnsi="Helvetica Neue" w:cs="Helvetica"/>
-                <w:color w:val="000000"/>
-              </w:rPr>
-              <w:t xml:space="preserve"> Al-Qur’an</w:t>
+              <w:t xml:space="preserve"> the Qur'an more and understand its meaning</w:t>
             </w:r>
           </w:p>
           <w:p>
@@ -1587,54 +1156,8 @@
                 <w:b/>
               </w:rPr>
             </w:pPr>
-            <w:r>
-              <w:rPr>
-                <w:rFonts w:ascii="FangSong_GB2312" w:eastAsia="FangSong_GB2312" w:hAnsi="FangSong_GB2312" w:cs="FangSong_GB2312"/>
-                <w:b/>
-                <w:noProof/>
-              </w:rPr>
-              <w:drawing>
-                <wp:inline distT="0" distB="0" distL="0" distR="0" wp14:anchorId="7E64DD39" wp14:editId="74BB3895">
-                  <wp:extent cx="5690235" cy="1896745"/>
-                  <wp:effectExtent l="0" t="0" r="0" b="0"/>
-                  <wp:docPr id="1" name="Picture 1"/>
-                  <wp:cNvGraphicFramePr>
-                    <a:graphicFrameLocks xmlns:a="http://schemas.openxmlformats.org/drawingml/2006/main" noChangeAspect="1"/>
-                  </wp:cNvGraphicFramePr>
-                  <a:graphic xmlns:a="http://schemas.openxmlformats.org/drawingml/2006/main">
-                    <a:graphicData uri="http://schemas.openxmlformats.org/drawingml/2006/picture">
-                      <pic:pic xmlns:pic="http://schemas.openxmlformats.org/drawingml/2006/picture">
-                        <pic:nvPicPr>
-                          <pic:cNvPr id="1" name="Schedule 1.png"/>
-                          <pic:cNvPicPr/>
-                        </pic:nvPicPr>
-                        <pic:blipFill>
-                          <a:blip r:embed="rId6">
-                            <a:extLst>
-                              <a:ext uri="{28A0092B-C50C-407E-A947-70E740481C1C}">
-                                <a14:useLocalDpi xmlns:a14="http://schemas.microsoft.com/office/drawing/2010/main" val="0"/>
-                              </a:ext>
-                            </a:extLst>
-                          </a:blip>
-                          <a:stretch>
-                            <a:fillRect/>
-                          </a:stretch>
-                        </pic:blipFill>
-                        <pic:spPr>
-                          <a:xfrm>
-                            <a:off x="0" y="0"/>
-                            <a:ext cx="5690235" cy="1896745"/>
-                          </a:xfrm>
-                          <a:prstGeom prst="rect">
-                            <a:avLst/>
-                          </a:prstGeom>
-                        </pic:spPr>
-                      </pic:pic>
-                    </a:graphicData>
-                  </a:graphic>
-                </wp:inline>
-              </w:drawing>
-            </w:r>
+            <w:bookmarkStart w:id="0" w:name="_GoBack"/>
+            <w:bookmarkEnd w:id="0"/>
           </w:p>
           <w:p>
             <w:pPr>
@@ -1658,35 +1181,72 @@
                 <w:rFonts w:ascii="Helvetica Neue" w:eastAsia="FangSong_GB2312" w:hAnsi="Helvetica Neue" w:cs="FangSong_GB2312"/>
                 <w:lang w:val="en-ID"/>
               </w:rPr>
-              <w:t>…</w:t>
+              <w:t>12</w:t>
             </w:r>
             <w:r>
               <w:rPr>
                 <w:rFonts w:ascii="Helvetica Neue" w:eastAsia="FangSong_GB2312" w:hAnsi="Helvetica Neue" w:cs="FangSong_GB2312"/>
                 <w:lang w:val="en-ID"/>
               </w:rPr>
-              <w:t xml:space="preserve"> weeks, start from February </w:t>
+              <w:t xml:space="preserve"> weeks,</w:t>
             </w:r>
             <w:r>
               <w:rPr>
                 <w:rFonts w:ascii="Helvetica Neue" w:eastAsia="FangSong_GB2312" w:hAnsi="Helvetica Neue" w:cs="FangSong_GB2312"/>
                 <w:lang w:val="en-ID"/>
               </w:rPr>
-              <w:t>…</w:t>
+              <w:t xml:space="preserve"> based on domestic schedule, and</w:t>
             </w:r>
             <w:r>
               <w:rPr>
                 <w:rFonts w:ascii="Helvetica Neue" w:eastAsia="FangSong_GB2312" w:hAnsi="Helvetica Neue" w:cs="FangSong_GB2312"/>
                 <w:lang w:val="en-ID"/>
               </w:rPr>
-              <w:t xml:space="preserve"> to Mei </w:t>
+              <w:t xml:space="preserve"> start from February </w:t>
             </w:r>
             <w:r>
               <w:rPr>
                 <w:rFonts w:ascii="Helvetica Neue" w:eastAsia="FangSong_GB2312" w:hAnsi="Helvetica Neue" w:cs="FangSong_GB2312"/>
                 <w:lang w:val="en-ID"/>
               </w:rPr>
-              <w:t xml:space="preserve">… </w:t>
+              <w:t>24</w:t>
+            </w:r>
+            <w:r>
+              <w:rPr>
+                <w:rFonts w:ascii="Helvetica Neue" w:eastAsia="FangSong_GB2312" w:hAnsi="Helvetica Neue" w:cs="FangSong_GB2312"/>
+                <w:vertAlign w:val="superscript"/>
+                <w:lang w:val="en-ID"/>
+              </w:rPr>
+              <w:t>th</w:t>
+            </w:r>
+            <w:r>
+              <w:rPr>
+                <w:rFonts w:ascii="Helvetica Neue" w:eastAsia="FangSong_GB2312" w:hAnsi="Helvetica Neue" w:cs="FangSong_GB2312"/>
+                <w:lang w:val="en-ID"/>
+              </w:rPr>
+              <w:t xml:space="preserve"> to Mei </w:t>
+            </w:r>
+            <w:r>
+              <w:rPr>
+                <w:rFonts w:ascii="Helvetica Neue" w:eastAsia="FangSong_GB2312" w:hAnsi="Helvetica Neue" w:cs="FangSong_GB2312"/>
+                <w:lang w:val="en-ID"/>
+              </w:rPr>
+              <w:t>18</w:t>
+            </w:r>
+            <w:r>
+              <w:rPr>
+                <w:rFonts w:ascii="Helvetica Neue" w:eastAsia="FangSong_GB2312" w:hAnsi="Helvetica Neue" w:cs="FangSong_GB2312"/>
+                <w:vertAlign w:val="superscript"/>
+                <w:lang w:val="en-ID"/>
+              </w:rPr>
+              <w:t>th</w:t>
+            </w:r>
+            <w:r>
+              <w:rPr>
+                <w:rFonts w:ascii="Helvetica Neue" w:eastAsia="FangSong_GB2312" w:hAnsi="Helvetica Neue" w:cs="FangSong_GB2312"/>
+                <w:lang w:val="en-ID"/>
+              </w:rPr>
+              <w:t xml:space="preserve"> </w:t>
             </w:r>
             <w:r>
               <w:rPr>
@@ -2145,7 +1705,7 @@
               </w:rPr>
               <w:t xml:space="preserve"> Indonesia, 2010. </w:t>
             </w:r>
-            <w:hyperlink r:id="rId7" w:history="1">
+            <w:hyperlink r:id="rId6" w:history="1">
               <w:r>
                 <w:rPr>
                   <w:rFonts w:ascii="Helvetica Neue" w:eastAsiaTheme="minorEastAsia" w:hAnsi="Helvetica Neue" w:cs="Times"/>
@@ -3788,7 +3348,7 @@
 </file>
 
 <file path=customXml/itemProps1.xml><?xml version="1.0" encoding="utf-8"?>
-<ds:datastoreItem xmlns:ds="http://schemas.openxmlformats.org/officeDocument/2006/customXml" ds:itemID="{B88C6DF4-69BA-F741-9206-E3EA6481BBA7}">
+<ds:datastoreItem xmlns:ds="http://schemas.openxmlformats.org/officeDocument/2006/customXml" ds:itemID="{DF9A4FC5-5A74-634C-8019-BBF3351A00FF}">
   <ds:schemaRefs>
     <ds:schemaRef ds:uri="http://schemas.openxmlformats.org/officeDocument/2006/bibliography"/>
   </ds:schemaRefs>

--- a/Proposal.docx
+++ b/Proposal.docx
@@ -98,23 +98,7 @@
           <w:rFonts w:ascii="FangSong_GB2312" w:eastAsia="FangSong_GB2312" w:hAnsi="FangSong_GB2312" w:cs="FangSong_GB2312" w:hint="eastAsia"/>
           <w:b/>
         </w:rPr>
-        <w:t xml:space="preserve">School of Information Engineering, Nanjing </w:t>
-      </w:r>
-      <w:proofErr w:type="spellStart"/>
-      <w:r>
-        <w:rPr>
-          <w:rFonts w:ascii="FangSong_GB2312" w:eastAsia="FangSong_GB2312" w:hAnsi="FangSong_GB2312" w:cs="FangSong_GB2312" w:hint="eastAsia"/>
-          <w:b/>
-        </w:rPr>
-        <w:t>Xiaozhuang</w:t>
-      </w:r>
-      <w:proofErr w:type="spellEnd"/>
-      <w:r>
-        <w:rPr>
-          <w:rFonts w:ascii="FangSong_GB2312" w:eastAsia="FangSong_GB2312" w:hAnsi="FangSong_GB2312" w:cs="FangSong_GB2312" w:hint="eastAsia"/>
-          <w:b/>
-        </w:rPr>
-        <w:t xml:space="preserve"> University</w:t>
+        <w:t>School of Information Engineering, Nanjing Xiaozhuang University</w:t>
       </w:r>
     </w:p>
     <w:tbl>
@@ -399,6 +383,12 @@
               </w:rPr>
               <w:t>Name:</w:t>
             </w:r>
+            <w:r>
+              <w:rPr>
+                <w:rFonts w:ascii="FangSong_GB2312" w:eastAsia="FangSong_GB2312" w:hAnsi="FangSong_GB2312" w:cs="FangSong_GB2312"/>
+              </w:rPr>
+              <w:t xml:space="preserve"> Haiyong Wu</w:t>
+            </w:r>
           </w:p>
         </w:tc>
         <w:tc>
@@ -431,6 +421,12 @@
                 <w:rFonts w:ascii="FangSong_GB2312" w:eastAsia="FangSong_GB2312" w:hAnsi="FangSong_GB2312" w:cs="FangSong_GB2312" w:hint="eastAsia"/>
               </w:rPr>
               <w:t>:</w:t>
+            </w:r>
+            <w:r>
+              <w:rPr>
+                <w:rFonts w:ascii="FangSong_GB2312" w:eastAsia="FangSong_GB2312" w:hAnsi="FangSong_GB2312" w:cs="FangSong_GB2312"/>
+              </w:rPr>
+              <w:t xml:space="preserve"> Associate Professor</w:t>
             </w:r>
           </w:p>
         </w:tc>
@@ -487,6 +483,18 @@
               </w:rPr>
               <w:t>Phone:</w:t>
             </w:r>
+            <w:r>
+              <w:rPr>
+                <w:rFonts w:ascii="FangSong_GB2312" w:eastAsia="FangSong_GB2312" w:hAnsi="FangSong_GB2312" w:cs="FangSong_GB2312"/>
+              </w:rPr>
+              <w:t xml:space="preserve"> 1381</w:t>
+            </w:r>
+            <w:r>
+              <w:rPr>
+                <w:rFonts w:ascii="FangSong_GB2312" w:eastAsia="FangSong_GB2312" w:hAnsi="FangSong_GB2312" w:cs="FangSong_GB2312"/>
+              </w:rPr>
+              <w:t>3970856</w:t>
+            </w:r>
           </w:p>
         </w:tc>
         <w:tc>
@@ -513,6 +521,12 @@
                 <w:rFonts w:ascii="FangSong_GB2312" w:eastAsia="FangSong_GB2312" w:hAnsi="FangSong_GB2312" w:cs="FangSong_GB2312" w:hint="eastAsia"/>
               </w:rPr>
               <w:t>Email:</w:t>
+            </w:r>
+            <w:r>
+              <w:rPr>
+                <w:rFonts w:ascii="FangSong_GB2312" w:eastAsia="FangSong_GB2312" w:hAnsi="FangSong_GB2312" w:cs="FangSong_GB2312"/>
+              </w:rPr>
+              <w:t xml:space="preserve"> wu.haiyong@njxzc.edu.cn</w:t>
             </w:r>
           </w:p>
         </w:tc>
@@ -668,7 +682,25 @@
                 <w:kern w:val="0"/>
                 <w:sz w:val="24"/>
               </w:rPr>
-              <w:t xml:space="preserve">Religion is a doctrine or system that regulates the system of faith or belief and worship of Almighty God and the rules relating to the association of humans with humans, and humans with their environment [1]. In 2016, it was recorded that 62% of the world considered themselves to be religious people, 25% consider themselves unreligious, while 9% think they are atheists or have no faith [2]. </w:t>
+              <w:t xml:space="preserve">Religion is a doctrine or system that regulates the system of faith or belief and worship of Almighty God and the rules relating to the association </w:t>
+            </w:r>
+            <w:r>
+              <w:rPr>
+                <w:rFonts w:ascii="Helvetica Neue" w:eastAsiaTheme="minorEastAsia" w:hAnsi="Helvetica Neue" w:cs="Times"/>
+                <w:color w:val="000000"/>
+                <w:kern w:val="0"/>
+                <w:sz w:val="24"/>
+              </w:rPr>
+              <w:t>between the humans</w:t>
+            </w:r>
+            <w:r>
+              <w:rPr>
+                <w:rFonts w:ascii="Helvetica Neue" w:eastAsiaTheme="minorEastAsia" w:hAnsi="Helvetica Neue" w:cs="Times"/>
+                <w:color w:val="000000"/>
+                <w:kern w:val="0"/>
+                <w:sz w:val="24"/>
+              </w:rPr>
+              <w:t xml:space="preserve">, and humans with their environment [1]. In 2016, it was recorded that 62% of the world considered themselves to be religious people, 25% consider themselves unreligious, while 9% think they are atheists or have no faith [2]. </w:t>
             </w:r>
           </w:p>
           <w:p>
@@ -693,87 +725,7 @@
                 <w:kern w:val="0"/>
                 <w:sz w:val="24"/>
               </w:rPr>
-              <w:t xml:space="preserve">Islam is the last </w:t>
-            </w:r>
-            <w:proofErr w:type="spellStart"/>
-            <w:r>
-              <w:rPr>
-                <w:rFonts w:ascii="Helvetica Neue" w:eastAsiaTheme="minorEastAsia" w:hAnsi="Helvetica Neue" w:cs="Times"/>
-                <w:color w:val="000000"/>
-                <w:kern w:val="0"/>
-                <w:sz w:val="24"/>
-              </w:rPr>
-              <w:t>shari'ah</w:t>
-            </w:r>
-            <w:proofErr w:type="spellEnd"/>
-            <w:r>
-              <w:rPr>
-                <w:rFonts w:ascii="Helvetica Neue" w:eastAsiaTheme="minorEastAsia" w:hAnsi="Helvetica Neue" w:cs="Times"/>
-                <w:color w:val="000000"/>
-                <w:kern w:val="0"/>
-                <w:sz w:val="24"/>
-              </w:rPr>
-              <w:t xml:space="preserve"> that Allah sent down to the Prophet Muhammad bin Abdullah </w:t>
-            </w:r>
-            <w:proofErr w:type="spellStart"/>
-            <w:r>
-              <w:rPr>
-                <w:rFonts w:ascii="Helvetica Neue" w:eastAsiaTheme="minorEastAsia" w:hAnsi="Helvetica Neue" w:cs="Times"/>
-                <w:color w:val="000000"/>
-                <w:kern w:val="0"/>
-                <w:sz w:val="24"/>
-              </w:rPr>
-              <w:t>Sallallahu</w:t>
-            </w:r>
-            <w:proofErr w:type="spellEnd"/>
-            <w:r>
-              <w:rPr>
-                <w:rFonts w:ascii="Helvetica Neue" w:eastAsiaTheme="minorEastAsia" w:hAnsi="Helvetica Neue" w:cs="Times"/>
-                <w:color w:val="000000"/>
-                <w:kern w:val="0"/>
-                <w:sz w:val="24"/>
-              </w:rPr>
-              <w:t xml:space="preserve"> '</w:t>
-            </w:r>
-            <w:proofErr w:type="spellStart"/>
-            <w:r>
-              <w:rPr>
-                <w:rFonts w:ascii="Helvetica Neue" w:eastAsiaTheme="minorEastAsia" w:hAnsi="Helvetica Neue" w:cs="Times"/>
-                <w:color w:val="000000"/>
-                <w:kern w:val="0"/>
-                <w:sz w:val="24"/>
-              </w:rPr>
-              <w:t>alaihi</w:t>
-            </w:r>
-            <w:proofErr w:type="spellEnd"/>
-            <w:r>
-              <w:rPr>
-                <w:rFonts w:ascii="Helvetica Neue" w:eastAsiaTheme="minorEastAsia" w:hAnsi="Helvetica Neue" w:cs="Times"/>
-                <w:color w:val="000000"/>
-                <w:kern w:val="0"/>
-                <w:sz w:val="24"/>
-              </w:rPr>
-              <w:t xml:space="preserve"> </w:t>
-            </w:r>
-            <w:proofErr w:type="spellStart"/>
-            <w:r>
-              <w:rPr>
-                <w:rFonts w:ascii="Helvetica Neue" w:eastAsiaTheme="minorEastAsia" w:hAnsi="Helvetica Neue" w:cs="Times"/>
-                <w:color w:val="000000"/>
-                <w:kern w:val="0"/>
-                <w:sz w:val="24"/>
-              </w:rPr>
-              <w:t>wasallam</w:t>
-            </w:r>
-            <w:proofErr w:type="spellEnd"/>
-            <w:r>
-              <w:rPr>
-                <w:rFonts w:ascii="Helvetica Neue" w:eastAsiaTheme="minorEastAsia" w:hAnsi="Helvetica Neue" w:cs="Times"/>
-                <w:color w:val="000000"/>
-                <w:kern w:val="0"/>
-                <w:sz w:val="24"/>
-              </w:rPr>
-              <w:t xml:space="preserve"> which is the closing of His prophets and messengers. Islam is the only true religion. Allah does not accept religion from anyone but Him. And Allah has made Islam an easy religion, there are no difficulties in it [3].</w:t>
+              <w:t>Islam is the last shari'ah that Allah sent to the Prophet Muhammad bin Abdullah Sallallahu 'alaihi wasallam which is the closing of His prophets and messengers. Islam is the only true religion. Allah does not accept religion from anyone but Him. And Allah has made Islam an easy religion, there are no difficulties in it [3].</w:t>
             </w:r>
           </w:p>
           <w:p>
@@ -800,7 +752,26 @@
                 <w:kern w:val="0"/>
                 <w:sz w:val="24"/>
               </w:rPr>
-              <w:t xml:space="preserve">Indonesia is the 4th most populous country in the world, in 2010 data were collected with a total of 238.5 million people and the population of Muslims was 207 million or 87% [4]. The International Community said that Indonesia was the largest Muslim country in the World [5]. </w:t>
+              <w:t>Indonesia is the 4</w:t>
+            </w:r>
+            <w:r>
+              <w:rPr>
+                <w:rFonts w:ascii="Helvetica Neue" w:eastAsiaTheme="minorEastAsia" w:hAnsi="Helvetica Neue" w:cs="Times"/>
+                <w:color w:val="000000"/>
+                <w:kern w:val="0"/>
+                <w:sz w:val="24"/>
+                <w:vertAlign w:val="superscript"/>
+              </w:rPr>
+              <w:t>th</w:t>
+            </w:r>
+            <w:r>
+              <w:rPr>
+                <w:rFonts w:ascii="Helvetica Neue" w:eastAsiaTheme="minorEastAsia" w:hAnsi="Helvetica Neue" w:cs="Times"/>
+                <w:color w:val="000000"/>
+                <w:kern w:val="0"/>
+                <w:sz w:val="24"/>
+              </w:rPr>
+              <w:t xml:space="preserve"> most populous country in the world, in 2010 data were collected with a total of 238.5 million people and the population of Muslims was 207 million or 87% [4]. The International Community said that Indonesia was the largest Muslim country in the World [5]. </w:t>
             </w:r>
           </w:p>
           <w:p>
@@ -853,17 +824,6 @@
               </w:rPr>
               <w:t>With the development of technology in this era, it is inevitable that the presence of information technology is the cause of the emergence of various application, the one of the application is social media whose initial purpose is to connect between family, friends and those around them to be one of the causes of depression, because they see friends or people around them have a better life, more established or more perfect than themselves to be the cause of the emergence of negative emotions that feel hopeless and helpless, and ultimately choose to commit suicide.</w:t>
             </w:r>
-          </w:p>
-          <w:p>
-            <w:pPr>
-              <w:pStyle w:val="NormalWeb"/>
-              <w:spacing w:before="0" w:beforeAutospacing="0" w:after="0" w:afterAutospacing="0"/>
-              <w:ind w:left="63" w:firstLine="270"/>
-              <w:rPr>
-                <w:rFonts w:ascii="Helvetica Neue" w:eastAsiaTheme="minorEastAsia" w:hAnsi="Helvetica Neue" w:cs="Helvetica Neue"/>
-                <w:color w:val="000000"/>
-              </w:rPr>
-            </w:pPr>
           </w:p>
         </w:tc>
       </w:tr>
@@ -939,21 +899,15 @@
               <w:rPr>
                 <w:rFonts w:ascii="Helvetica Neue" w:eastAsia="FangSong_GB2312" w:hAnsi="Helvetica Neue" w:cs="FangSong_GB2312"/>
               </w:rPr>
-              <w:t xml:space="preserve">This application aims to prevent the occurrence of deviant </w:t>
-            </w:r>
-            <w:proofErr w:type="spellStart"/>
+              <w:t>This application aims to prevent the occurrence of deviant behavio</w:t>
+            </w:r>
+            <w:bookmarkStart w:id="0" w:name="_GoBack"/>
+            <w:bookmarkEnd w:id="0"/>
             <w:r>
               <w:rPr>
                 <w:rFonts w:ascii="Helvetica Neue" w:eastAsia="FangSong_GB2312" w:hAnsi="Helvetica Neue" w:cs="FangSong_GB2312"/>
               </w:rPr>
-              <w:t>behavior</w:t>
-            </w:r>
-            <w:proofErr w:type="spellEnd"/>
-            <w:r>
-              <w:rPr>
-                <w:rFonts w:ascii="Helvetica Neue" w:eastAsia="FangSong_GB2312" w:hAnsi="Helvetica Neue" w:cs="FangSong_GB2312"/>
-              </w:rPr>
-              <w:t xml:space="preserve"> due to negative thoughts that exist in the user</w:t>
+              <w:t>r due to negative thoughts that exist in the user</w:t>
             </w:r>
           </w:p>
           <w:p>
@@ -996,17 +950,6 @@
               </w:rPr>
               <w:t xml:space="preserve"> the Qur'an more and understand its meaning</w:t>
             </w:r>
-          </w:p>
-          <w:p>
-            <w:pPr>
-              <w:pStyle w:val="PlainText"/>
-              <w:spacing w:before="0" w:beforeAutospacing="0" w:after="0" w:afterAutospacing="0"/>
-              <w:ind w:left="66"/>
-              <w:rPr>
-                <w:rFonts w:ascii="FangSong_GB2312" w:eastAsia="FangSong_GB2312" w:hAnsi="FangSong_GB2312" w:cs="FangSong_GB2312"/>
-                <w:b/>
-              </w:rPr>
-            </w:pPr>
           </w:p>
         </w:tc>
       </w:tr>
@@ -1057,6 +1000,234 @@
               <w:spacing w:before="0" w:beforeAutospacing="0" w:after="0" w:afterAutospacing="0"/>
               <w:ind w:left="63" w:firstLine="401"/>
               <w:rPr>
+                <w:rFonts w:ascii="Helvetica Neue" w:eastAsiaTheme="minorEastAsia" w:hAnsi="Helvetica Neue" w:cs="Helvetica Neue"/>
+                <w:color w:val="000000"/>
+              </w:rPr>
+            </w:pPr>
+            <w:r>
+              <w:rPr>
+                <w:rFonts w:ascii="Helvetica Neue" w:eastAsiaTheme="minorEastAsia" w:hAnsi="Helvetica Neue" w:cs="Helvetica Neue"/>
+                <w:color w:val="000000"/>
+              </w:rPr>
+              <w:t>Agile Methodology is used in this project</w:t>
+            </w:r>
+            <w:r>
+              <w:rPr>
+                <w:rFonts w:ascii="Helvetica Neue" w:eastAsiaTheme="minorEastAsia" w:hAnsi="Helvetica Neue" w:cs="Helvetica Neue"/>
+                <w:color w:val="000000"/>
+              </w:rPr>
+              <w:t xml:space="preserve"> as a software development method. The author </w:t>
+            </w:r>
+            <w:r>
+              <w:rPr>
+                <w:rFonts w:ascii="Helvetica Neue" w:eastAsiaTheme="minorEastAsia" w:hAnsi="Helvetica Neue" w:cs="Helvetica Neue"/>
+                <w:color w:val="000000"/>
+              </w:rPr>
+              <w:t>chooses</w:t>
+            </w:r>
+            <w:r>
+              <w:rPr>
+                <w:rFonts w:ascii="Helvetica Neue" w:eastAsiaTheme="minorEastAsia" w:hAnsi="Helvetica Neue" w:cs="Helvetica Neue"/>
+                <w:color w:val="000000"/>
+              </w:rPr>
+              <w:t xml:space="preserve"> </w:t>
+            </w:r>
+            <w:r>
+              <w:rPr>
+                <w:rFonts w:ascii="Helvetica Neue" w:eastAsiaTheme="minorEastAsia" w:hAnsi="Helvetica Neue" w:cs="Helvetica Neue"/>
+                <w:color w:val="000000"/>
+              </w:rPr>
+              <w:t>the Agile because it allows for improvements and modifications during the development</w:t>
+            </w:r>
+            <w:r>
+              <w:rPr>
+                <w:rFonts w:ascii="Helvetica Neue" w:eastAsiaTheme="minorEastAsia" w:hAnsi="Helvetica Neue" w:cs="Helvetica Neue"/>
+                <w:color w:val="000000"/>
+              </w:rPr>
+              <w:t xml:space="preserve"> [8]</w:t>
+            </w:r>
+            <w:r>
+              <w:rPr>
+                <w:rFonts w:ascii="Helvetica Neue" w:eastAsiaTheme="minorEastAsia" w:hAnsi="Helvetica Neue" w:cs="Helvetica Neue"/>
+                <w:color w:val="000000"/>
+              </w:rPr>
+              <w:t xml:space="preserve">. </w:t>
+            </w:r>
+          </w:p>
+          <w:p>
+            <w:pPr>
+              <w:pStyle w:val="NormalWeb"/>
+              <w:spacing w:before="0" w:beforeAutospacing="0" w:after="0" w:afterAutospacing="0"/>
+              <w:ind w:left="63" w:firstLine="401"/>
+              <w:rPr>
+                <w:rFonts w:ascii="Helvetica Neue" w:eastAsiaTheme="minorEastAsia" w:hAnsi="Helvetica Neue" w:cs="Helvetica Neue"/>
+                <w:color w:val="000000"/>
+              </w:rPr>
+            </w:pPr>
+            <w:r>
+              <w:rPr>
+                <w:rFonts w:ascii="Helvetica Neue" w:eastAsiaTheme="minorEastAsia" w:hAnsi="Helvetica Neue" w:cs="Helvetica Neue"/>
+                <w:color w:val="000000"/>
+              </w:rPr>
+              <w:t xml:space="preserve">Step in Agile </w:t>
+            </w:r>
+            <w:r>
+              <w:rPr>
+                <w:rFonts w:ascii="Helvetica Neue" w:eastAsiaTheme="minorEastAsia" w:hAnsi="Helvetica Neue" w:cs="Helvetica Neue"/>
+                <w:color w:val="000000"/>
+              </w:rPr>
+              <w:t>Methodology</w:t>
+            </w:r>
+            <w:r>
+              <w:rPr>
+                <w:rFonts w:ascii="Helvetica Neue" w:eastAsiaTheme="minorEastAsia" w:hAnsi="Helvetica Neue" w:cs="Helvetica Neue"/>
+                <w:color w:val="000000"/>
+              </w:rPr>
+              <w:t xml:space="preserve"> </w:t>
+            </w:r>
+            <w:r>
+              <w:rPr>
+                <w:rFonts w:ascii="Helvetica Neue" w:eastAsiaTheme="minorEastAsia" w:hAnsi="Helvetica Neue" w:cs="Helvetica Neue"/>
+                <w:color w:val="000000"/>
+              </w:rPr>
+              <w:t>are:</w:t>
+            </w:r>
+          </w:p>
+          <w:p>
+            <w:pPr>
+              <w:pStyle w:val="NormalWeb"/>
+              <w:numPr>
+                <w:ilvl w:val="0"/>
+                <w:numId w:val="2"/>
+              </w:numPr>
+              <w:spacing w:before="0" w:beforeAutospacing="0" w:after="0" w:afterAutospacing="0"/>
+              <w:ind w:left="890"/>
+              <w:rPr>
+                <w:rFonts w:ascii="Helvetica Neue" w:eastAsiaTheme="minorEastAsia" w:hAnsi="Helvetica Neue" w:cs="Helvetica Neue"/>
+                <w:color w:val="000000"/>
+              </w:rPr>
+            </w:pPr>
+            <w:r>
+              <w:rPr>
+                <w:rFonts w:ascii="Helvetica Neue" w:eastAsiaTheme="minorEastAsia" w:hAnsi="Helvetica Neue" w:cs="Helvetica Neue"/>
+                <w:color w:val="000000"/>
+              </w:rPr>
+              <w:t>Plan</w:t>
+            </w:r>
+            <w:r>
+              <w:rPr>
+                <w:rFonts w:ascii="Helvetica Neue" w:eastAsiaTheme="minorEastAsia" w:hAnsi="Helvetica Neue" w:cs="Helvetica Neue"/>
+                <w:color w:val="000000"/>
+              </w:rPr>
+              <w:t>ning and</w:t>
+            </w:r>
+            <w:r>
+              <w:rPr>
+                <w:rFonts w:ascii="Helvetica Neue" w:eastAsiaTheme="minorEastAsia" w:hAnsi="Helvetica Neue" w:cs="Helvetica Neue"/>
+                <w:color w:val="000000"/>
+              </w:rPr>
+              <w:t xml:space="preserve"> Gathering Requirements</w:t>
+            </w:r>
+            <w:r>
+              <w:rPr>
+                <w:rFonts w:ascii="Helvetica Neue" w:eastAsiaTheme="minorEastAsia" w:hAnsi="Helvetica Neue" w:cs="Helvetica Neue"/>
+                <w:color w:val="000000"/>
+              </w:rPr>
+              <w:t>,</w:t>
+            </w:r>
+          </w:p>
+          <w:p>
+            <w:pPr>
+              <w:pStyle w:val="NormalWeb"/>
+              <w:numPr>
+                <w:ilvl w:val="0"/>
+                <w:numId w:val="2"/>
+              </w:numPr>
+              <w:spacing w:before="0" w:beforeAutospacing="0" w:after="0" w:afterAutospacing="0"/>
+              <w:ind w:left="890"/>
+              <w:rPr>
+                <w:rFonts w:ascii="Helvetica Neue" w:eastAsiaTheme="minorEastAsia" w:hAnsi="Helvetica Neue" w:cs="Helvetica Neue"/>
+                <w:color w:val="000000"/>
+              </w:rPr>
+            </w:pPr>
+            <w:r>
+              <w:rPr>
+                <w:rFonts w:ascii="Helvetica Neue" w:eastAsiaTheme="minorEastAsia" w:hAnsi="Helvetica Neue" w:cs="Helvetica Neue"/>
+                <w:color w:val="000000"/>
+              </w:rPr>
+              <w:t xml:space="preserve">Development Iteration (Design, </w:t>
+            </w:r>
+            <w:r>
+              <w:rPr>
+                <w:rFonts w:ascii="Helvetica Neue" w:eastAsiaTheme="minorEastAsia" w:hAnsi="Helvetica Neue" w:cs="Helvetica Neue"/>
+                <w:color w:val="000000"/>
+              </w:rPr>
+              <w:t>Develop</w:t>
+            </w:r>
+            <w:r>
+              <w:rPr>
+                <w:rFonts w:ascii="Helvetica Neue" w:eastAsiaTheme="minorEastAsia" w:hAnsi="Helvetica Neue" w:cs="Helvetica Neue"/>
+                <w:color w:val="000000"/>
+              </w:rPr>
+              <w:t xml:space="preserve">, </w:t>
+            </w:r>
+            <w:r>
+              <w:rPr>
+                <w:rFonts w:ascii="Helvetica Neue" w:eastAsiaTheme="minorEastAsia" w:hAnsi="Helvetica Neue" w:cs="Helvetica Neue"/>
+                <w:color w:val="000000"/>
+              </w:rPr>
+              <w:t>Test</w:t>
+            </w:r>
+            <w:r>
+              <w:rPr>
+                <w:rFonts w:ascii="Helvetica Neue" w:eastAsiaTheme="minorEastAsia" w:hAnsi="Helvetica Neue" w:cs="Helvetica Neue"/>
+                <w:color w:val="000000"/>
+              </w:rPr>
+              <w:t>)</w:t>
+            </w:r>
+            <w:r>
+              <w:rPr>
+                <w:rFonts w:ascii="Helvetica Neue" w:eastAsiaTheme="minorEastAsia" w:hAnsi="Helvetica Neue" w:cs="Helvetica Neue"/>
+                <w:color w:val="000000"/>
+              </w:rPr>
+              <w:t>,</w:t>
+            </w:r>
+          </w:p>
+          <w:p>
+            <w:pPr>
+              <w:pStyle w:val="NormalWeb"/>
+              <w:numPr>
+                <w:ilvl w:val="0"/>
+                <w:numId w:val="2"/>
+              </w:numPr>
+              <w:spacing w:before="0" w:beforeAutospacing="0" w:after="0" w:afterAutospacing="0"/>
+              <w:ind w:left="890"/>
+              <w:rPr>
+                <w:rFonts w:ascii="Helvetica Neue" w:eastAsiaTheme="minorEastAsia" w:hAnsi="Helvetica Neue" w:cs="Helvetica Neue"/>
+                <w:color w:val="000000"/>
+              </w:rPr>
+            </w:pPr>
+            <w:r>
+              <w:rPr>
+                <w:rFonts w:ascii="Helvetica Neue" w:eastAsiaTheme="minorEastAsia" w:hAnsi="Helvetica Neue" w:cs="Helvetica Neue"/>
+                <w:color w:val="000000"/>
+              </w:rPr>
+              <w:t>Deploy</w:t>
+            </w:r>
+            <w:r>
+              <w:rPr>
+                <w:rFonts w:ascii="Helvetica Neue" w:eastAsiaTheme="minorEastAsia" w:hAnsi="Helvetica Neue" w:cs="Helvetica Neue"/>
+                <w:color w:val="000000"/>
+              </w:rPr>
+              <w:t>.</w:t>
+            </w:r>
+          </w:p>
+          <w:p>
+            <w:pPr>
+              <w:pStyle w:val="NormalWeb"/>
+              <w:spacing w:before="0" w:beforeAutospacing="0" w:after="0" w:afterAutospacing="0"/>
+              <w:ind w:left="63" w:firstLine="401"/>
+              <w:rPr>
                 <w:rFonts w:ascii="Helvetica Neue" w:eastAsia="FangSong_GB2312" w:hAnsi="Helvetica Neue" w:cs="FangSong_GB2312"/>
               </w:rPr>
             </w:pPr>
@@ -1065,25 +1236,25 @@
                 <w:rFonts w:ascii="Helvetica Neue" w:eastAsiaTheme="minorEastAsia" w:hAnsi="Helvetica Neue" w:cs="Helvetica Neue"/>
                 <w:color w:val="000000"/>
               </w:rPr>
-              <w:t xml:space="preserve">The methodology used is </w:t>
-            </w:r>
-            <w:r>
-              <w:rPr>
-                <w:rFonts w:ascii="Helvetica Neue" w:eastAsiaTheme="minorEastAsia" w:hAnsi="Helvetica Neue" w:cs="Helvetica Neue"/>
-                <w:color w:val="000000"/>
-              </w:rPr>
-              <w:t>, that is in the schedule.</w:t>
-            </w:r>
-          </w:p>
-          <w:p>
-            <w:pPr>
-              <w:pStyle w:val="PlainText"/>
-              <w:spacing w:before="0" w:beforeAutospacing="0" w:after="0" w:afterAutospacing="0"/>
-              <w:ind w:left="66"/>
-              <w:rPr>
-                <w:rFonts w:ascii="FangSong_GB2312" w:eastAsia="FangSong_GB2312" w:hAnsi="FangSong_GB2312" w:cs="FangSong_GB2312"/>
-              </w:rPr>
-            </w:pPr>
+              <w:t>I</w:t>
+            </w:r>
+            <w:r>
+              <w:rPr>
+                <w:rFonts w:ascii="Helvetica Neue" w:eastAsiaTheme="minorEastAsia" w:hAnsi="Helvetica Neue" w:cs="Helvetica Neue"/>
+                <w:color w:val="000000"/>
+              </w:rPr>
+              <w:t>t</w:t>
+            </w:r>
+            <w:r>
+              <w:t xml:space="preserve"> </w:t>
+            </w:r>
+            <w:r>
+              <w:rPr>
+                <w:rFonts w:ascii="Helvetica Neue" w:eastAsiaTheme="minorEastAsia" w:hAnsi="Helvetica Neue" w:cs="Helvetica Neue"/>
+                <w:color w:val="000000"/>
+              </w:rPr>
+              <w:t>has 12 weeks for the thesis process and will explain every activity in the schedule.</w:t>
+            </w:r>
           </w:p>
         </w:tc>
       </w:tr>
@@ -1156,8 +1327,54 @@
                 <w:b/>
               </w:rPr>
             </w:pPr>
-            <w:bookmarkStart w:id="0" w:name="_GoBack"/>
-            <w:bookmarkEnd w:id="0"/>
+            <w:r>
+              <w:rPr>
+                <w:rFonts w:ascii="FangSong_GB2312" w:eastAsia="FangSong_GB2312" w:hAnsi="FangSong_GB2312" w:cs="FangSong_GB2312"/>
+                <w:b/>
+                <w:noProof/>
+              </w:rPr>
+              <w:drawing>
+                <wp:inline distT="0" distB="0" distL="0" distR="0" wp14:anchorId="34FB7318" wp14:editId="4694CF2B">
+                  <wp:extent cx="5690235" cy="1909285"/>
+                  <wp:effectExtent l="0" t="0" r="0" b="0"/>
+                  <wp:docPr id="2" name="Picture 2"/>
+                  <wp:cNvGraphicFramePr>
+                    <a:graphicFrameLocks xmlns:a="http://schemas.openxmlformats.org/drawingml/2006/main" noChangeAspect="1"/>
+                  </wp:cNvGraphicFramePr>
+                  <a:graphic xmlns:a="http://schemas.openxmlformats.org/drawingml/2006/main">
+                    <a:graphicData uri="http://schemas.openxmlformats.org/drawingml/2006/picture">
+                      <pic:pic xmlns:pic="http://schemas.openxmlformats.org/drawingml/2006/picture">
+                        <pic:nvPicPr>
+                          <pic:cNvPr id="2" name="Screen Shot 2020-03-17 at 8.15.47 AM.png"/>
+                          <pic:cNvPicPr/>
+                        </pic:nvPicPr>
+                        <pic:blipFill>
+                          <a:blip r:embed="rId6">
+                            <a:extLst>
+                              <a:ext uri="{28A0092B-C50C-407E-A947-70E740481C1C}">
+                                <a14:useLocalDpi xmlns:a14="http://schemas.microsoft.com/office/drawing/2010/main" val="0"/>
+                              </a:ext>
+                            </a:extLst>
+                          </a:blip>
+                          <a:stretch>
+                            <a:fillRect/>
+                          </a:stretch>
+                        </pic:blipFill>
+                        <pic:spPr>
+                          <a:xfrm>
+                            <a:off x="0" y="0"/>
+                            <a:ext cx="5690235" cy="1909285"/>
+                          </a:xfrm>
+                          <a:prstGeom prst="rect">
+                            <a:avLst/>
+                          </a:prstGeom>
+                        </pic:spPr>
+                      </pic:pic>
+                    </a:graphicData>
+                  </a:graphic>
+                </wp:inline>
+              </w:drawing>
+            </w:r>
           </w:p>
           <w:p>
             <w:pPr>
@@ -1195,14 +1412,14 @@
                 <w:rFonts w:ascii="Helvetica Neue" w:eastAsia="FangSong_GB2312" w:hAnsi="Helvetica Neue" w:cs="FangSong_GB2312"/>
                 <w:lang w:val="en-ID"/>
               </w:rPr>
-              <w:t xml:space="preserve"> based on domestic schedule, and</w:t>
+              <w:t xml:space="preserve"> based on domestic schedule, </w:t>
             </w:r>
             <w:r>
               <w:rPr>
                 <w:rFonts w:ascii="Helvetica Neue" w:eastAsia="FangSong_GB2312" w:hAnsi="Helvetica Neue" w:cs="FangSong_GB2312"/>
                 <w:lang w:val="en-ID"/>
               </w:rPr>
-              <w:t xml:space="preserve"> start from February </w:t>
+              <w:t xml:space="preserve">start from February </w:t>
             </w:r>
             <w:r>
               <w:rPr>
@@ -1316,19 +1533,20 @@
                 <w:kern w:val="0"/>
                 <w:sz w:val="24"/>
               </w:rPr>
-              <w:t xml:space="preserve">[1] </w:t>
-            </w:r>
-            <w:proofErr w:type="spellStart"/>
-            <w:r>
+              <w:t>[1] Badan Pengembangan Bahasa dan Perbukuan, Kementerian Pendidikan dan Kebudayaan Republik Indonesia, 2016.</w:t>
+            </w:r>
+          </w:p>
+          <w:p>
+            <w:pPr>
+              <w:ind w:left="39"/>
+              <w:jc w:val="left"/>
               <w:rPr>
                 <w:rFonts w:ascii="Helvetica Neue" w:eastAsiaTheme="minorEastAsia" w:hAnsi="Helvetica Neue" w:cs="Times"/>
                 <w:color w:val="000000"/>
                 <w:kern w:val="0"/>
                 <w:sz w:val="24"/>
               </w:rPr>
-              <w:t>Badan</w:t>
-            </w:r>
-            <w:proofErr w:type="spellEnd"/>
+            </w:pPr>
             <w:r>
               <w:rPr>
                 <w:rFonts w:ascii="Helvetica Neue" w:eastAsiaTheme="minorEastAsia" w:hAnsi="Helvetica Neue" w:cs="Times"/>
@@ -1336,19 +1554,20 @@
                 <w:kern w:val="0"/>
                 <w:sz w:val="24"/>
               </w:rPr>
-              <w:t xml:space="preserve"> </w:t>
-            </w:r>
-            <w:proofErr w:type="spellStart"/>
-            <w:r>
+              <w:t>[2] WIN-Gallup International, “Global Report on Religiosity”, 2016.</w:t>
+            </w:r>
+          </w:p>
+          <w:p>
+            <w:pPr>
+              <w:ind w:left="39"/>
+              <w:jc w:val="left"/>
               <w:rPr>
                 <w:rFonts w:ascii="Helvetica Neue" w:eastAsiaTheme="minorEastAsia" w:hAnsi="Helvetica Neue" w:cs="Times"/>
                 <w:color w:val="000000"/>
                 <w:kern w:val="0"/>
                 <w:sz w:val="24"/>
               </w:rPr>
-              <w:t>Pengembangan</w:t>
-            </w:r>
-            <w:proofErr w:type="spellEnd"/>
+            </w:pPr>
             <w:r>
               <w:rPr>
                 <w:rFonts w:ascii="Helvetica Neue" w:eastAsiaTheme="minorEastAsia" w:hAnsi="Helvetica Neue" w:cs="Times"/>
@@ -1356,269 +1575,7 @@
                 <w:kern w:val="0"/>
                 <w:sz w:val="24"/>
               </w:rPr>
-              <w:t xml:space="preserve"> Bahasa </w:t>
-            </w:r>
-            <w:proofErr w:type="spellStart"/>
-            <w:r>
-              <w:rPr>
-                <w:rFonts w:ascii="Helvetica Neue" w:eastAsiaTheme="minorEastAsia" w:hAnsi="Helvetica Neue" w:cs="Times"/>
-                <w:color w:val="000000"/>
-                <w:kern w:val="0"/>
-                <w:sz w:val="24"/>
-              </w:rPr>
-              <w:t>dan</w:t>
-            </w:r>
-            <w:proofErr w:type="spellEnd"/>
-            <w:r>
-              <w:rPr>
-                <w:rFonts w:ascii="Helvetica Neue" w:eastAsiaTheme="minorEastAsia" w:hAnsi="Helvetica Neue" w:cs="Times"/>
-                <w:color w:val="000000"/>
-                <w:kern w:val="0"/>
-                <w:sz w:val="24"/>
-              </w:rPr>
-              <w:t xml:space="preserve"> </w:t>
-            </w:r>
-            <w:proofErr w:type="spellStart"/>
-            <w:r>
-              <w:rPr>
-                <w:rFonts w:ascii="Helvetica Neue" w:eastAsiaTheme="minorEastAsia" w:hAnsi="Helvetica Neue" w:cs="Times"/>
-                <w:color w:val="000000"/>
-                <w:kern w:val="0"/>
-                <w:sz w:val="24"/>
-              </w:rPr>
-              <w:t>Perbukuan</w:t>
-            </w:r>
-            <w:proofErr w:type="spellEnd"/>
-            <w:r>
-              <w:rPr>
-                <w:rFonts w:ascii="Helvetica Neue" w:eastAsiaTheme="minorEastAsia" w:hAnsi="Helvetica Neue" w:cs="Times"/>
-                <w:color w:val="000000"/>
-                <w:kern w:val="0"/>
-                <w:sz w:val="24"/>
-              </w:rPr>
-              <w:t xml:space="preserve">, Kementerian Pendidikan </w:t>
-            </w:r>
-            <w:proofErr w:type="spellStart"/>
-            <w:r>
-              <w:rPr>
-                <w:rFonts w:ascii="Helvetica Neue" w:eastAsiaTheme="minorEastAsia" w:hAnsi="Helvetica Neue" w:cs="Times"/>
-                <w:color w:val="000000"/>
-                <w:kern w:val="0"/>
-                <w:sz w:val="24"/>
-              </w:rPr>
-              <w:t>dan</w:t>
-            </w:r>
-            <w:proofErr w:type="spellEnd"/>
-            <w:r>
-              <w:rPr>
-                <w:rFonts w:ascii="Helvetica Neue" w:eastAsiaTheme="minorEastAsia" w:hAnsi="Helvetica Neue" w:cs="Times"/>
-                <w:color w:val="000000"/>
-                <w:kern w:val="0"/>
-                <w:sz w:val="24"/>
-              </w:rPr>
-              <w:t xml:space="preserve"> </w:t>
-            </w:r>
-            <w:proofErr w:type="spellStart"/>
-            <w:r>
-              <w:rPr>
-                <w:rFonts w:ascii="Helvetica Neue" w:eastAsiaTheme="minorEastAsia" w:hAnsi="Helvetica Neue" w:cs="Times"/>
-                <w:color w:val="000000"/>
-                <w:kern w:val="0"/>
-                <w:sz w:val="24"/>
-              </w:rPr>
-              <w:t>Kebudayaan</w:t>
-            </w:r>
-            <w:proofErr w:type="spellEnd"/>
-            <w:r>
-              <w:rPr>
-                <w:rFonts w:ascii="Helvetica Neue" w:eastAsiaTheme="minorEastAsia" w:hAnsi="Helvetica Neue" w:cs="Times"/>
-                <w:color w:val="000000"/>
-                <w:kern w:val="0"/>
-                <w:sz w:val="24"/>
-              </w:rPr>
-              <w:t xml:space="preserve"> </w:t>
-            </w:r>
-            <w:proofErr w:type="spellStart"/>
-            <w:r>
-              <w:rPr>
-                <w:rFonts w:ascii="Helvetica Neue" w:eastAsiaTheme="minorEastAsia" w:hAnsi="Helvetica Neue" w:cs="Times"/>
-                <w:color w:val="000000"/>
-                <w:kern w:val="0"/>
-                <w:sz w:val="24"/>
-              </w:rPr>
-              <w:t>Republik</w:t>
-            </w:r>
-            <w:proofErr w:type="spellEnd"/>
-            <w:r>
-              <w:rPr>
-                <w:rFonts w:ascii="Helvetica Neue" w:eastAsiaTheme="minorEastAsia" w:hAnsi="Helvetica Neue" w:cs="Times"/>
-                <w:color w:val="000000"/>
-                <w:kern w:val="0"/>
-                <w:sz w:val="24"/>
-              </w:rPr>
-              <w:t xml:space="preserve"> Indonesia, 2016.</w:t>
-            </w:r>
-          </w:p>
-          <w:p>
-            <w:pPr>
-              <w:ind w:left="39"/>
-              <w:jc w:val="left"/>
-              <w:rPr>
-                <w:rFonts w:ascii="Helvetica Neue" w:eastAsiaTheme="minorEastAsia" w:hAnsi="Helvetica Neue" w:cs="Times"/>
-                <w:color w:val="000000"/>
-                <w:kern w:val="0"/>
-                <w:sz w:val="24"/>
-              </w:rPr>
-            </w:pPr>
-            <w:r>
-              <w:rPr>
-                <w:rFonts w:ascii="Helvetica Neue" w:eastAsiaTheme="minorEastAsia" w:hAnsi="Helvetica Neue" w:cs="Times"/>
-                <w:color w:val="000000"/>
-                <w:kern w:val="0"/>
-                <w:sz w:val="24"/>
-              </w:rPr>
-              <w:t>[2] WIN-Gallup International, “Global Report on Religiosity”, 2016.</w:t>
-            </w:r>
-          </w:p>
-          <w:p>
-            <w:pPr>
-              <w:ind w:left="39"/>
-              <w:jc w:val="left"/>
-              <w:rPr>
-                <w:rFonts w:ascii="Helvetica Neue" w:eastAsiaTheme="minorEastAsia" w:hAnsi="Helvetica Neue" w:cs="Times"/>
-                <w:color w:val="000000"/>
-                <w:kern w:val="0"/>
-                <w:sz w:val="24"/>
-              </w:rPr>
-            </w:pPr>
-            <w:r>
-              <w:rPr>
-                <w:rFonts w:ascii="Helvetica Neue" w:eastAsiaTheme="minorEastAsia" w:hAnsi="Helvetica Neue" w:cs="Times"/>
-                <w:color w:val="000000"/>
-                <w:kern w:val="0"/>
-                <w:sz w:val="24"/>
-              </w:rPr>
-              <w:t xml:space="preserve">[3] </w:t>
-            </w:r>
-            <w:proofErr w:type="spellStart"/>
-            <w:r>
-              <w:rPr>
-                <w:rFonts w:ascii="Helvetica Neue" w:eastAsiaTheme="minorEastAsia" w:hAnsi="Helvetica Neue" w:cs="Times"/>
-                <w:color w:val="000000"/>
-                <w:kern w:val="0"/>
-                <w:sz w:val="24"/>
-              </w:rPr>
-              <w:t>Maktab</w:t>
-            </w:r>
-            <w:proofErr w:type="spellEnd"/>
-            <w:r>
-              <w:rPr>
-                <w:rFonts w:ascii="Helvetica Neue" w:eastAsiaTheme="minorEastAsia" w:hAnsi="Helvetica Neue" w:cs="Times"/>
-                <w:color w:val="000000"/>
-                <w:kern w:val="0"/>
-                <w:sz w:val="24"/>
-              </w:rPr>
-              <w:t xml:space="preserve"> </w:t>
-            </w:r>
-            <w:proofErr w:type="spellStart"/>
-            <w:r>
-              <w:rPr>
-                <w:rFonts w:ascii="Helvetica Neue" w:eastAsiaTheme="minorEastAsia" w:hAnsi="Helvetica Neue" w:cs="Times"/>
-                <w:color w:val="000000"/>
-                <w:kern w:val="0"/>
-                <w:sz w:val="24"/>
-              </w:rPr>
-              <w:t>Dakwah</w:t>
-            </w:r>
-            <w:proofErr w:type="spellEnd"/>
-            <w:r>
-              <w:rPr>
-                <w:rFonts w:ascii="Helvetica Neue" w:eastAsiaTheme="minorEastAsia" w:hAnsi="Helvetica Neue" w:cs="Times"/>
-                <w:color w:val="000000"/>
-                <w:kern w:val="0"/>
-                <w:sz w:val="24"/>
-              </w:rPr>
-              <w:t xml:space="preserve"> </w:t>
-            </w:r>
-            <w:proofErr w:type="spellStart"/>
-            <w:r>
-              <w:rPr>
-                <w:rFonts w:ascii="Helvetica Neue" w:eastAsiaTheme="minorEastAsia" w:hAnsi="Helvetica Neue" w:cs="Times"/>
-                <w:color w:val="000000"/>
-                <w:kern w:val="0"/>
-                <w:sz w:val="24"/>
-              </w:rPr>
-              <w:t>dan</w:t>
-            </w:r>
-            <w:proofErr w:type="spellEnd"/>
-            <w:r>
-              <w:rPr>
-                <w:rFonts w:ascii="Helvetica Neue" w:eastAsiaTheme="minorEastAsia" w:hAnsi="Helvetica Neue" w:cs="Times"/>
-                <w:color w:val="000000"/>
-                <w:kern w:val="0"/>
-                <w:sz w:val="24"/>
-              </w:rPr>
-              <w:t xml:space="preserve"> </w:t>
-            </w:r>
-            <w:proofErr w:type="spellStart"/>
-            <w:r>
-              <w:rPr>
-                <w:rFonts w:ascii="Helvetica Neue" w:eastAsiaTheme="minorEastAsia" w:hAnsi="Helvetica Neue" w:cs="Times"/>
-                <w:color w:val="000000"/>
-                <w:kern w:val="0"/>
-                <w:sz w:val="24"/>
-              </w:rPr>
-              <w:t>Bimbingan</w:t>
-            </w:r>
-            <w:proofErr w:type="spellEnd"/>
-            <w:r>
-              <w:rPr>
-                <w:rFonts w:ascii="Helvetica Neue" w:eastAsiaTheme="minorEastAsia" w:hAnsi="Helvetica Neue" w:cs="Times"/>
-                <w:color w:val="000000"/>
-                <w:kern w:val="0"/>
-                <w:sz w:val="24"/>
-              </w:rPr>
-              <w:t xml:space="preserve"> </w:t>
-            </w:r>
-            <w:proofErr w:type="spellStart"/>
-            <w:r>
-              <w:rPr>
-                <w:rFonts w:ascii="Helvetica Neue" w:eastAsiaTheme="minorEastAsia" w:hAnsi="Helvetica Neue" w:cs="Times"/>
-                <w:color w:val="000000"/>
-                <w:kern w:val="0"/>
-                <w:sz w:val="24"/>
-              </w:rPr>
-              <w:t>Jaliyat</w:t>
-            </w:r>
-            <w:proofErr w:type="spellEnd"/>
-            <w:r>
-              <w:rPr>
-                <w:rFonts w:ascii="Helvetica Neue" w:eastAsiaTheme="minorEastAsia" w:hAnsi="Helvetica Neue" w:cs="Times"/>
-                <w:color w:val="000000"/>
-                <w:kern w:val="0"/>
-                <w:sz w:val="24"/>
-              </w:rPr>
-              <w:t xml:space="preserve"> </w:t>
-            </w:r>
-            <w:proofErr w:type="spellStart"/>
-            <w:r>
-              <w:rPr>
-                <w:rFonts w:ascii="Helvetica Neue" w:eastAsiaTheme="minorEastAsia" w:hAnsi="Helvetica Neue" w:cs="Times"/>
-                <w:color w:val="000000"/>
-                <w:kern w:val="0"/>
-                <w:sz w:val="24"/>
-              </w:rPr>
-              <w:t>Rabwah</w:t>
-            </w:r>
-            <w:proofErr w:type="spellEnd"/>
-            <w:r>
-              <w:rPr>
-                <w:rFonts w:ascii="Helvetica Neue" w:eastAsiaTheme="minorEastAsia" w:hAnsi="Helvetica Neue" w:cs="Times"/>
-                <w:color w:val="000000"/>
-                <w:kern w:val="0"/>
-                <w:sz w:val="24"/>
-              </w:rPr>
-              <w:t>, 2007.</w:t>
+              <w:t>[3] Maktab Dakwah dan Bimbingan Jaliyat Rabwah, 2007.</w:t>
             </w:r>
           </w:p>
           <w:p>
@@ -1643,69 +1600,9 @@
                 <w:kern w:val="0"/>
                 <w:sz w:val="24"/>
               </w:rPr>
-              <w:t xml:space="preserve">[4] </w:t>
-            </w:r>
-            <w:proofErr w:type="spellStart"/>
-            <w:r>
-              <w:rPr>
-                <w:rFonts w:ascii="Helvetica Neue" w:eastAsiaTheme="minorEastAsia" w:hAnsi="Helvetica Neue" w:cs="Times"/>
-                <w:color w:val="000000"/>
-                <w:kern w:val="0"/>
-                <w:sz w:val="24"/>
-              </w:rPr>
-              <w:t>Badan</w:t>
-            </w:r>
-            <w:proofErr w:type="spellEnd"/>
-            <w:r>
-              <w:rPr>
-                <w:rFonts w:ascii="Helvetica Neue" w:eastAsiaTheme="minorEastAsia" w:hAnsi="Helvetica Neue" w:cs="Times"/>
-                <w:color w:val="000000"/>
-                <w:kern w:val="0"/>
-                <w:sz w:val="24"/>
-              </w:rPr>
-              <w:t xml:space="preserve"> Pusat </w:t>
-            </w:r>
-            <w:proofErr w:type="spellStart"/>
-            <w:r>
-              <w:rPr>
-                <w:rFonts w:ascii="Helvetica Neue" w:eastAsiaTheme="minorEastAsia" w:hAnsi="Helvetica Neue" w:cs="Times"/>
-                <w:color w:val="000000"/>
-                <w:kern w:val="0"/>
-                <w:sz w:val="24"/>
-              </w:rPr>
-              <w:t>Statistik</w:t>
-            </w:r>
-            <w:proofErr w:type="spellEnd"/>
-            <w:r>
-              <w:rPr>
-                <w:rFonts w:ascii="Helvetica Neue" w:eastAsiaTheme="minorEastAsia" w:hAnsi="Helvetica Neue" w:cs="Times"/>
-                <w:color w:val="000000"/>
-                <w:kern w:val="0"/>
-                <w:sz w:val="24"/>
-              </w:rPr>
-              <w:t xml:space="preserve"> </w:t>
-            </w:r>
-            <w:proofErr w:type="spellStart"/>
-            <w:r>
-              <w:rPr>
-                <w:rFonts w:ascii="Helvetica Neue" w:eastAsiaTheme="minorEastAsia" w:hAnsi="Helvetica Neue" w:cs="Times"/>
-                <w:color w:val="000000"/>
-                <w:kern w:val="0"/>
-                <w:sz w:val="24"/>
-              </w:rPr>
-              <w:t>Republik</w:t>
-            </w:r>
-            <w:proofErr w:type="spellEnd"/>
-            <w:r>
-              <w:rPr>
-                <w:rFonts w:ascii="Helvetica Neue" w:eastAsiaTheme="minorEastAsia" w:hAnsi="Helvetica Neue" w:cs="Times"/>
-                <w:color w:val="000000"/>
-                <w:kern w:val="0"/>
-                <w:sz w:val="24"/>
-              </w:rPr>
-              <w:t xml:space="preserve"> Indonesia, 2010. </w:t>
-            </w:r>
-            <w:hyperlink r:id="rId6" w:history="1">
+              <w:t xml:space="preserve">[4] Badan Pusat Statistik Republik Indonesia, 2010. </w:t>
+            </w:r>
+            <w:hyperlink r:id="rId7" w:history="1">
               <w:r>
                 <w:rPr>
                   <w:rFonts w:ascii="Helvetica Neue" w:eastAsiaTheme="minorEastAsia" w:hAnsi="Helvetica Neue" w:cs="Times"/>
@@ -1740,27 +1637,7 @@
                 <w:kern w:val="0"/>
                 <w:sz w:val="24"/>
               </w:rPr>
-              <w:t xml:space="preserve">[5] </w:t>
-            </w:r>
-            <w:proofErr w:type="spellStart"/>
-            <w:r>
-              <w:rPr>
-                <w:rFonts w:ascii="Helvetica Neue" w:eastAsiaTheme="minorEastAsia" w:hAnsi="Helvetica Neue" w:cs="Times"/>
-                <w:color w:val="000000"/>
-                <w:kern w:val="0"/>
-                <w:sz w:val="24"/>
-              </w:rPr>
-              <w:t>Mujani</w:t>
-            </w:r>
-            <w:proofErr w:type="spellEnd"/>
-            <w:r>
-              <w:rPr>
-                <w:rFonts w:ascii="Helvetica Neue" w:eastAsiaTheme="minorEastAsia" w:hAnsi="Helvetica Neue" w:cs="Times"/>
-                <w:color w:val="000000"/>
-                <w:kern w:val="0"/>
-                <w:sz w:val="24"/>
-              </w:rPr>
-              <w:t>, Liddle, pp. 110-11, 2004.</w:t>
+              <w:t>[5] Mujani, Liddle, pp. 110-11, 2004.</w:t>
             </w:r>
           </w:p>
           <w:p>
@@ -1785,19 +1662,20 @@
                 <w:kern w:val="0"/>
                 <w:sz w:val="24"/>
               </w:rPr>
-              <w:t xml:space="preserve">[6] </w:t>
-            </w:r>
-            <w:proofErr w:type="spellStart"/>
-            <w:r>
+              <w:t>[6] Arhatya Marsasina, Alifiati Fitrikasari, “Gambaran dan Hubungann Tingkat Depresi dengan Faktor-Faktor yang Mempengaruhi Pda Pasien Rawat Jalan Puskesmas (Studi Deskriptif Analitik di Puskesmas Halmahera Semarang”, 2016.</w:t>
+            </w:r>
+          </w:p>
+          <w:p>
+            <w:pPr>
+              <w:ind w:left="39"/>
+              <w:jc w:val="left"/>
               <w:rPr>
                 <w:rFonts w:ascii="Helvetica Neue" w:eastAsiaTheme="minorEastAsia" w:hAnsi="Helvetica Neue" w:cs="Times"/>
                 <w:color w:val="000000"/>
                 <w:kern w:val="0"/>
                 <w:sz w:val="24"/>
               </w:rPr>
-              <w:t>Arhatya</w:t>
-            </w:r>
-            <w:proofErr w:type="spellEnd"/>
+            </w:pPr>
             <w:r>
               <w:rPr>
                 <w:rFonts w:ascii="Helvetica Neue" w:eastAsiaTheme="minorEastAsia" w:hAnsi="Helvetica Neue" w:cs="Times"/>
@@ -1805,367 +1683,7 @@
                 <w:kern w:val="0"/>
                 <w:sz w:val="24"/>
               </w:rPr>
-              <w:t xml:space="preserve"> </w:t>
-            </w:r>
-            <w:proofErr w:type="spellStart"/>
-            <w:r>
-              <w:rPr>
-                <w:rFonts w:ascii="Helvetica Neue" w:eastAsiaTheme="minorEastAsia" w:hAnsi="Helvetica Neue" w:cs="Times"/>
-                <w:color w:val="000000"/>
-                <w:kern w:val="0"/>
-                <w:sz w:val="24"/>
-              </w:rPr>
-              <w:t>Marsasina</w:t>
-            </w:r>
-            <w:proofErr w:type="spellEnd"/>
-            <w:r>
-              <w:rPr>
-                <w:rFonts w:ascii="Helvetica Neue" w:eastAsiaTheme="minorEastAsia" w:hAnsi="Helvetica Neue" w:cs="Times"/>
-                <w:color w:val="000000"/>
-                <w:kern w:val="0"/>
-                <w:sz w:val="24"/>
-              </w:rPr>
-              <w:t xml:space="preserve">, </w:t>
-            </w:r>
-            <w:proofErr w:type="spellStart"/>
-            <w:r>
-              <w:rPr>
-                <w:rFonts w:ascii="Helvetica Neue" w:eastAsiaTheme="minorEastAsia" w:hAnsi="Helvetica Neue" w:cs="Times"/>
-                <w:color w:val="000000"/>
-                <w:kern w:val="0"/>
-                <w:sz w:val="24"/>
-              </w:rPr>
-              <w:t>Alifiati</w:t>
-            </w:r>
-            <w:proofErr w:type="spellEnd"/>
-            <w:r>
-              <w:rPr>
-                <w:rFonts w:ascii="Helvetica Neue" w:eastAsiaTheme="minorEastAsia" w:hAnsi="Helvetica Neue" w:cs="Times"/>
-                <w:color w:val="000000"/>
-                <w:kern w:val="0"/>
-                <w:sz w:val="24"/>
-              </w:rPr>
-              <w:t xml:space="preserve"> </w:t>
-            </w:r>
-            <w:proofErr w:type="spellStart"/>
-            <w:r>
-              <w:rPr>
-                <w:rFonts w:ascii="Helvetica Neue" w:eastAsiaTheme="minorEastAsia" w:hAnsi="Helvetica Neue" w:cs="Times"/>
-                <w:color w:val="000000"/>
-                <w:kern w:val="0"/>
-                <w:sz w:val="24"/>
-              </w:rPr>
-              <w:t>Fitrikasari</w:t>
-            </w:r>
-            <w:proofErr w:type="spellEnd"/>
-            <w:r>
-              <w:rPr>
-                <w:rFonts w:ascii="Helvetica Neue" w:eastAsiaTheme="minorEastAsia" w:hAnsi="Helvetica Neue" w:cs="Times"/>
-                <w:color w:val="000000"/>
-                <w:kern w:val="0"/>
-                <w:sz w:val="24"/>
-              </w:rPr>
-              <w:t>, “</w:t>
-            </w:r>
-            <w:proofErr w:type="spellStart"/>
-            <w:r>
-              <w:rPr>
-                <w:rFonts w:ascii="Helvetica Neue" w:eastAsiaTheme="minorEastAsia" w:hAnsi="Helvetica Neue" w:cs="Times"/>
-                <w:color w:val="000000"/>
-                <w:kern w:val="0"/>
-                <w:sz w:val="24"/>
-              </w:rPr>
-              <w:t>Gambaran</w:t>
-            </w:r>
-            <w:proofErr w:type="spellEnd"/>
-            <w:r>
-              <w:rPr>
-                <w:rFonts w:ascii="Helvetica Neue" w:eastAsiaTheme="minorEastAsia" w:hAnsi="Helvetica Neue" w:cs="Times"/>
-                <w:color w:val="000000"/>
-                <w:kern w:val="0"/>
-                <w:sz w:val="24"/>
-              </w:rPr>
-              <w:t xml:space="preserve"> </w:t>
-            </w:r>
-            <w:proofErr w:type="spellStart"/>
-            <w:r>
-              <w:rPr>
-                <w:rFonts w:ascii="Helvetica Neue" w:eastAsiaTheme="minorEastAsia" w:hAnsi="Helvetica Neue" w:cs="Times"/>
-                <w:color w:val="000000"/>
-                <w:kern w:val="0"/>
-                <w:sz w:val="24"/>
-              </w:rPr>
-              <w:t>dan</w:t>
-            </w:r>
-            <w:proofErr w:type="spellEnd"/>
-            <w:r>
-              <w:rPr>
-                <w:rFonts w:ascii="Helvetica Neue" w:eastAsiaTheme="minorEastAsia" w:hAnsi="Helvetica Neue" w:cs="Times"/>
-                <w:color w:val="000000"/>
-                <w:kern w:val="0"/>
-                <w:sz w:val="24"/>
-              </w:rPr>
-              <w:t xml:space="preserve"> </w:t>
-            </w:r>
-            <w:proofErr w:type="spellStart"/>
-            <w:r>
-              <w:rPr>
-                <w:rFonts w:ascii="Helvetica Neue" w:eastAsiaTheme="minorEastAsia" w:hAnsi="Helvetica Neue" w:cs="Times"/>
-                <w:color w:val="000000"/>
-                <w:kern w:val="0"/>
-                <w:sz w:val="24"/>
-              </w:rPr>
-              <w:t>Hubungann</w:t>
-            </w:r>
-            <w:proofErr w:type="spellEnd"/>
-            <w:r>
-              <w:rPr>
-                <w:rFonts w:ascii="Helvetica Neue" w:eastAsiaTheme="minorEastAsia" w:hAnsi="Helvetica Neue" w:cs="Times"/>
-                <w:color w:val="000000"/>
-                <w:kern w:val="0"/>
-                <w:sz w:val="24"/>
-              </w:rPr>
-              <w:t xml:space="preserve"> Tingkat </w:t>
-            </w:r>
-            <w:proofErr w:type="spellStart"/>
-            <w:r>
-              <w:rPr>
-                <w:rFonts w:ascii="Helvetica Neue" w:eastAsiaTheme="minorEastAsia" w:hAnsi="Helvetica Neue" w:cs="Times"/>
-                <w:color w:val="000000"/>
-                <w:kern w:val="0"/>
-                <w:sz w:val="24"/>
-              </w:rPr>
-              <w:t>Depresi</w:t>
-            </w:r>
-            <w:proofErr w:type="spellEnd"/>
-            <w:r>
-              <w:rPr>
-                <w:rFonts w:ascii="Helvetica Neue" w:eastAsiaTheme="minorEastAsia" w:hAnsi="Helvetica Neue" w:cs="Times"/>
-                <w:color w:val="000000"/>
-                <w:kern w:val="0"/>
-                <w:sz w:val="24"/>
-              </w:rPr>
-              <w:t xml:space="preserve"> </w:t>
-            </w:r>
-            <w:proofErr w:type="spellStart"/>
-            <w:r>
-              <w:rPr>
-                <w:rFonts w:ascii="Helvetica Neue" w:eastAsiaTheme="minorEastAsia" w:hAnsi="Helvetica Neue" w:cs="Times"/>
-                <w:color w:val="000000"/>
-                <w:kern w:val="0"/>
-                <w:sz w:val="24"/>
-              </w:rPr>
-              <w:t>dengan</w:t>
-            </w:r>
-            <w:proofErr w:type="spellEnd"/>
-            <w:r>
-              <w:rPr>
-                <w:rFonts w:ascii="Helvetica Neue" w:eastAsiaTheme="minorEastAsia" w:hAnsi="Helvetica Neue" w:cs="Times"/>
-                <w:color w:val="000000"/>
-                <w:kern w:val="0"/>
-                <w:sz w:val="24"/>
-              </w:rPr>
-              <w:t xml:space="preserve"> </w:t>
-            </w:r>
-            <w:proofErr w:type="spellStart"/>
-            <w:r>
-              <w:rPr>
-                <w:rFonts w:ascii="Helvetica Neue" w:eastAsiaTheme="minorEastAsia" w:hAnsi="Helvetica Neue" w:cs="Times"/>
-                <w:color w:val="000000"/>
-                <w:kern w:val="0"/>
-                <w:sz w:val="24"/>
-              </w:rPr>
-              <w:t>Faktor-Faktor</w:t>
-            </w:r>
-            <w:proofErr w:type="spellEnd"/>
-            <w:r>
-              <w:rPr>
-                <w:rFonts w:ascii="Helvetica Neue" w:eastAsiaTheme="minorEastAsia" w:hAnsi="Helvetica Neue" w:cs="Times"/>
-                <w:color w:val="000000"/>
-                <w:kern w:val="0"/>
-                <w:sz w:val="24"/>
-              </w:rPr>
-              <w:t xml:space="preserve"> yang </w:t>
-            </w:r>
-            <w:proofErr w:type="spellStart"/>
-            <w:r>
-              <w:rPr>
-                <w:rFonts w:ascii="Helvetica Neue" w:eastAsiaTheme="minorEastAsia" w:hAnsi="Helvetica Neue" w:cs="Times"/>
-                <w:color w:val="000000"/>
-                <w:kern w:val="0"/>
-                <w:sz w:val="24"/>
-              </w:rPr>
-              <w:t>Mempengaruhi</w:t>
-            </w:r>
-            <w:proofErr w:type="spellEnd"/>
-            <w:r>
-              <w:rPr>
-                <w:rFonts w:ascii="Helvetica Neue" w:eastAsiaTheme="minorEastAsia" w:hAnsi="Helvetica Neue" w:cs="Times"/>
-                <w:color w:val="000000"/>
-                <w:kern w:val="0"/>
-                <w:sz w:val="24"/>
-              </w:rPr>
-              <w:t xml:space="preserve"> </w:t>
-            </w:r>
-            <w:proofErr w:type="spellStart"/>
-            <w:r>
-              <w:rPr>
-                <w:rFonts w:ascii="Helvetica Neue" w:eastAsiaTheme="minorEastAsia" w:hAnsi="Helvetica Neue" w:cs="Times"/>
-                <w:color w:val="000000"/>
-                <w:kern w:val="0"/>
-                <w:sz w:val="24"/>
-              </w:rPr>
-              <w:t>Pda</w:t>
-            </w:r>
-            <w:proofErr w:type="spellEnd"/>
-            <w:r>
-              <w:rPr>
-                <w:rFonts w:ascii="Helvetica Neue" w:eastAsiaTheme="minorEastAsia" w:hAnsi="Helvetica Neue" w:cs="Times"/>
-                <w:color w:val="000000"/>
-                <w:kern w:val="0"/>
-                <w:sz w:val="24"/>
-              </w:rPr>
-              <w:t xml:space="preserve"> </w:t>
-            </w:r>
-            <w:proofErr w:type="spellStart"/>
-            <w:r>
-              <w:rPr>
-                <w:rFonts w:ascii="Helvetica Neue" w:eastAsiaTheme="minorEastAsia" w:hAnsi="Helvetica Neue" w:cs="Times"/>
-                <w:color w:val="000000"/>
-                <w:kern w:val="0"/>
-                <w:sz w:val="24"/>
-              </w:rPr>
-              <w:t>Pasien</w:t>
-            </w:r>
-            <w:proofErr w:type="spellEnd"/>
-            <w:r>
-              <w:rPr>
-                <w:rFonts w:ascii="Helvetica Neue" w:eastAsiaTheme="minorEastAsia" w:hAnsi="Helvetica Neue" w:cs="Times"/>
-                <w:color w:val="000000"/>
-                <w:kern w:val="0"/>
-                <w:sz w:val="24"/>
-              </w:rPr>
-              <w:t xml:space="preserve"> Rawat </w:t>
-            </w:r>
-            <w:proofErr w:type="spellStart"/>
-            <w:r>
-              <w:rPr>
-                <w:rFonts w:ascii="Helvetica Neue" w:eastAsiaTheme="minorEastAsia" w:hAnsi="Helvetica Neue" w:cs="Times"/>
-                <w:color w:val="000000"/>
-                <w:kern w:val="0"/>
-                <w:sz w:val="24"/>
-              </w:rPr>
-              <w:t>Jalan</w:t>
-            </w:r>
-            <w:proofErr w:type="spellEnd"/>
-            <w:r>
-              <w:rPr>
-                <w:rFonts w:ascii="Helvetica Neue" w:eastAsiaTheme="minorEastAsia" w:hAnsi="Helvetica Neue" w:cs="Times"/>
-                <w:color w:val="000000"/>
-                <w:kern w:val="0"/>
-                <w:sz w:val="24"/>
-              </w:rPr>
-              <w:t xml:space="preserve"> </w:t>
-            </w:r>
-            <w:proofErr w:type="spellStart"/>
-            <w:r>
-              <w:rPr>
-                <w:rFonts w:ascii="Helvetica Neue" w:eastAsiaTheme="minorEastAsia" w:hAnsi="Helvetica Neue" w:cs="Times"/>
-                <w:color w:val="000000"/>
-                <w:kern w:val="0"/>
-                <w:sz w:val="24"/>
-              </w:rPr>
-              <w:t>Puskesmas</w:t>
-            </w:r>
-            <w:proofErr w:type="spellEnd"/>
-            <w:r>
-              <w:rPr>
-                <w:rFonts w:ascii="Helvetica Neue" w:eastAsiaTheme="minorEastAsia" w:hAnsi="Helvetica Neue" w:cs="Times"/>
-                <w:color w:val="000000"/>
-                <w:kern w:val="0"/>
-                <w:sz w:val="24"/>
-              </w:rPr>
-              <w:t xml:space="preserve"> (</w:t>
-            </w:r>
-            <w:proofErr w:type="spellStart"/>
-            <w:r>
-              <w:rPr>
-                <w:rFonts w:ascii="Helvetica Neue" w:eastAsiaTheme="minorEastAsia" w:hAnsi="Helvetica Neue" w:cs="Times"/>
-                <w:color w:val="000000"/>
-                <w:kern w:val="0"/>
-                <w:sz w:val="24"/>
-              </w:rPr>
-              <w:t>Studi</w:t>
-            </w:r>
-            <w:proofErr w:type="spellEnd"/>
-            <w:r>
-              <w:rPr>
-                <w:rFonts w:ascii="Helvetica Neue" w:eastAsiaTheme="minorEastAsia" w:hAnsi="Helvetica Neue" w:cs="Times"/>
-                <w:color w:val="000000"/>
-                <w:kern w:val="0"/>
-                <w:sz w:val="24"/>
-              </w:rPr>
-              <w:t xml:space="preserve"> </w:t>
-            </w:r>
-            <w:proofErr w:type="spellStart"/>
-            <w:r>
-              <w:rPr>
-                <w:rFonts w:ascii="Helvetica Neue" w:eastAsiaTheme="minorEastAsia" w:hAnsi="Helvetica Neue" w:cs="Times"/>
-                <w:color w:val="000000"/>
-                <w:kern w:val="0"/>
-                <w:sz w:val="24"/>
-              </w:rPr>
-              <w:t>Deskriptif</w:t>
-            </w:r>
-            <w:proofErr w:type="spellEnd"/>
-            <w:r>
-              <w:rPr>
-                <w:rFonts w:ascii="Helvetica Neue" w:eastAsiaTheme="minorEastAsia" w:hAnsi="Helvetica Neue" w:cs="Times"/>
-                <w:color w:val="000000"/>
-                <w:kern w:val="0"/>
-                <w:sz w:val="24"/>
-              </w:rPr>
-              <w:t xml:space="preserve"> </w:t>
-            </w:r>
-            <w:proofErr w:type="spellStart"/>
-            <w:r>
-              <w:rPr>
-                <w:rFonts w:ascii="Helvetica Neue" w:eastAsiaTheme="minorEastAsia" w:hAnsi="Helvetica Neue" w:cs="Times"/>
-                <w:color w:val="000000"/>
-                <w:kern w:val="0"/>
-                <w:sz w:val="24"/>
-              </w:rPr>
-              <w:t>Analitik</w:t>
-            </w:r>
-            <w:proofErr w:type="spellEnd"/>
-            <w:r>
-              <w:rPr>
-                <w:rFonts w:ascii="Helvetica Neue" w:eastAsiaTheme="minorEastAsia" w:hAnsi="Helvetica Neue" w:cs="Times"/>
-                <w:color w:val="000000"/>
-                <w:kern w:val="0"/>
-                <w:sz w:val="24"/>
-              </w:rPr>
-              <w:t xml:space="preserve"> di </w:t>
-            </w:r>
-            <w:proofErr w:type="spellStart"/>
-            <w:r>
-              <w:rPr>
-                <w:rFonts w:ascii="Helvetica Neue" w:eastAsiaTheme="minorEastAsia" w:hAnsi="Helvetica Neue" w:cs="Times"/>
-                <w:color w:val="000000"/>
-                <w:kern w:val="0"/>
-                <w:sz w:val="24"/>
-              </w:rPr>
-              <w:t>Puskesmas</w:t>
-            </w:r>
-            <w:proofErr w:type="spellEnd"/>
-            <w:r>
-              <w:rPr>
-                <w:rFonts w:ascii="Helvetica Neue" w:eastAsiaTheme="minorEastAsia" w:hAnsi="Helvetica Neue" w:cs="Times"/>
-                <w:color w:val="000000"/>
-                <w:kern w:val="0"/>
-                <w:sz w:val="24"/>
-              </w:rPr>
-              <w:t xml:space="preserve"> Halmahera Semarang”, 2016.</w:t>
+              <w:t>[7] Kementerian Kesehatan Republik Indonesia, “Hasil Utama RISKESDAS”, 2018.</w:t>
             </w:r>
           </w:p>
           <w:p>
@@ -2174,69 +1692,28 @@
               <w:jc w:val="left"/>
               <w:rPr>
                 <w:rFonts w:ascii="Helvetica Neue" w:hAnsi="Helvetica Neue"/>
+                <w:color w:val="000000" w:themeColor="text1"/>
                 <w:sz w:val="24"/>
               </w:rPr>
             </w:pPr>
             <w:r>
               <w:rPr>
-                <w:rFonts w:ascii="Helvetica Neue" w:eastAsiaTheme="minorEastAsia" w:hAnsi="Helvetica Neue" w:cs="Times"/>
-                <w:color w:val="000000"/>
-                <w:kern w:val="0"/>
+                <w:rFonts w:ascii="Helvetica Neue" w:hAnsi="Helvetica Neue"/>
                 <w:sz w:val="24"/>
               </w:rPr>
-              <w:t xml:space="preserve">[7] Kementerian </w:t>
-            </w:r>
-            <w:proofErr w:type="spellStart"/>
-            <w:r>
-              <w:rPr>
-                <w:rFonts w:ascii="Helvetica Neue" w:eastAsiaTheme="minorEastAsia" w:hAnsi="Helvetica Neue" w:cs="Times"/>
-                <w:color w:val="000000"/>
-                <w:kern w:val="0"/>
-                <w:sz w:val="24"/>
-              </w:rPr>
-              <w:t>Kesehatan</w:t>
-            </w:r>
-            <w:proofErr w:type="spellEnd"/>
-            <w:r>
-              <w:rPr>
-                <w:rFonts w:ascii="Helvetica Neue" w:eastAsiaTheme="minorEastAsia" w:hAnsi="Helvetica Neue" w:cs="Times"/>
-                <w:color w:val="000000"/>
-                <w:kern w:val="0"/>
-                <w:sz w:val="24"/>
-              </w:rPr>
-              <w:t xml:space="preserve"> </w:t>
-            </w:r>
-            <w:proofErr w:type="spellStart"/>
-            <w:r>
-              <w:rPr>
-                <w:rFonts w:ascii="Helvetica Neue" w:eastAsiaTheme="minorEastAsia" w:hAnsi="Helvetica Neue" w:cs="Times"/>
-                <w:color w:val="000000"/>
-                <w:kern w:val="0"/>
-                <w:sz w:val="24"/>
-              </w:rPr>
-              <w:t>Republik</w:t>
-            </w:r>
-            <w:proofErr w:type="spellEnd"/>
-            <w:r>
-              <w:rPr>
-                <w:rFonts w:ascii="Helvetica Neue" w:eastAsiaTheme="minorEastAsia" w:hAnsi="Helvetica Neue" w:cs="Times"/>
-                <w:color w:val="000000"/>
-                <w:kern w:val="0"/>
-                <w:sz w:val="24"/>
-              </w:rPr>
-              <w:t xml:space="preserve"> Indonesia, “Hasil Utama RISKESDAS”, 2018.</w:t>
-            </w:r>
-          </w:p>
-          <w:p>
-            <w:pPr>
-              <w:pStyle w:val="PlainText"/>
-              <w:spacing w:before="0" w:beforeAutospacing="0" w:after="0" w:afterAutospacing="0"/>
-              <w:ind w:left="66"/>
-              <w:rPr>
-                <w:rFonts w:ascii="FangSong_GB2312" w:eastAsia="FangSong_GB2312" w:hAnsi="FangSong_GB2312" w:cs="FangSong_GB2312"/>
-                <w:b/>
-              </w:rPr>
-            </w:pPr>
+              <w:t xml:space="preserve">[8] </w:t>
+            </w:r>
+            <w:hyperlink r:id="rId8" w:history="1">
+              <w:r>
+                <w:rPr>
+                  <w:rStyle w:val="Hyperlink"/>
+                  <w:rFonts w:ascii="Helvetica Neue" w:hAnsi="Helvetica Neue"/>
+                  <w:color w:val="000000" w:themeColor="text1"/>
+                  <w:sz w:val="24"/>
+                </w:rPr>
+                <w:t>https://www.velvetech.com/blog/software-development-methodologies/</w:t>
+              </w:r>
+            </w:hyperlink>
           </w:p>
         </w:tc>
       </w:tr>
@@ -2515,6 +1992,92 @@
 <file path=word/numbering.xml><?xml version="1.0" encoding="utf-8"?>
 <w:numbering xmlns:wpc="http://schemas.microsoft.com/office/word/2010/wordprocessingCanvas" xmlns:cx="http://schemas.microsoft.com/office/drawing/2014/chartex" xmlns:cx1="http://schemas.microsoft.com/office/drawing/2015/9/8/chartex" xmlns:cx2="http://schemas.microsoft.com/office/drawing/2015/10/21/chartex" xmlns:cx3="http://schemas.microsoft.com/office/drawing/2016/5/9/chartex" xmlns:cx4="http://schemas.microsoft.com/office/drawing/2016/5/10/chartex" xmlns:cx5="http://schemas.microsoft.com/office/drawing/2016/5/11/chartex" xmlns:cx6="http://schemas.microsoft.com/office/drawing/2016/5/12/chartex" xmlns:cx7="http://schemas.microsoft.com/office/drawing/2016/5/13/chartex" xmlns:cx8="http://schemas.microsoft.com/office/drawing/2016/5/14/chartex" xmlns:mc="http://schemas.openxmlformats.org/markup-compatibility/2006" xmlns:aink="http://schemas.microsoft.com/office/drawing/2016/ink" xmlns:am3d="http://schemas.microsoft.com/office/drawing/2017/model3d" xmlns:o="urn:schemas-microsoft-com:office:office" xmlns:r="http://schemas.openxmlformats.org/officeDocument/2006/relationships" xmlns:m="http://schemas.openxmlformats.org/officeDocument/2006/math" xmlns:v="urn:schemas-microsoft-com:vml" xmlns:wp14="http://schemas.microsoft.com/office/word/2010/wordprocessingDrawing" xmlns:wp="http://schemas.openxmlformats.org/drawingml/2006/wordprocessingDrawing" xmlns:w10="urn:schemas-microsoft-com:office:word" xmlns:w="http://schemas.openxmlformats.org/wordprocessingml/2006/main" xmlns:w14="http://schemas.microsoft.com/office/word/2010/wordml" xmlns:w15="http://schemas.microsoft.com/office/word/2012/wordml" xmlns:w16cid="http://schemas.microsoft.com/office/word/2016/wordml/cid" xmlns:w16se="http://schemas.microsoft.com/office/word/2015/wordml/symex" xmlns:wpg="http://schemas.microsoft.com/office/word/2010/wordprocessingGroup" xmlns:wpi="http://schemas.microsoft.com/office/word/2010/wordprocessingInk" xmlns:wne="http://schemas.microsoft.com/office/word/2006/wordml" xmlns:wps="http://schemas.microsoft.com/office/word/2010/wordprocessingShape" mc:Ignorable="w14 w15 w16se w16cid wp14">
   <w:abstractNum w:abstractNumId="0" w15:restartNumberingAfterBreak="0">
+    <w:nsid w:val="0B002AE0"/>
+    <w:multiLevelType w:val="hybridMultilevel"/>
+    <w:tmpl w:val="3FBEEA72"/>
+    <w:lvl w:ilvl="0" w:tplc="0409000F">
+      <w:start w:val="1"/>
+      <w:numFmt w:val="decimal"/>
+      <w:lvlText w:val="%1."/>
+      <w:lvlJc w:val="left"/>
+      <w:pPr>
+        <w:ind w:left="1184" w:hanging="360"/>
+      </w:pPr>
+    </w:lvl>
+    <w:lvl w:ilvl="1" w:tplc="04090019" w:tentative="1">
+      <w:start w:val="1"/>
+      <w:numFmt w:val="lowerLetter"/>
+      <w:lvlText w:val="%2."/>
+      <w:lvlJc w:val="left"/>
+      <w:pPr>
+        <w:ind w:left="1904" w:hanging="360"/>
+      </w:pPr>
+    </w:lvl>
+    <w:lvl w:ilvl="2" w:tplc="0409001B" w:tentative="1">
+      <w:start w:val="1"/>
+      <w:numFmt w:val="lowerRoman"/>
+      <w:lvlText w:val="%3."/>
+      <w:lvlJc w:val="right"/>
+      <w:pPr>
+        <w:ind w:left="2624" w:hanging="180"/>
+      </w:pPr>
+    </w:lvl>
+    <w:lvl w:ilvl="3" w:tplc="0409000F" w:tentative="1">
+      <w:start w:val="1"/>
+      <w:numFmt w:val="decimal"/>
+      <w:lvlText w:val="%4."/>
+      <w:lvlJc w:val="left"/>
+      <w:pPr>
+        <w:ind w:left="3344" w:hanging="360"/>
+      </w:pPr>
+    </w:lvl>
+    <w:lvl w:ilvl="4" w:tplc="04090019" w:tentative="1">
+      <w:start w:val="1"/>
+      <w:numFmt w:val="lowerLetter"/>
+      <w:lvlText w:val="%5."/>
+      <w:lvlJc w:val="left"/>
+      <w:pPr>
+        <w:ind w:left="4064" w:hanging="360"/>
+      </w:pPr>
+    </w:lvl>
+    <w:lvl w:ilvl="5" w:tplc="0409001B" w:tentative="1">
+      <w:start w:val="1"/>
+      <w:numFmt w:val="lowerRoman"/>
+      <w:lvlText w:val="%6."/>
+      <w:lvlJc w:val="right"/>
+      <w:pPr>
+        <w:ind w:left="4784" w:hanging="180"/>
+      </w:pPr>
+    </w:lvl>
+    <w:lvl w:ilvl="6" w:tplc="0409000F" w:tentative="1">
+      <w:start w:val="1"/>
+      <w:numFmt w:val="decimal"/>
+      <w:lvlText w:val="%7."/>
+      <w:lvlJc w:val="left"/>
+      <w:pPr>
+        <w:ind w:left="5504" w:hanging="360"/>
+      </w:pPr>
+    </w:lvl>
+    <w:lvl w:ilvl="7" w:tplc="04090019" w:tentative="1">
+      <w:start w:val="1"/>
+      <w:numFmt w:val="lowerLetter"/>
+      <w:lvlText w:val="%8."/>
+      <w:lvlJc w:val="left"/>
+      <w:pPr>
+        <w:ind w:left="6224" w:hanging="360"/>
+      </w:pPr>
+    </w:lvl>
+    <w:lvl w:ilvl="8" w:tplc="0409001B" w:tentative="1">
+      <w:start w:val="1"/>
+      <w:numFmt w:val="lowerRoman"/>
+      <w:lvlText w:val="%9."/>
+      <w:lvlJc w:val="right"/>
+      <w:pPr>
+        <w:ind w:left="6944" w:hanging="180"/>
+      </w:pPr>
+    </w:lvl>
+  </w:abstractNum>
+  <w:abstractNum w:abstractNumId="1" w15:restartNumberingAfterBreak="0">
     <w:nsid w:val="47B1039C"/>
     <w:multiLevelType w:val="hybridMultilevel"/>
     <w:tmpl w:val="742E665C"/>
@@ -2601,6 +2164,9 @@
     </w:lvl>
   </w:abstractNum>
   <w:num w:numId="1">
+    <w:abstractNumId w:val="1"/>
+  </w:num>
+  <w:num w:numId="2">
     <w:abstractNumId w:val="0"/>
   </w:num>
 </w:numbering>
@@ -3079,6 +2645,54 @@
       <w:lang w:val="en-ID"/>
     </w:rPr>
   </w:style>
+  <w:style w:type="character" w:styleId="Hyperlink">
+    <w:name w:val="Hyperlink"/>
+    <w:basedOn w:val="DefaultParagraphFont"/>
+    <w:uiPriority w:val="99"/>
+    <w:unhideWhenUsed/>
+    <w:rsid w:val="00B84B08"/>
+    <w:rPr>
+      <w:color w:val="0563C1" w:themeColor="hyperlink"/>
+      <w:u w:val="single"/>
+    </w:rPr>
+  </w:style>
+  <w:style w:type="character" w:styleId="UnresolvedMention">
+    <w:name w:val="Unresolved Mention"/>
+    <w:basedOn w:val="DefaultParagraphFont"/>
+    <w:uiPriority w:val="99"/>
+    <w:rsid w:val="00B84B08"/>
+    <w:rPr>
+      <w:color w:val="605E5C"/>
+      <w:shd w:val="clear" w:color="auto" w:fill="E1DFDD"/>
+    </w:rPr>
+  </w:style>
+  <w:style w:type="paragraph" w:styleId="BalloonText">
+    <w:name w:val="Balloon Text"/>
+    <w:basedOn w:val="Normal"/>
+    <w:link w:val="BalloonTextChar"/>
+    <w:uiPriority w:val="99"/>
+    <w:semiHidden/>
+    <w:unhideWhenUsed/>
+    <w:rsid w:val="0075148E"/>
+    <w:rPr>
+      <w:rFonts w:ascii="Times New Roman" w:hAnsi="Times New Roman"/>
+      <w:sz w:val="18"/>
+      <w:szCs w:val="18"/>
+    </w:rPr>
+  </w:style>
+  <w:style w:type="character" w:customStyle="1" w:styleId="BalloonTextChar">
+    <w:name w:val="Balloon Text Char"/>
+    <w:basedOn w:val="DefaultParagraphFont"/>
+    <w:link w:val="BalloonText"/>
+    <w:uiPriority w:val="99"/>
+    <w:semiHidden/>
+    <w:rsid w:val="0075148E"/>
+    <w:rPr>
+      <w:rFonts w:ascii="Times New Roman" w:eastAsia="SimSun" w:hAnsi="Times New Roman" w:cs="Times New Roman"/>
+      <w:sz w:val="18"/>
+      <w:szCs w:val="18"/>
+    </w:rPr>
+  </w:style>
 </w:styles>
 </file>
 
@@ -3348,7 +2962,7 @@
 </file>
 
 <file path=customXml/itemProps1.xml><?xml version="1.0" encoding="utf-8"?>
-<ds:datastoreItem xmlns:ds="http://schemas.openxmlformats.org/officeDocument/2006/customXml" ds:itemID="{DF9A4FC5-5A74-634C-8019-BBF3351A00FF}">
+<ds:datastoreItem xmlns:ds="http://schemas.openxmlformats.org/officeDocument/2006/customXml" ds:itemID="{DBBB106F-8D4B-C744-90FF-CCE7DB965CB8}">
   <ds:schemaRefs>
     <ds:schemaRef ds:uri="http://schemas.openxmlformats.org/officeDocument/2006/bibliography"/>
   </ds:schemaRefs>

--- a/Proposal.docx
+++ b/Proposal.docx
@@ -98,7 +98,23 @@
           <w:rFonts w:ascii="FangSong_GB2312" w:eastAsia="FangSong_GB2312" w:hAnsi="FangSong_GB2312" w:cs="FangSong_GB2312" w:hint="eastAsia"/>
           <w:b/>
         </w:rPr>
-        <w:t>School of Information Engineering, Nanjing Xiaozhuang University</w:t>
+        <w:t xml:space="preserve">School of Information Engineering, Nanjing </w:t>
+      </w:r>
+      <w:proofErr w:type="spellStart"/>
+      <w:r>
+        <w:rPr>
+          <w:rFonts w:ascii="FangSong_GB2312" w:eastAsia="FangSong_GB2312" w:hAnsi="FangSong_GB2312" w:cs="FangSong_GB2312" w:hint="eastAsia"/>
+          <w:b/>
+        </w:rPr>
+        <w:t>Xiaozhuang</w:t>
+      </w:r>
+      <w:proofErr w:type="spellEnd"/>
+      <w:r>
+        <w:rPr>
+          <w:rFonts w:ascii="FangSong_GB2312" w:eastAsia="FangSong_GB2312" w:hAnsi="FangSong_GB2312" w:cs="FangSong_GB2312" w:hint="eastAsia"/>
+          <w:b/>
+        </w:rPr>
+        <w:t xml:space="preserve"> University</w:t>
       </w:r>
     </w:p>
     <w:tbl>
@@ -387,7 +403,21 @@
               <w:rPr>
                 <w:rFonts w:ascii="FangSong_GB2312" w:eastAsia="FangSong_GB2312" w:hAnsi="FangSong_GB2312" w:cs="FangSong_GB2312"/>
               </w:rPr>
-              <w:t xml:space="preserve"> Haiyong Wu</w:t>
+              <w:t xml:space="preserve"> </w:t>
+            </w:r>
+            <w:proofErr w:type="spellStart"/>
+            <w:r>
+              <w:rPr>
+                <w:rFonts w:ascii="FangSong_GB2312" w:eastAsia="FangSong_GB2312" w:hAnsi="FangSong_GB2312" w:cs="FangSong_GB2312"/>
+              </w:rPr>
+              <w:t>Haiyong</w:t>
+            </w:r>
+            <w:proofErr w:type="spellEnd"/>
+            <w:r>
+              <w:rPr>
+                <w:rFonts w:ascii="FangSong_GB2312" w:eastAsia="FangSong_GB2312" w:hAnsi="FangSong_GB2312" w:cs="FangSong_GB2312"/>
+              </w:rPr>
+              <w:t xml:space="preserve"> Wu</w:t>
             </w:r>
           </w:p>
         </w:tc>
@@ -725,7 +755,87 @@
                 <w:kern w:val="0"/>
                 <w:sz w:val="24"/>
               </w:rPr>
-              <w:t>Islam is the last shari'ah that Allah sent to the Prophet Muhammad bin Abdullah Sallallahu 'alaihi wasallam which is the closing of His prophets and messengers. Islam is the only true religion. Allah does not accept religion from anyone but Him. And Allah has made Islam an easy religion, there are no difficulties in it [3].</w:t>
+              <w:t xml:space="preserve">Islam is the last </w:t>
+            </w:r>
+            <w:proofErr w:type="spellStart"/>
+            <w:r>
+              <w:rPr>
+                <w:rFonts w:ascii="Helvetica Neue" w:eastAsiaTheme="minorEastAsia" w:hAnsi="Helvetica Neue" w:cs="Times"/>
+                <w:color w:val="000000"/>
+                <w:kern w:val="0"/>
+                <w:sz w:val="24"/>
+              </w:rPr>
+              <w:t>shari'ah</w:t>
+            </w:r>
+            <w:proofErr w:type="spellEnd"/>
+            <w:r>
+              <w:rPr>
+                <w:rFonts w:ascii="Helvetica Neue" w:eastAsiaTheme="minorEastAsia" w:hAnsi="Helvetica Neue" w:cs="Times"/>
+                <w:color w:val="000000"/>
+                <w:kern w:val="0"/>
+                <w:sz w:val="24"/>
+              </w:rPr>
+              <w:t xml:space="preserve"> that Allah sent to the Prophet Muhammad bin Abdullah </w:t>
+            </w:r>
+            <w:proofErr w:type="spellStart"/>
+            <w:r>
+              <w:rPr>
+                <w:rFonts w:ascii="Helvetica Neue" w:eastAsiaTheme="minorEastAsia" w:hAnsi="Helvetica Neue" w:cs="Times"/>
+                <w:color w:val="000000"/>
+                <w:kern w:val="0"/>
+                <w:sz w:val="24"/>
+              </w:rPr>
+              <w:t>Sallallahu</w:t>
+            </w:r>
+            <w:proofErr w:type="spellEnd"/>
+            <w:r>
+              <w:rPr>
+                <w:rFonts w:ascii="Helvetica Neue" w:eastAsiaTheme="minorEastAsia" w:hAnsi="Helvetica Neue" w:cs="Times"/>
+                <w:color w:val="000000"/>
+                <w:kern w:val="0"/>
+                <w:sz w:val="24"/>
+              </w:rPr>
+              <w:t xml:space="preserve"> '</w:t>
+            </w:r>
+            <w:proofErr w:type="spellStart"/>
+            <w:r>
+              <w:rPr>
+                <w:rFonts w:ascii="Helvetica Neue" w:eastAsiaTheme="minorEastAsia" w:hAnsi="Helvetica Neue" w:cs="Times"/>
+                <w:color w:val="000000"/>
+                <w:kern w:val="0"/>
+                <w:sz w:val="24"/>
+              </w:rPr>
+              <w:t>alaihi</w:t>
+            </w:r>
+            <w:proofErr w:type="spellEnd"/>
+            <w:r>
+              <w:rPr>
+                <w:rFonts w:ascii="Helvetica Neue" w:eastAsiaTheme="minorEastAsia" w:hAnsi="Helvetica Neue" w:cs="Times"/>
+                <w:color w:val="000000"/>
+                <w:kern w:val="0"/>
+                <w:sz w:val="24"/>
+              </w:rPr>
+              <w:t xml:space="preserve"> </w:t>
+            </w:r>
+            <w:proofErr w:type="spellStart"/>
+            <w:r>
+              <w:rPr>
+                <w:rFonts w:ascii="Helvetica Neue" w:eastAsiaTheme="minorEastAsia" w:hAnsi="Helvetica Neue" w:cs="Times"/>
+                <w:color w:val="000000"/>
+                <w:kern w:val="0"/>
+                <w:sz w:val="24"/>
+              </w:rPr>
+              <w:t>wasallam</w:t>
+            </w:r>
+            <w:proofErr w:type="spellEnd"/>
+            <w:r>
+              <w:rPr>
+                <w:rFonts w:ascii="Helvetica Neue" w:eastAsiaTheme="minorEastAsia" w:hAnsi="Helvetica Neue" w:cs="Times"/>
+                <w:color w:val="000000"/>
+                <w:kern w:val="0"/>
+                <w:sz w:val="24"/>
+              </w:rPr>
+              <w:t xml:space="preserve"> which is the closing of His prophets and messengers. Islam is the only true religion. Allah does not accept religion from anyone but Him. And Allah has made Islam an easy religion, there are no difficulties in it [3].</w:t>
             </w:r>
           </w:p>
           <w:p>
@@ -899,15 +1009,21 @@
               <w:rPr>
                 <w:rFonts w:ascii="Helvetica Neue" w:eastAsia="FangSong_GB2312" w:hAnsi="Helvetica Neue" w:cs="FangSong_GB2312"/>
               </w:rPr>
-              <w:t>This application aims to prevent the occurrence of deviant behavio</w:t>
-            </w:r>
-            <w:bookmarkStart w:id="0" w:name="_GoBack"/>
-            <w:bookmarkEnd w:id="0"/>
+              <w:t xml:space="preserve">This application aims to prevent the occurrence of deviant </w:t>
+            </w:r>
+            <w:proofErr w:type="spellStart"/>
             <w:r>
               <w:rPr>
                 <w:rFonts w:ascii="Helvetica Neue" w:eastAsia="FangSong_GB2312" w:hAnsi="Helvetica Neue" w:cs="FangSong_GB2312"/>
               </w:rPr>
-              <w:t>r due to negative thoughts that exist in the user</w:t>
+              <w:t>behavior</w:t>
+            </w:r>
+            <w:proofErr w:type="spellEnd"/>
+            <w:r>
+              <w:rPr>
+                <w:rFonts w:ascii="Helvetica Neue" w:eastAsia="FangSong_GB2312" w:hAnsi="Helvetica Neue" w:cs="FangSong_GB2312"/>
+              </w:rPr>
+              <w:t xml:space="preserve"> due to negative thoughts that exist in the user</w:t>
             </w:r>
           </w:p>
           <w:p>
@@ -1236,14 +1352,7 @@
                 <w:rFonts w:ascii="Helvetica Neue" w:eastAsiaTheme="minorEastAsia" w:hAnsi="Helvetica Neue" w:cs="Helvetica Neue"/>
                 <w:color w:val="000000"/>
               </w:rPr>
-              <w:t>I</w:t>
-            </w:r>
-            <w:r>
-              <w:rPr>
-                <w:rFonts w:ascii="Helvetica Neue" w:eastAsiaTheme="minorEastAsia" w:hAnsi="Helvetica Neue" w:cs="Helvetica Neue"/>
-                <w:color w:val="000000"/>
-              </w:rPr>
-              <w:t>t</w:t>
+              <w:t>It</w:t>
             </w:r>
             <w:r>
               <w:t xml:space="preserve"> </w:t>
@@ -1533,50 +1642,207 @@
                 <w:kern w:val="0"/>
                 <w:sz w:val="24"/>
               </w:rPr>
-              <w:t>[1] Badan Pengembangan Bahasa dan Perbukuan, Kementerian Pendidikan dan Kebudayaan Republik Indonesia, 2016.</w:t>
-            </w:r>
-          </w:p>
-          <w:p>
-            <w:pPr>
-              <w:ind w:left="39"/>
-              <w:jc w:val="left"/>
-              <w:rPr>
-                <w:rFonts w:ascii="Helvetica Neue" w:eastAsiaTheme="minorEastAsia" w:hAnsi="Helvetica Neue" w:cs="Times"/>
-                <w:color w:val="000000"/>
-                <w:kern w:val="0"/>
-                <w:sz w:val="24"/>
-              </w:rPr>
-            </w:pPr>
-            <w:r>
-              <w:rPr>
-                <w:rFonts w:ascii="Helvetica Neue" w:eastAsiaTheme="minorEastAsia" w:hAnsi="Helvetica Neue" w:cs="Times"/>
-                <w:color w:val="000000"/>
-                <w:kern w:val="0"/>
-                <w:sz w:val="24"/>
-              </w:rPr>
-              <w:t>[2] WIN-Gallup International, “Global Report on Religiosity”, 2016.</w:t>
-            </w:r>
-          </w:p>
-          <w:p>
-            <w:pPr>
-              <w:ind w:left="39"/>
-              <w:jc w:val="left"/>
-              <w:rPr>
-                <w:rFonts w:ascii="Helvetica Neue" w:eastAsiaTheme="minorEastAsia" w:hAnsi="Helvetica Neue" w:cs="Times"/>
-                <w:color w:val="000000"/>
-                <w:kern w:val="0"/>
-                <w:sz w:val="24"/>
-              </w:rPr>
-            </w:pPr>
-            <w:r>
-              <w:rPr>
-                <w:rFonts w:ascii="Helvetica Neue" w:eastAsiaTheme="minorEastAsia" w:hAnsi="Helvetica Neue" w:cs="Times"/>
-                <w:color w:val="000000"/>
-                <w:kern w:val="0"/>
-                <w:sz w:val="24"/>
-              </w:rPr>
-              <w:t>[3] Maktab Dakwah dan Bimbingan Jaliyat Rabwah, 2007.</w:t>
-            </w:r>
+              <w:t xml:space="preserve">[1] Kementerian Pendidikan </w:t>
+            </w:r>
+            <w:proofErr w:type="spellStart"/>
+            <w:r>
+              <w:rPr>
+                <w:rFonts w:ascii="Helvetica Neue" w:eastAsiaTheme="minorEastAsia" w:hAnsi="Helvetica Neue" w:cs="Times"/>
+                <w:color w:val="000000"/>
+                <w:kern w:val="0"/>
+                <w:sz w:val="24"/>
+              </w:rPr>
+              <w:t>dan</w:t>
+            </w:r>
+            <w:proofErr w:type="spellEnd"/>
+            <w:r>
+              <w:rPr>
+                <w:rFonts w:ascii="Helvetica Neue" w:eastAsiaTheme="minorEastAsia" w:hAnsi="Helvetica Neue" w:cs="Times"/>
+                <w:color w:val="000000"/>
+                <w:kern w:val="0"/>
+                <w:sz w:val="24"/>
+              </w:rPr>
+              <w:t xml:space="preserve"> </w:t>
+            </w:r>
+            <w:proofErr w:type="spellStart"/>
+            <w:r>
+              <w:rPr>
+                <w:rFonts w:ascii="Helvetica Neue" w:eastAsiaTheme="minorEastAsia" w:hAnsi="Helvetica Neue" w:cs="Times"/>
+                <w:color w:val="000000"/>
+                <w:kern w:val="0"/>
+                <w:sz w:val="24"/>
+              </w:rPr>
+              <w:t>Kebudayaan</w:t>
+            </w:r>
+            <w:proofErr w:type="spellEnd"/>
+            <w:r>
+              <w:rPr>
+                <w:rFonts w:ascii="Helvetica Neue" w:eastAsiaTheme="minorEastAsia" w:hAnsi="Helvetica Neue" w:cs="Times"/>
+                <w:color w:val="000000"/>
+                <w:kern w:val="0"/>
+                <w:sz w:val="24"/>
+              </w:rPr>
+              <w:t xml:space="preserve"> </w:t>
+            </w:r>
+            <w:proofErr w:type="spellStart"/>
+            <w:r>
+              <w:rPr>
+                <w:rFonts w:ascii="Helvetica Neue" w:eastAsiaTheme="minorEastAsia" w:hAnsi="Helvetica Neue" w:cs="Times"/>
+                <w:color w:val="000000"/>
+                <w:kern w:val="0"/>
+                <w:sz w:val="24"/>
+              </w:rPr>
+              <w:t>Republik</w:t>
+            </w:r>
+            <w:proofErr w:type="spellEnd"/>
+            <w:r>
+              <w:rPr>
+                <w:rFonts w:ascii="Helvetica Neue" w:eastAsiaTheme="minorEastAsia" w:hAnsi="Helvetica Neue" w:cs="Times"/>
+                <w:color w:val="000000"/>
+                <w:kern w:val="0"/>
+                <w:sz w:val="24"/>
+              </w:rPr>
+              <w:t xml:space="preserve"> Indonesia</w:t>
+            </w:r>
+            <w:r>
+              <w:rPr>
+                <w:rFonts w:ascii="Helvetica Neue" w:eastAsiaTheme="minorEastAsia" w:hAnsi="Helvetica Neue" w:cs="Times"/>
+                <w:color w:val="000000"/>
+                <w:kern w:val="0"/>
+                <w:sz w:val="24"/>
+              </w:rPr>
+              <w:t xml:space="preserve">. </w:t>
+            </w:r>
+            <w:r>
+              <w:rPr>
+                <w:rFonts w:ascii="Helvetica Neue" w:eastAsiaTheme="minorEastAsia" w:hAnsi="Helvetica Neue" w:cs="Times"/>
+                <w:i/>
+                <w:color w:val="000000"/>
+                <w:kern w:val="0"/>
+                <w:sz w:val="24"/>
+              </w:rPr>
+              <w:t>Agama</w:t>
+            </w:r>
+            <w:proofErr w:type="gramStart"/>
+            <w:r>
+              <w:rPr>
+                <w:rFonts w:ascii="Helvetica Neue" w:eastAsiaTheme="minorEastAsia" w:hAnsi="Helvetica Neue" w:cs="Times"/>
+                <w:color w:val="000000"/>
+                <w:kern w:val="0"/>
+                <w:sz w:val="24"/>
+              </w:rPr>
+              <w:t xml:space="preserve">. </w:t>
+            </w:r>
+            <w:proofErr w:type="spellStart"/>
+            <w:proofErr w:type="gramEnd"/>
+            <w:r>
+              <w:rPr>
+                <w:rFonts w:ascii="Helvetica Neue" w:eastAsiaTheme="minorEastAsia" w:hAnsi="Helvetica Neue" w:cs="Times"/>
+                <w:color w:val="000000"/>
+                <w:kern w:val="0"/>
+                <w:sz w:val="24"/>
+              </w:rPr>
+              <w:t>Badan</w:t>
+            </w:r>
+            <w:proofErr w:type="spellEnd"/>
+            <w:r>
+              <w:rPr>
+                <w:rFonts w:ascii="Helvetica Neue" w:eastAsiaTheme="minorEastAsia" w:hAnsi="Helvetica Neue" w:cs="Times"/>
+                <w:color w:val="000000"/>
+                <w:kern w:val="0"/>
+                <w:sz w:val="24"/>
+              </w:rPr>
+              <w:t xml:space="preserve"> </w:t>
+            </w:r>
+            <w:proofErr w:type="spellStart"/>
+            <w:r>
+              <w:rPr>
+                <w:rFonts w:ascii="Helvetica Neue" w:eastAsiaTheme="minorEastAsia" w:hAnsi="Helvetica Neue" w:cs="Times"/>
+                <w:color w:val="000000"/>
+                <w:kern w:val="0"/>
+                <w:sz w:val="24"/>
+              </w:rPr>
+              <w:t>Pengembangan</w:t>
+            </w:r>
+            <w:proofErr w:type="spellEnd"/>
+            <w:r>
+              <w:rPr>
+                <w:rFonts w:ascii="Helvetica Neue" w:eastAsiaTheme="minorEastAsia" w:hAnsi="Helvetica Neue" w:cs="Times"/>
+                <w:color w:val="000000"/>
+                <w:kern w:val="0"/>
+                <w:sz w:val="24"/>
+              </w:rPr>
+              <w:t xml:space="preserve"> Bahasa </w:t>
+            </w:r>
+            <w:proofErr w:type="spellStart"/>
+            <w:r>
+              <w:rPr>
+                <w:rFonts w:ascii="Helvetica Neue" w:eastAsiaTheme="minorEastAsia" w:hAnsi="Helvetica Neue" w:cs="Times"/>
+                <w:color w:val="000000"/>
+                <w:kern w:val="0"/>
+                <w:sz w:val="24"/>
+              </w:rPr>
+              <w:t>dan</w:t>
+            </w:r>
+            <w:proofErr w:type="spellEnd"/>
+            <w:r>
+              <w:rPr>
+                <w:rFonts w:ascii="Helvetica Neue" w:eastAsiaTheme="minorEastAsia" w:hAnsi="Helvetica Neue" w:cs="Times"/>
+                <w:color w:val="000000"/>
+                <w:kern w:val="0"/>
+                <w:sz w:val="24"/>
+              </w:rPr>
+              <w:t xml:space="preserve"> </w:t>
+            </w:r>
+            <w:proofErr w:type="spellStart"/>
+            <w:r>
+              <w:rPr>
+                <w:rFonts w:ascii="Helvetica Neue" w:eastAsiaTheme="minorEastAsia" w:hAnsi="Helvetica Neue" w:cs="Times"/>
+                <w:color w:val="000000"/>
+                <w:kern w:val="0"/>
+                <w:sz w:val="24"/>
+              </w:rPr>
+              <w:t>Perbukuan</w:t>
+            </w:r>
+            <w:proofErr w:type="spellEnd"/>
+            <w:r>
+              <w:rPr>
+                <w:rFonts w:ascii="Helvetica Neue" w:eastAsiaTheme="minorEastAsia" w:hAnsi="Helvetica Neue" w:cs="Times"/>
+                <w:color w:val="000000"/>
+                <w:kern w:val="0"/>
+                <w:sz w:val="24"/>
+              </w:rPr>
+              <w:t>.</w:t>
+            </w:r>
+            <w:r>
+              <w:rPr>
+                <w:rFonts w:ascii="Helvetica Neue" w:eastAsiaTheme="minorEastAsia" w:hAnsi="Helvetica Neue" w:cs="Times"/>
+                <w:color w:val="000000"/>
+                <w:kern w:val="0"/>
+                <w:sz w:val="24"/>
+              </w:rPr>
+              <w:t xml:space="preserve"> 2016.</w:t>
+            </w:r>
+            <w:r>
+              <w:rPr>
+                <w:rFonts w:ascii="Helvetica Neue" w:eastAsiaTheme="minorEastAsia" w:hAnsi="Helvetica Neue" w:cs="Times"/>
+                <w:color w:val="000000"/>
+                <w:kern w:val="0"/>
+                <w:sz w:val="24"/>
+              </w:rPr>
+              <w:t xml:space="preserve"> Retrieved from </w:t>
+            </w:r>
+            <w:hyperlink r:id="rId7" w:history="1">
+              <w:r>
+                <w:rPr>
+                  <w:rStyle w:val="Hyperlink"/>
+                  <w:rFonts w:ascii="Helvetica Neue" w:eastAsiaTheme="minorEastAsia" w:hAnsi="Helvetica Neue" w:cs="Times"/>
+                  <w:kern w:val="0"/>
+                  <w:sz w:val="24"/>
+                </w:rPr>
+                <w:t>https://kbbi.kemdikbud.go.id/entri/agama</w:t>
+              </w:r>
+            </w:hyperlink>
           </w:p>
           <w:p>
             <w:pPr>
@@ -1600,20 +1866,145 @@
                 <w:kern w:val="0"/>
                 <w:sz w:val="24"/>
               </w:rPr>
-              <w:t xml:space="preserve">[4] Badan Pusat Statistik Republik Indonesia, 2010. </w:t>
-            </w:r>
-            <w:hyperlink r:id="rId7" w:history="1">
-              <w:r>
-                <w:rPr>
-                  <w:rFonts w:ascii="Helvetica Neue" w:eastAsiaTheme="minorEastAsia" w:hAnsi="Helvetica Neue" w:cs="Times"/>
-                  <w:color w:val="000000"/>
-                  <w:kern w:val="0"/>
-                  <w:sz w:val="24"/>
-                  <w:u w:val="single" w:color="000000"/>
-                </w:rPr>
-                <w:t>https://sp2010.bps.go.id/index.php/site/tabel?tid=321&amp;wid=0</w:t>
-              </w:r>
-            </w:hyperlink>
+              <w:t xml:space="preserve">[2] </w:t>
+            </w:r>
+            <w:r>
+              <w:rPr>
+                <w:rFonts w:ascii="Helvetica Neue" w:eastAsiaTheme="minorEastAsia" w:hAnsi="Helvetica Neue" w:cs="Times"/>
+                <w:color w:val="000000"/>
+                <w:kern w:val="0"/>
+                <w:sz w:val="24"/>
+              </w:rPr>
+              <w:t xml:space="preserve">International, Gallup. </w:t>
+            </w:r>
+            <w:r>
+              <w:rPr>
+                <w:rFonts w:ascii="Helvetica Neue" w:eastAsiaTheme="minorEastAsia" w:hAnsi="Helvetica Neue" w:cs="Times"/>
+                <w:i/>
+                <w:color w:val="000000"/>
+                <w:kern w:val="0"/>
+                <w:sz w:val="24"/>
+              </w:rPr>
+              <w:t>Global Report on Religiosity</w:t>
+            </w:r>
+            <w:r>
+              <w:rPr>
+                <w:rFonts w:ascii="Helvetica Neue" w:eastAsiaTheme="minorEastAsia" w:hAnsi="Helvetica Neue" w:cs="Times"/>
+                <w:color w:val="000000"/>
+                <w:kern w:val="0"/>
+                <w:sz w:val="24"/>
+              </w:rPr>
+              <w:t>. 2017. p. 3.</w:t>
+            </w:r>
+          </w:p>
+          <w:p>
+            <w:pPr>
+              <w:ind w:left="39"/>
+              <w:jc w:val="left"/>
+              <w:rPr>
+                <w:rFonts w:ascii="Helvetica Neue" w:eastAsiaTheme="minorEastAsia" w:hAnsi="Helvetica Neue" w:cs="Times"/>
+                <w:color w:val="000000"/>
+                <w:kern w:val="0"/>
+                <w:sz w:val="24"/>
+              </w:rPr>
+            </w:pPr>
+            <w:r>
+              <w:rPr>
+                <w:rFonts w:ascii="Helvetica Neue" w:eastAsiaTheme="minorEastAsia" w:hAnsi="Helvetica Neue" w:cs="Times"/>
+                <w:color w:val="000000"/>
+                <w:kern w:val="0"/>
+                <w:sz w:val="24"/>
+              </w:rPr>
+              <w:t xml:space="preserve">[3] </w:t>
+            </w:r>
+            <w:r>
+              <w:rPr>
+                <w:rFonts w:ascii="Helvetica Neue" w:eastAsiaTheme="minorEastAsia" w:hAnsi="Helvetica Neue" w:cs="Times"/>
+                <w:color w:val="000000"/>
+                <w:kern w:val="0"/>
+                <w:sz w:val="24"/>
+              </w:rPr>
+              <w:t xml:space="preserve">Askar, </w:t>
+            </w:r>
+            <w:proofErr w:type="spellStart"/>
+            <w:r>
+              <w:rPr>
+                <w:rFonts w:ascii="Helvetica Neue" w:eastAsiaTheme="minorEastAsia" w:hAnsi="Helvetica Neue" w:cs="Times"/>
+                <w:color w:val="000000"/>
+                <w:kern w:val="0"/>
+                <w:sz w:val="24"/>
+              </w:rPr>
+              <w:t>Zulfi</w:t>
+            </w:r>
+            <w:proofErr w:type="spellEnd"/>
+            <w:r>
+              <w:rPr>
+                <w:rFonts w:ascii="Helvetica Neue" w:eastAsiaTheme="minorEastAsia" w:hAnsi="Helvetica Neue" w:cs="Times"/>
+                <w:color w:val="000000"/>
+                <w:kern w:val="0"/>
+                <w:sz w:val="24"/>
+              </w:rPr>
+              <w:t xml:space="preserve">. </w:t>
+            </w:r>
+            <w:r>
+              <w:rPr>
+                <w:rFonts w:ascii="Helvetica Neue" w:eastAsiaTheme="minorEastAsia" w:hAnsi="Helvetica Neue" w:cs="Times"/>
+                <w:i/>
+                <w:color w:val="000000"/>
+                <w:kern w:val="0"/>
+                <w:sz w:val="24"/>
+              </w:rPr>
+              <w:t>Introduction to Islam in Indonesian Language</w:t>
+            </w:r>
+            <w:r>
+              <w:rPr>
+                <w:rFonts w:ascii="Helvetica Neue" w:eastAsiaTheme="minorEastAsia" w:hAnsi="Helvetica Neue" w:cs="Times"/>
+                <w:color w:val="000000"/>
+                <w:kern w:val="0"/>
+                <w:sz w:val="24"/>
+              </w:rPr>
+              <w:t xml:space="preserve">. </w:t>
+            </w:r>
+            <w:proofErr w:type="spellStart"/>
+            <w:r>
+              <w:rPr>
+                <w:rFonts w:ascii="Helvetica Neue" w:eastAsiaTheme="minorEastAsia" w:hAnsi="Helvetica Neue" w:cs="Times"/>
+                <w:color w:val="000000"/>
+                <w:kern w:val="0"/>
+                <w:sz w:val="24"/>
+              </w:rPr>
+              <w:t>Darul</w:t>
+            </w:r>
+            <w:proofErr w:type="spellEnd"/>
+            <w:r>
+              <w:rPr>
+                <w:rFonts w:ascii="Helvetica Neue" w:eastAsiaTheme="minorEastAsia" w:hAnsi="Helvetica Neue" w:cs="Times"/>
+                <w:color w:val="000000"/>
+                <w:kern w:val="0"/>
+                <w:sz w:val="24"/>
+              </w:rPr>
+              <w:t xml:space="preserve"> </w:t>
+            </w:r>
+            <w:proofErr w:type="spellStart"/>
+            <w:r>
+              <w:rPr>
+                <w:rFonts w:ascii="Helvetica Neue" w:eastAsiaTheme="minorEastAsia" w:hAnsi="Helvetica Neue" w:cs="Times"/>
+                <w:color w:val="000000"/>
+                <w:kern w:val="0"/>
+                <w:sz w:val="24"/>
+              </w:rPr>
+              <w:t>Qosim</w:t>
+            </w:r>
+            <w:proofErr w:type="spellEnd"/>
+            <w:r>
+              <w:rPr>
+                <w:rFonts w:ascii="Helvetica Neue" w:eastAsiaTheme="minorEastAsia" w:hAnsi="Helvetica Neue" w:cs="Times"/>
+                <w:color w:val="000000"/>
+                <w:kern w:val="0"/>
+                <w:sz w:val="24"/>
+              </w:rPr>
+              <w:t>. 2007. p. 2.</w:t>
+            </w:r>
           </w:p>
           <w:p>
             <w:pPr>
@@ -1637,8 +2028,184 @@
                 <w:kern w:val="0"/>
                 <w:sz w:val="24"/>
               </w:rPr>
-              <w:t>[5] Mujani, Liddle, pp. 110-11, 2004.</w:t>
-            </w:r>
+              <w:t xml:space="preserve">[4] </w:t>
+            </w:r>
+            <w:proofErr w:type="spellStart"/>
+            <w:r>
+              <w:rPr>
+                <w:rFonts w:ascii="Helvetica Neue" w:eastAsiaTheme="minorEastAsia" w:hAnsi="Helvetica Neue" w:cs="Times"/>
+                <w:color w:val="000000"/>
+                <w:kern w:val="0"/>
+                <w:sz w:val="24"/>
+              </w:rPr>
+              <w:t>Badan</w:t>
+            </w:r>
+            <w:proofErr w:type="spellEnd"/>
+            <w:r>
+              <w:rPr>
+                <w:rFonts w:ascii="Helvetica Neue" w:eastAsiaTheme="minorEastAsia" w:hAnsi="Helvetica Neue" w:cs="Times"/>
+                <w:color w:val="000000"/>
+                <w:kern w:val="0"/>
+                <w:sz w:val="24"/>
+              </w:rPr>
+              <w:t xml:space="preserve"> Pusat </w:t>
+            </w:r>
+            <w:proofErr w:type="spellStart"/>
+            <w:r>
+              <w:rPr>
+                <w:rFonts w:ascii="Helvetica Neue" w:eastAsiaTheme="minorEastAsia" w:hAnsi="Helvetica Neue" w:cs="Times"/>
+                <w:color w:val="000000"/>
+                <w:kern w:val="0"/>
+                <w:sz w:val="24"/>
+              </w:rPr>
+              <w:t>Statistik</w:t>
+            </w:r>
+            <w:proofErr w:type="spellEnd"/>
+            <w:r>
+              <w:rPr>
+                <w:rFonts w:ascii="Helvetica Neue" w:eastAsiaTheme="minorEastAsia" w:hAnsi="Helvetica Neue" w:cs="Times"/>
+                <w:color w:val="000000"/>
+                <w:kern w:val="0"/>
+                <w:sz w:val="24"/>
+              </w:rPr>
+              <w:t xml:space="preserve"> </w:t>
+            </w:r>
+            <w:proofErr w:type="spellStart"/>
+            <w:r>
+              <w:rPr>
+                <w:rFonts w:ascii="Helvetica Neue" w:eastAsiaTheme="minorEastAsia" w:hAnsi="Helvetica Neue" w:cs="Times"/>
+                <w:color w:val="000000"/>
+                <w:kern w:val="0"/>
+                <w:sz w:val="24"/>
+              </w:rPr>
+              <w:t>Republik</w:t>
+            </w:r>
+            <w:proofErr w:type="spellEnd"/>
+            <w:r>
+              <w:rPr>
+                <w:rFonts w:ascii="Helvetica Neue" w:eastAsiaTheme="minorEastAsia" w:hAnsi="Helvetica Neue" w:cs="Times"/>
+                <w:color w:val="000000"/>
+                <w:kern w:val="0"/>
+                <w:sz w:val="24"/>
+              </w:rPr>
+              <w:t xml:space="preserve"> Indonesia. </w:t>
+            </w:r>
+            <w:proofErr w:type="spellStart"/>
+            <w:r>
+              <w:rPr>
+                <w:rFonts w:ascii="Helvetica Neue" w:eastAsiaTheme="minorEastAsia" w:hAnsi="Helvetica Neue" w:cs="Times"/>
+                <w:i/>
+                <w:color w:val="000000"/>
+                <w:kern w:val="0"/>
+                <w:sz w:val="24"/>
+              </w:rPr>
+              <w:t>Penduduk</w:t>
+            </w:r>
+            <w:proofErr w:type="spellEnd"/>
+            <w:r>
+              <w:rPr>
+                <w:rFonts w:ascii="Helvetica Neue" w:eastAsiaTheme="minorEastAsia" w:hAnsi="Helvetica Neue" w:cs="Times"/>
+                <w:i/>
+                <w:color w:val="000000"/>
+                <w:kern w:val="0"/>
+                <w:sz w:val="24"/>
+              </w:rPr>
+              <w:t xml:space="preserve"> </w:t>
+            </w:r>
+            <w:proofErr w:type="spellStart"/>
+            <w:r>
+              <w:rPr>
+                <w:rFonts w:ascii="Helvetica Neue" w:eastAsiaTheme="minorEastAsia" w:hAnsi="Helvetica Neue" w:cs="Times"/>
+                <w:i/>
+                <w:color w:val="000000"/>
+                <w:kern w:val="0"/>
+                <w:sz w:val="24"/>
+              </w:rPr>
+              <w:t>Menurut</w:t>
+            </w:r>
+            <w:proofErr w:type="spellEnd"/>
+            <w:r>
+              <w:rPr>
+                <w:rFonts w:ascii="Helvetica Neue" w:eastAsiaTheme="minorEastAsia" w:hAnsi="Helvetica Neue" w:cs="Times"/>
+                <w:i/>
+                <w:color w:val="000000"/>
+                <w:kern w:val="0"/>
+                <w:sz w:val="24"/>
+              </w:rPr>
+              <w:t xml:space="preserve"> Wilayah </w:t>
+            </w:r>
+            <w:proofErr w:type="spellStart"/>
+            <w:r>
+              <w:rPr>
+                <w:rFonts w:ascii="Helvetica Neue" w:eastAsiaTheme="minorEastAsia" w:hAnsi="Helvetica Neue" w:cs="Times"/>
+                <w:i/>
+                <w:color w:val="000000"/>
+                <w:kern w:val="0"/>
+                <w:sz w:val="24"/>
+              </w:rPr>
+              <w:t>dan</w:t>
+            </w:r>
+            <w:proofErr w:type="spellEnd"/>
+            <w:r>
+              <w:rPr>
+                <w:rFonts w:ascii="Helvetica Neue" w:eastAsiaTheme="minorEastAsia" w:hAnsi="Helvetica Neue" w:cs="Times"/>
+                <w:i/>
+                <w:color w:val="000000"/>
+                <w:kern w:val="0"/>
+                <w:sz w:val="24"/>
+              </w:rPr>
+              <w:t xml:space="preserve"> Agama yang </w:t>
+            </w:r>
+            <w:proofErr w:type="spellStart"/>
+            <w:r>
+              <w:rPr>
+                <w:rFonts w:ascii="Helvetica Neue" w:eastAsiaTheme="minorEastAsia" w:hAnsi="Helvetica Neue" w:cs="Times"/>
+                <w:i/>
+                <w:color w:val="000000"/>
+                <w:kern w:val="0"/>
+                <w:sz w:val="24"/>
+              </w:rPr>
+              <w:t>Dianut</w:t>
+            </w:r>
+            <w:proofErr w:type="spellEnd"/>
+            <w:r>
+              <w:rPr>
+                <w:rFonts w:ascii="Helvetica Neue" w:eastAsiaTheme="minorEastAsia" w:hAnsi="Helvetica Neue" w:cs="Times"/>
+                <w:color w:val="000000"/>
+                <w:kern w:val="0"/>
+                <w:sz w:val="24"/>
+              </w:rPr>
+              <w:t xml:space="preserve">. 2010. Retrieved from </w:t>
+            </w:r>
+            <w:hyperlink r:id="rId8" w:history="1">
+              <w:r>
+                <w:rPr>
+                  <w:rStyle w:val="Hyperlink"/>
+                  <w:rFonts w:ascii="Helvetica Neue" w:eastAsiaTheme="minorEastAsia" w:hAnsi="Helvetica Neue" w:cs="Times"/>
+                  <w:kern w:val="0"/>
+                  <w:sz w:val="24"/>
+                </w:rPr>
+                <w:t>https://s</w:t>
+              </w:r>
+              <w:r>
+                <w:rPr>
+                  <w:rStyle w:val="Hyperlink"/>
+                  <w:rFonts w:ascii="Helvetica Neue" w:eastAsiaTheme="minorEastAsia" w:hAnsi="Helvetica Neue" w:cs="Times"/>
+                  <w:kern w:val="0"/>
+                  <w:sz w:val="24"/>
+                </w:rPr>
+                <w:t>p</w:t>
+              </w:r>
+              <w:r>
+                <w:rPr>
+                  <w:rStyle w:val="Hyperlink"/>
+                  <w:rFonts w:ascii="Helvetica Neue" w:eastAsiaTheme="minorEastAsia" w:hAnsi="Helvetica Neue" w:cs="Times"/>
+                  <w:kern w:val="0"/>
+                  <w:sz w:val="24"/>
+                </w:rPr>
+                <w:t>2010.bps.go.id/index.php/site/tabel?tid=321&amp;wid=0</w:t>
+              </w:r>
+            </w:hyperlink>
           </w:p>
           <w:p>
             <w:pPr>
@@ -1662,11 +2229,85 @@
                 <w:kern w:val="0"/>
                 <w:sz w:val="24"/>
               </w:rPr>
-              <w:t>[6] Arhatya Marsasina, Alifiati Fitrikasari, “Gambaran dan Hubungann Tingkat Depresi dengan Faktor-Faktor yang Mempengaruhi Pda Pasien Rawat Jalan Puskesmas (Studi Deskriptif Analitik di Puskesmas Halmahera Semarang”, 2016.</w:t>
-            </w:r>
-          </w:p>
-          <w:p>
-            <w:pPr>
+              <w:t xml:space="preserve">[5] </w:t>
+            </w:r>
+            <w:r>
+              <w:rPr>
+                <w:rFonts w:ascii="Helvetica Neue" w:eastAsiaTheme="minorEastAsia" w:hAnsi="Helvetica Neue" w:cs="Times"/>
+                <w:color w:val="000000"/>
+                <w:kern w:val="0"/>
+                <w:sz w:val="24"/>
+              </w:rPr>
+              <w:t xml:space="preserve">Hasyim, </w:t>
+            </w:r>
+            <w:proofErr w:type="spellStart"/>
+            <w:r>
+              <w:rPr>
+                <w:rFonts w:ascii="Helvetica Neue" w:eastAsiaTheme="minorEastAsia" w:hAnsi="Helvetica Neue" w:cs="Times"/>
+                <w:color w:val="000000"/>
+                <w:kern w:val="0"/>
+                <w:sz w:val="24"/>
+              </w:rPr>
+              <w:t>Syafiq</w:t>
+            </w:r>
+            <w:proofErr w:type="spellEnd"/>
+            <w:r>
+              <w:rPr>
+                <w:rFonts w:ascii="Helvetica Neue" w:eastAsiaTheme="minorEastAsia" w:hAnsi="Helvetica Neue" w:cs="Times"/>
+                <w:color w:val="000000"/>
+                <w:kern w:val="0"/>
+                <w:sz w:val="24"/>
+              </w:rPr>
+              <w:t xml:space="preserve">. </w:t>
+            </w:r>
+            <w:r>
+              <w:rPr>
+                <w:rFonts w:ascii="Helvetica Neue" w:eastAsiaTheme="minorEastAsia" w:hAnsi="Helvetica Neue" w:cs="Times"/>
+                <w:i/>
+                <w:color w:val="000000"/>
+                <w:kern w:val="0"/>
+                <w:sz w:val="24"/>
+              </w:rPr>
+              <w:t xml:space="preserve">State and Religion: Considering Indonesian Islam as Model of </w:t>
+            </w:r>
+            <w:proofErr w:type="spellStart"/>
+            <w:r>
+              <w:rPr>
+                <w:rFonts w:ascii="Helvetica Neue" w:eastAsiaTheme="minorEastAsia" w:hAnsi="Helvetica Neue" w:cs="Times"/>
+                <w:i/>
+                <w:color w:val="000000"/>
+                <w:kern w:val="0"/>
+                <w:sz w:val="24"/>
+              </w:rPr>
+              <w:t>Democratisation</w:t>
+            </w:r>
+            <w:proofErr w:type="spellEnd"/>
+            <w:r>
+              <w:rPr>
+                <w:rFonts w:ascii="Helvetica Neue" w:eastAsiaTheme="minorEastAsia" w:hAnsi="Helvetica Neue" w:cs="Times"/>
+                <w:i/>
+                <w:color w:val="000000"/>
+                <w:kern w:val="0"/>
+                <w:sz w:val="24"/>
+              </w:rPr>
+              <w:t xml:space="preserve"> for the Muslim World</w:t>
+            </w:r>
+            <w:r>
+              <w:rPr>
+                <w:rFonts w:ascii="Helvetica Neue" w:eastAsiaTheme="minorEastAsia" w:hAnsi="Helvetica Neue" w:cs="Times"/>
+                <w:color w:val="000000"/>
+                <w:kern w:val="0"/>
+                <w:sz w:val="24"/>
+              </w:rPr>
+              <w:t>. Liberal Institute. 2013. p. 5.</w:t>
+            </w:r>
+          </w:p>
+          <w:p>
+            <w:pPr>
+              <w:widowControl/>
+              <w:autoSpaceDE w:val="0"/>
+              <w:autoSpaceDN w:val="0"/>
+              <w:adjustRightInd w:val="0"/>
               <w:ind w:left="39"/>
               <w:jc w:val="left"/>
               <w:rPr>
@@ -1683,7 +2324,497 @@
                 <w:kern w:val="0"/>
                 <w:sz w:val="24"/>
               </w:rPr>
-              <w:t>[7] Kementerian Kesehatan Republik Indonesia, “Hasil Utama RISKESDAS”, 2018.</w:t>
+              <w:t xml:space="preserve">[6] </w:t>
+            </w:r>
+            <w:proofErr w:type="spellStart"/>
+            <w:r>
+              <w:rPr>
+                <w:rFonts w:ascii="Helvetica Neue" w:eastAsiaTheme="minorEastAsia" w:hAnsi="Helvetica Neue" w:cs="Times"/>
+                <w:color w:val="000000"/>
+                <w:kern w:val="0"/>
+                <w:sz w:val="24"/>
+              </w:rPr>
+              <w:t>Marsasina</w:t>
+            </w:r>
+            <w:proofErr w:type="spellEnd"/>
+            <w:r>
+              <w:rPr>
+                <w:rFonts w:ascii="Helvetica Neue" w:eastAsiaTheme="minorEastAsia" w:hAnsi="Helvetica Neue" w:cs="Times"/>
+                <w:color w:val="000000"/>
+                <w:kern w:val="0"/>
+                <w:sz w:val="24"/>
+              </w:rPr>
+              <w:t xml:space="preserve">, </w:t>
+            </w:r>
+            <w:proofErr w:type="spellStart"/>
+            <w:r>
+              <w:rPr>
+                <w:rFonts w:ascii="Helvetica Neue" w:eastAsiaTheme="minorEastAsia" w:hAnsi="Helvetica Neue" w:cs="Times"/>
+                <w:color w:val="000000"/>
+                <w:kern w:val="0"/>
+                <w:sz w:val="24"/>
+              </w:rPr>
+              <w:t>Arhatya</w:t>
+            </w:r>
+            <w:proofErr w:type="spellEnd"/>
+            <w:r>
+              <w:rPr>
+                <w:rFonts w:ascii="Helvetica Neue" w:eastAsiaTheme="minorEastAsia" w:hAnsi="Helvetica Neue" w:cs="Times"/>
+                <w:color w:val="000000"/>
+                <w:kern w:val="0"/>
+                <w:sz w:val="24"/>
+              </w:rPr>
+              <w:t xml:space="preserve">, &amp; </w:t>
+            </w:r>
+            <w:proofErr w:type="spellStart"/>
+            <w:r>
+              <w:rPr>
+                <w:rFonts w:ascii="Helvetica Neue" w:eastAsiaTheme="minorEastAsia" w:hAnsi="Helvetica Neue" w:cs="Times"/>
+                <w:color w:val="000000"/>
+                <w:kern w:val="0"/>
+                <w:sz w:val="24"/>
+              </w:rPr>
+              <w:t>Fitrikasari</w:t>
+            </w:r>
+            <w:proofErr w:type="spellEnd"/>
+            <w:r>
+              <w:rPr>
+                <w:rFonts w:ascii="Helvetica Neue" w:eastAsiaTheme="minorEastAsia" w:hAnsi="Helvetica Neue" w:cs="Times"/>
+                <w:color w:val="000000"/>
+                <w:kern w:val="0"/>
+                <w:sz w:val="24"/>
+              </w:rPr>
+              <w:t xml:space="preserve">, </w:t>
+            </w:r>
+            <w:proofErr w:type="spellStart"/>
+            <w:r>
+              <w:rPr>
+                <w:rFonts w:ascii="Helvetica Neue" w:eastAsiaTheme="minorEastAsia" w:hAnsi="Helvetica Neue" w:cs="Times"/>
+                <w:color w:val="000000"/>
+                <w:kern w:val="0"/>
+                <w:sz w:val="24"/>
+              </w:rPr>
+              <w:t>Alifiati</w:t>
+            </w:r>
+            <w:proofErr w:type="spellEnd"/>
+            <w:r>
+              <w:rPr>
+                <w:rFonts w:ascii="Helvetica Neue" w:eastAsiaTheme="minorEastAsia" w:hAnsi="Helvetica Neue" w:cs="Times"/>
+                <w:color w:val="000000"/>
+                <w:kern w:val="0"/>
+                <w:sz w:val="24"/>
+              </w:rPr>
+              <w:t xml:space="preserve">. </w:t>
+            </w:r>
+            <w:proofErr w:type="spellStart"/>
+            <w:r>
+              <w:rPr>
+                <w:rFonts w:ascii="Helvetica Neue" w:eastAsiaTheme="minorEastAsia" w:hAnsi="Helvetica Neue" w:cs="Times"/>
+                <w:i/>
+                <w:color w:val="000000"/>
+                <w:kern w:val="0"/>
+                <w:sz w:val="24"/>
+              </w:rPr>
+              <w:t>Gambaran</w:t>
+            </w:r>
+            <w:proofErr w:type="spellEnd"/>
+            <w:r>
+              <w:rPr>
+                <w:rFonts w:ascii="Helvetica Neue" w:eastAsiaTheme="minorEastAsia" w:hAnsi="Helvetica Neue" w:cs="Times"/>
+                <w:i/>
+                <w:color w:val="000000"/>
+                <w:kern w:val="0"/>
+                <w:sz w:val="24"/>
+              </w:rPr>
+              <w:t xml:space="preserve"> </w:t>
+            </w:r>
+            <w:proofErr w:type="spellStart"/>
+            <w:r>
+              <w:rPr>
+                <w:rFonts w:ascii="Helvetica Neue" w:eastAsiaTheme="minorEastAsia" w:hAnsi="Helvetica Neue" w:cs="Times"/>
+                <w:i/>
+                <w:color w:val="000000"/>
+                <w:kern w:val="0"/>
+                <w:sz w:val="24"/>
+              </w:rPr>
+              <w:t>dan</w:t>
+            </w:r>
+            <w:proofErr w:type="spellEnd"/>
+            <w:r>
+              <w:rPr>
+                <w:rFonts w:ascii="Helvetica Neue" w:eastAsiaTheme="minorEastAsia" w:hAnsi="Helvetica Neue" w:cs="Times"/>
+                <w:i/>
+                <w:color w:val="000000"/>
+                <w:kern w:val="0"/>
+                <w:sz w:val="24"/>
+              </w:rPr>
+              <w:t xml:space="preserve"> </w:t>
+            </w:r>
+            <w:proofErr w:type="spellStart"/>
+            <w:r>
+              <w:rPr>
+                <w:rFonts w:ascii="Helvetica Neue" w:eastAsiaTheme="minorEastAsia" w:hAnsi="Helvetica Neue" w:cs="Times"/>
+                <w:i/>
+                <w:color w:val="000000"/>
+                <w:kern w:val="0"/>
+                <w:sz w:val="24"/>
+              </w:rPr>
+              <w:t>Hubungann</w:t>
+            </w:r>
+            <w:proofErr w:type="spellEnd"/>
+            <w:r>
+              <w:rPr>
+                <w:rFonts w:ascii="Helvetica Neue" w:eastAsiaTheme="minorEastAsia" w:hAnsi="Helvetica Neue" w:cs="Times"/>
+                <w:i/>
+                <w:color w:val="000000"/>
+                <w:kern w:val="0"/>
+                <w:sz w:val="24"/>
+              </w:rPr>
+              <w:t xml:space="preserve"> Tingkat </w:t>
+            </w:r>
+            <w:proofErr w:type="spellStart"/>
+            <w:r>
+              <w:rPr>
+                <w:rFonts w:ascii="Helvetica Neue" w:eastAsiaTheme="minorEastAsia" w:hAnsi="Helvetica Neue" w:cs="Times"/>
+                <w:i/>
+                <w:color w:val="000000"/>
+                <w:kern w:val="0"/>
+                <w:sz w:val="24"/>
+              </w:rPr>
+              <w:t>Depresi</w:t>
+            </w:r>
+            <w:proofErr w:type="spellEnd"/>
+            <w:r>
+              <w:rPr>
+                <w:rFonts w:ascii="Helvetica Neue" w:eastAsiaTheme="minorEastAsia" w:hAnsi="Helvetica Neue" w:cs="Times"/>
+                <w:i/>
+                <w:color w:val="000000"/>
+                <w:kern w:val="0"/>
+                <w:sz w:val="24"/>
+              </w:rPr>
+              <w:t xml:space="preserve"> </w:t>
+            </w:r>
+            <w:proofErr w:type="spellStart"/>
+            <w:r>
+              <w:rPr>
+                <w:rFonts w:ascii="Helvetica Neue" w:eastAsiaTheme="minorEastAsia" w:hAnsi="Helvetica Neue" w:cs="Times"/>
+                <w:i/>
+                <w:color w:val="000000"/>
+                <w:kern w:val="0"/>
+                <w:sz w:val="24"/>
+              </w:rPr>
+              <w:t>dengan</w:t>
+            </w:r>
+            <w:proofErr w:type="spellEnd"/>
+            <w:r>
+              <w:rPr>
+                <w:rFonts w:ascii="Helvetica Neue" w:eastAsiaTheme="minorEastAsia" w:hAnsi="Helvetica Neue" w:cs="Times"/>
+                <w:i/>
+                <w:color w:val="000000"/>
+                <w:kern w:val="0"/>
+                <w:sz w:val="24"/>
+              </w:rPr>
+              <w:t xml:space="preserve"> </w:t>
+            </w:r>
+            <w:proofErr w:type="spellStart"/>
+            <w:r>
+              <w:rPr>
+                <w:rFonts w:ascii="Helvetica Neue" w:eastAsiaTheme="minorEastAsia" w:hAnsi="Helvetica Neue" w:cs="Times"/>
+                <w:i/>
+                <w:color w:val="000000"/>
+                <w:kern w:val="0"/>
+                <w:sz w:val="24"/>
+              </w:rPr>
+              <w:t>Faktor-Faktor</w:t>
+            </w:r>
+            <w:proofErr w:type="spellEnd"/>
+            <w:r>
+              <w:rPr>
+                <w:rFonts w:ascii="Helvetica Neue" w:eastAsiaTheme="minorEastAsia" w:hAnsi="Helvetica Neue" w:cs="Times"/>
+                <w:i/>
+                <w:color w:val="000000"/>
+                <w:kern w:val="0"/>
+                <w:sz w:val="24"/>
+              </w:rPr>
+              <w:t xml:space="preserve"> yang </w:t>
+            </w:r>
+            <w:proofErr w:type="spellStart"/>
+            <w:r>
+              <w:rPr>
+                <w:rFonts w:ascii="Helvetica Neue" w:eastAsiaTheme="minorEastAsia" w:hAnsi="Helvetica Neue" w:cs="Times"/>
+                <w:i/>
+                <w:color w:val="000000"/>
+                <w:kern w:val="0"/>
+                <w:sz w:val="24"/>
+              </w:rPr>
+              <w:t>Mempengaruhi</w:t>
+            </w:r>
+            <w:proofErr w:type="spellEnd"/>
+            <w:r>
+              <w:rPr>
+                <w:rFonts w:ascii="Helvetica Neue" w:eastAsiaTheme="minorEastAsia" w:hAnsi="Helvetica Neue" w:cs="Times"/>
+                <w:i/>
+                <w:color w:val="000000"/>
+                <w:kern w:val="0"/>
+                <w:sz w:val="24"/>
+              </w:rPr>
+              <w:t xml:space="preserve"> </w:t>
+            </w:r>
+            <w:proofErr w:type="spellStart"/>
+            <w:r>
+              <w:rPr>
+                <w:rFonts w:ascii="Helvetica Neue" w:eastAsiaTheme="minorEastAsia" w:hAnsi="Helvetica Neue" w:cs="Times"/>
+                <w:i/>
+                <w:color w:val="000000"/>
+                <w:kern w:val="0"/>
+                <w:sz w:val="24"/>
+              </w:rPr>
+              <w:t>Pada</w:t>
+            </w:r>
+            <w:proofErr w:type="spellEnd"/>
+            <w:r>
+              <w:rPr>
+                <w:rFonts w:ascii="Helvetica Neue" w:eastAsiaTheme="minorEastAsia" w:hAnsi="Helvetica Neue" w:cs="Times"/>
+                <w:i/>
+                <w:color w:val="000000"/>
+                <w:kern w:val="0"/>
+                <w:sz w:val="24"/>
+              </w:rPr>
+              <w:t xml:space="preserve"> </w:t>
+            </w:r>
+            <w:proofErr w:type="spellStart"/>
+            <w:r>
+              <w:rPr>
+                <w:rFonts w:ascii="Helvetica Neue" w:eastAsiaTheme="minorEastAsia" w:hAnsi="Helvetica Neue" w:cs="Times"/>
+                <w:i/>
+                <w:color w:val="000000"/>
+                <w:kern w:val="0"/>
+                <w:sz w:val="24"/>
+              </w:rPr>
+              <w:t>Pasien</w:t>
+            </w:r>
+            <w:proofErr w:type="spellEnd"/>
+            <w:r>
+              <w:rPr>
+                <w:rFonts w:ascii="Helvetica Neue" w:eastAsiaTheme="minorEastAsia" w:hAnsi="Helvetica Neue" w:cs="Times"/>
+                <w:i/>
+                <w:color w:val="000000"/>
+                <w:kern w:val="0"/>
+                <w:sz w:val="24"/>
+              </w:rPr>
+              <w:t xml:space="preserve"> Rawat </w:t>
+            </w:r>
+            <w:proofErr w:type="spellStart"/>
+            <w:r>
+              <w:rPr>
+                <w:rFonts w:ascii="Helvetica Neue" w:eastAsiaTheme="minorEastAsia" w:hAnsi="Helvetica Neue" w:cs="Times"/>
+                <w:i/>
+                <w:color w:val="000000"/>
+                <w:kern w:val="0"/>
+                <w:sz w:val="24"/>
+              </w:rPr>
+              <w:t>Jalan</w:t>
+            </w:r>
+            <w:proofErr w:type="spellEnd"/>
+            <w:r>
+              <w:rPr>
+                <w:rFonts w:ascii="Helvetica Neue" w:eastAsiaTheme="minorEastAsia" w:hAnsi="Helvetica Neue" w:cs="Times"/>
+                <w:i/>
+                <w:color w:val="000000"/>
+                <w:kern w:val="0"/>
+                <w:sz w:val="24"/>
+              </w:rPr>
+              <w:t xml:space="preserve"> </w:t>
+            </w:r>
+            <w:proofErr w:type="spellStart"/>
+            <w:r>
+              <w:rPr>
+                <w:rFonts w:ascii="Helvetica Neue" w:eastAsiaTheme="minorEastAsia" w:hAnsi="Helvetica Neue" w:cs="Times"/>
+                <w:i/>
+                <w:color w:val="000000"/>
+                <w:kern w:val="0"/>
+                <w:sz w:val="24"/>
+              </w:rPr>
+              <w:t>Puskesmas</w:t>
+            </w:r>
+            <w:proofErr w:type="spellEnd"/>
+            <w:r>
+              <w:rPr>
+                <w:rFonts w:ascii="Helvetica Neue" w:eastAsiaTheme="minorEastAsia" w:hAnsi="Helvetica Neue" w:cs="Times"/>
+                <w:i/>
+                <w:color w:val="000000"/>
+                <w:kern w:val="0"/>
+                <w:sz w:val="24"/>
+              </w:rPr>
+              <w:t xml:space="preserve"> (</w:t>
+            </w:r>
+            <w:proofErr w:type="spellStart"/>
+            <w:r>
+              <w:rPr>
+                <w:rFonts w:ascii="Helvetica Neue" w:eastAsiaTheme="minorEastAsia" w:hAnsi="Helvetica Neue" w:cs="Times"/>
+                <w:i/>
+                <w:color w:val="000000"/>
+                <w:kern w:val="0"/>
+                <w:sz w:val="24"/>
+              </w:rPr>
+              <w:t>Studi</w:t>
+            </w:r>
+            <w:proofErr w:type="spellEnd"/>
+            <w:r>
+              <w:rPr>
+                <w:rFonts w:ascii="Helvetica Neue" w:eastAsiaTheme="minorEastAsia" w:hAnsi="Helvetica Neue" w:cs="Times"/>
+                <w:i/>
+                <w:color w:val="000000"/>
+                <w:kern w:val="0"/>
+                <w:sz w:val="24"/>
+              </w:rPr>
+              <w:t xml:space="preserve"> </w:t>
+            </w:r>
+            <w:proofErr w:type="spellStart"/>
+            <w:r>
+              <w:rPr>
+                <w:rFonts w:ascii="Helvetica Neue" w:eastAsiaTheme="minorEastAsia" w:hAnsi="Helvetica Neue" w:cs="Times"/>
+                <w:i/>
+                <w:color w:val="000000"/>
+                <w:kern w:val="0"/>
+                <w:sz w:val="24"/>
+              </w:rPr>
+              <w:t>Deskriptif</w:t>
+            </w:r>
+            <w:proofErr w:type="spellEnd"/>
+            <w:r>
+              <w:rPr>
+                <w:rFonts w:ascii="Helvetica Neue" w:eastAsiaTheme="minorEastAsia" w:hAnsi="Helvetica Neue" w:cs="Times"/>
+                <w:i/>
+                <w:color w:val="000000"/>
+                <w:kern w:val="0"/>
+                <w:sz w:val="24"/>
+              </w:rPr>
+              <w:t xml:space="preserve"> </w:t>
+            </w:r>
+            <w:proofErr w:type="spellStart"/>
+            <w:r>
+              <w:rPr>
+                <w:rFonts w:ascii="Helvetica Neue" w:eastAsiaTheme="minorEastAsia" w:hAnsi="Helvetica Neue" w:cs="Times"/>
+                <w:i/>
+                <w:color w:val="000000"/>
+                <w:kern w:val="0"/>
+                <w:sz w:val="24"/>
+              </w:rPr>
+              <w:t>Analitik</w:t>
+            </w:r>
+            <w:proofErr w:type="spellEnd"/>
+            <w:r>
+              <w:rPr>
+                <w:rFonts w:ascii="Helvetica Neue" w:eastAsiaTheme="minorEastAsia" w:hAnsi="Helvetica Neue" w:cs="Times"/>
+                <w:i/>
+                <w:color w:val="000000"/>
+                <w:kern w:val="0"/>
+                <w:sz w:val="24"/>
+              </w:rPr>
+              <w:t xml:space="preserve"> di </w:t>
+            </w:r>
+            <w:proofErr w:type="spellStart"/>
+            <w:r>
+              <w:rPr>
+                <w:rFonts w:ascii="Helvetica Neue" w:eastAsiaTheme="minorEastAsia" w:hAnsi="Helvetica Neue" w:cs="Times"/>
+                <w:i/>
+                <w:color w:val="000000"/>
+                <w:kern w:val="0"/>
+                <w:sz w:val="24"/>
+              </w:rPr>
+              <w:t>Puskesmas</w:t>
+            </w:r>
+            <w:proofErr w:type="spellEnd"/>
+            <w:r>
+              <w:rPr>
+                <w:rFonts w:ascii="Helvetica Neue" w:eastAsiaTheme="minorEastAsia" w:hAnsi="Helvetica Neue" w:cs="Times"/>
+                <w:i/>
+                <w:color w:val="000000"/>
+                <w:kern w:val="0"/>
+                <w:sz w:val="24"/>
+              </w:rPr>
+              <w:t xml:space="preserve"> Halmahera Semarang)</w:t>
+            </w:r>
+            <w:r>
+              <w:rPr>
+                <w:rFonts w:ascii="Helvetica Neue" w:eastAsiaTheme="minorEastAsia" w:hAnsi="Helvetica Neue" w:cs="Times"/>
+                <w:i/>
+                <w:color w:val="000000"/>
+                <w:kern w:val="0"/>
+                <w:sz w:val="24"/>
+              </w:rPr>
+              <w:t>.</w:t>
+            </w:r>
+            <w:r>
+              <w:rPr>
+                <w:rFonts w:ascii="Helvetica Neue" w:eastAsiaTheme="minorEastAsia" w:hAnsi="Helvetica Neue" w:cs="Times"/>
+                <w:i/>
+                <w:color w:val="000000"/>
+                <w:kern w:val="0"/>
+                <w:sz w:val="24"/>
+              </w:rPr>
+              <w:t xml:space="preserve"> </w:t>
+            </w:r>
+            <w:proofErr w:type="spellStart"/>
+            <w:r>
+              <w:rPr>
+                <w:rFonts w:ascii="Helvetica Neue" w:eastAsiaTheme="minorEastAsia" w:hAnsi="Helvetica Neue" w:cs="Times"/>
+                <w:color w:val="000000"/>
+                <w:kern w:val="0"/>
+                <w:sz w:val="24"/>
+              </w:rPr>
+              <w:t>Jurnal</w:t>
+            </w:r>
+            <w:proofErr w:type="spellEnd"/>
+            <w:r>
+              <w:rPr>
+                <w:rFonts w:ascii="Helvetica Neue" w:eastAsiaTheme="minorEastAsia" w:hAnsi="Helvetica Neue" w:cs="Times"/>
+                <w:color w:val="000000"/>
+                <w:kern w:val="0"/>
+                <w:sz w:val="24"/>
+              </w:rPr>
+              <w:t xml:space="preserve"> </w:t>
+            </w:r>
+            <w:proofErr w:type="spellStart"/>
+            <w:r>
+              <w:rPr>
+                <w:rFonts w:ascii="Helvetica Neue" w:eastAsiaTheme="minorEastAsia" w:hAnsi="Helvetica Neue" w:cs="Times"/>
+                <w:color w:val="000000"/>
+                <w:kern w:val="0"/>
+                <w:sz w:val="24"/>
+              </w:rPr>
+              <w:t>Kedokteran</w:t>
+            </w:r>
+            <w:proofErr w:type="spellEnd"/>
+            <w:r>
+              <w:rPr>
+                <w:rFonts w:ascii="Helvetica Neue" w:eastAsiaTheme="minorEastAsia" w:hAnsi="Helvetica Neue" w:cs="Times"/>
+                <w:color w:val="000000"/>
+                <w:kern w:val="0"/>
+                <w:sz w:val="24"/>
+              </w:rPr>
+              <w:t xml:space="preserve"> </w:t>
+            </w:r>
+            <w:proofErr w:type="spellStart"/>
+            <w:r>
+              <w:rPr>
+                <w:rFonts w:ascii="Helvetica Neue" w:eastAsiaTheme="minorEastAsia" w:hAnsi="Helvetica Neue" w:cs="Times"/>
+                <w:color w:val="000000"/>
+                <w:kern w:val="0"/>
+                <w:sz w:val="24"/>
+              </w:rPr>
+              <w:t>Diponegoro</w:t>
+            </w:r>
+            <w:proofErr w:type="spellEnd"/>
+            <w:r>
+              <w:rPr>
+                <w:rFonts w:ascii="Helvetica Neue" w:eastAsiaTheme="minorEastAsia" w:hAnsi="Helvetica Neue" w:cs="Times"/>
+                <w:color w:val="000000"/>
+                <w:kern w:val="0"/>
+                <w:sz w:val="24"/>
+              </w:rPr>
+              <w:t>. 2016. p. 2.</w:t>
             </w:r>
           </w:p>
           <w:p>
@@ -1691,9 +2822,243 @@
               <w:ind w:left="39"/>
               <w:jc w:val="left"/>
               <w:rPr>
+                <w:rFonts w:ascii="Helvetica Neue" w:eastAsiaTheme="minorEastAsia" w:hAnsi="Helvetica Neue" w:cs="Times"/>
+                <w:color w:val="000000"/>
+                <w:kern w:val="0"/>
+                <w:sz w:val="24"/>
+              </w:rPr>
+            </w:pPr>
+            <w:r>
+              <w:rPr>
+                <w:rFonts w:ascii="Helvetica Neue" w:eastAsiaTheme="minorEastAsia" w:hAnsi="Helvetica Neue" w:cs="Times"/>
+                <w:color w:val="000000"/>
+                <w:kern w:val="0"/>
+                <w:sz w:val="24"/>
+              </w:rPr>
+              <w:t xml:space="preserve">[7] </w:t>
+            </w:r>
+            <w:r>
+              <w:rPr>
+                <w:rFonts w:ascii="Helvetica Neue" w:eastAsiaTheme="minorEastAsia" w:hAnsi="Helvetica Neue" w:cs="Times"/>
+                <w:color w:val="000000"/>
+                <w:kern w:val="0"/>
+                <w:sz w:val="24"/>
+              </w:rPr>
+              <w:t xml:space="preserve">Kementerian </w:t>
+            </w:r>
+            <w:proofErr w:type="spellStart"/>
+            <w:r>
+              <w:rPr>
+                <w:rFonts w:ascii="Helvetica Neue" w:eastAsiaTheme="minorEastAsia" w:hAnsi="Helvetica Neue" w:cs="Times"/>
+                <w:color w:val="000000"/>
+                <w:kern w:val="0"/>
+                <w:sz w:val="24"/>
+              </w:rPr>
+              <w:t>Kesehatan</w:t>
+            </w:r>
+            <w:proofErr w:type="spellEnd"/>
+            <w:r>
+              <w:rPr>
+                <w:rFonts w:ascii="Helvetica Neue" w:eastAsiaTheme="minorEastAsia" w:hAnsi="Helvetica Neue" w:cs="Times"/>
+                <w:color w:val="000000"/>
+                <w:kern w:val="0"/>
+                <w:sz w:val="24"/>
+              </w:rPr>
+              <w:t xml:space="preserve"> </w:t>
+            </w:r>
+            <w:proofErr w:type="spellStart"/>
+            <w:r>
+              <w:rPr>
+                <w:rFonts w:ascii="Helvetica Neue" w:eastAsiaTheme="minorEastAsia" w:hAnsi="Helvetica Neue" w:cs="Times"/>
+                <w:color w:val="000000"/>
+                <w:kern w:val="0"/>
+                <w:sz w:val="24"/>
+              </w:rPr>
+              <w:t>Republik</w:t>
+            </w:r>
+            <w:proofErr w:type="spellEnd"/>
+            <w:r>
+              <w:rPr>
+                <w:rFonts w:ascii="Helvetica Neue" w:eastAsiaTheme="minorEastAsia" w:hAnsi="Helvetica Neue" w:cs="Times"/>
+                <w:color w:val="000000"/>
+                <w:kern w:val="0"/>
+                <w:sz w:val="24"/>
+              </w:rPr>
+              <w:t xml:space="preserve"> Indonesia. </w:t>
+            </w:r>
+            <w:r>
+              <w:rPr>
+                <w:rFonts w:ascii="Helvetica Neue" w:eastAsiaTheme="minorEastAsia" w:hAnsi="Helvetica Neue" w:cs="Times"/>
+                <w:i/>
+                <w:color w:val="000000"/>
+                <w:kern w:val="0"/>
+                <w:sz w:val="24"/>
+              </w:rPr>
+              <w:t xml:space="preserve">Hasil Utama </w:t>
+            </w:r>
+            <w:proofErr w:type="spellStart"/>
+            <w:r>
+              <w:rPr>
+                <w:rFonts w:ascii="Helvetica Neue" w:eastAsiaTheme="minorEastAsia" w:hAnsi="Helvetica Neue" w:cs="Times"/>
+                <w:i/>
+                <w:color w:val="000000"/>
+                <w:kern w:val="0"/>
+                <w:sz w:val="24"/>
+              </w:rPr>
+              <w:t>Riset</w:t>
+            </w:r>
+            <w:proofErr w:type="spellEnd"/>
+            <w:r>
+              <w:rPr>
+                <w:rFonts w:ascii="Helvetica Neue" w:eastAsiaTheme="minorEastAsia" w:hAnsi="Helvetica Neue" w:cs="Times"/>
+                <w:i/>
+                <w:color w:val="000000"/>
+                <w:kern w:val="0"/>
+                <w:sz w:val="24"/>
+              </w:rPr>
+              <w:t xml:space="preserve"> </w:t>
+            </w:r>
+            <w:proofErr w:type="spellStart"/>
+            <w:r>
+              <w:rPr>
+                <w:rFonts w:ascii="Helvetica Neue" w:eastAsiaTheme="minorEastAsia" w:hAnsi="Helvetica Neue" w:cs="Times"/>
+                <w:i/>
+                <w:color w:val="000000"/>
+                <w:kern w:val="0"/>
+                <w:sz w:val="24"/>
+              </w:rPr>
+              <w:t>Kesehatan</w:t>
+            </w:r>
+            <w:proofErr w:type="spellEnd"/>
+            <w:r>
+              <w:rPr>
+                <w:rFonts w:ascii="Helvetica Neue" w:eastAsiaTheme="minorEastAsia" w:hAnsi="Helvetica Neue" w:cs="Times"/>
+                <w:i/>
+                <w:color w:val="000000"/>
+                <w:kern w:val="0"/>
+                <w:sz w:val="24"/>
+              </w:rPr>
+              <w:t xml:space="preserve"> Dasar</w:t>
+            </w:r>
+            <w:r>
+              <w:rPr>
+                <w:rFonts w:ascii="Helvetica Neue" w:eastAsiaTheme="minorEastAsia" w:hAnsi="Helvetica Neue" w:cs="Times"/>
+                <w:color w:val="000000"/>
+                <w:kern w:val="0"/>
+                <w:sz w:val="24"/>
+              </w:rPr>
+              <w:t xml:space="preserve">. </w:t>
+            </w:r>
+            <w:proofErr w:type="spellStart"/>
+            <w:r>
+              <w:rPr>
+                <w:rFonts w:ascii="Helvetica Neue" w:eastAsiaTheme="minorEastAsia" w:hAnsi="Helvetica Neue" w:cs="Times"/>
+                <w:color w:val="000000"/>
+                <w:kern w:val="0"/>
+                <w:sz w:val="24"/>
+              </w:rPr>
+              <w:t>Badan</w:t>
+            </w:r>
+            <w:proofErr w:type="spellEnd"/>
+            <w:r>
+              <w:rPr>
+                <w:rFonts w:ascii="Helvetica Neue" w:eastAsiaTheme="minorEastAsia" w:hAnsi="Helvetica Neue" w:cs="Times"/>
+                <w:color w:val="000000"/>
+                <w:kern w:val="0"/>
+                <w:sz w:val="24"/>
+              </w:rPr>
+              <w:t xml:space="preserve"> </w:t>
+            </w:r>
+            <w:proofErr w:type="spellStart"/>
+            <w:r>
+              <w:rPr>
+                <w:rFonts w:ascii="Helvetica Neue" w:eastAsiaTheme="minorEastAsia" w:hAnsi="Helvetica Neue" w:cs="Times"/>
+                <w:color w:val="000000"/>
+                <w:kern w:val="0"/>
+                <w:sz w:val="24"/>
+              </w:rPr>
+              <w:t>Penelitian</w:t>
+            </w:r>
+            <w:proofErr w:type="spellEnd"/>
+            <w:r>
+              <w:rPr>
+                <w:rFonts w:ascii="Helvetica Neue" w:eastAsiaTheme="minorEastAsia" w:hAnsi="Helvetica Neue" w:cs="Times"/>
+                <w:color w:val="000000"/>
+                <w:kern w:val="0"/>
+                <w:sz w:val="24"/>
+              </w:rPr>
+              <w:t xml:space="preserve"> </w:t>
+            </w:r>
+            <w:proofErr w:type="spellStart"/>
+            <w:r>
+              <w:rPr>
+                <w:rFonts w:ascii="Helvetica Neue" w:eastAsiaTheme="minorEastAsia" w:hAnsi="Helvetica Neue" w:cs="Times"/>
+                <w:color w:val="000000"/>
+                <w:kern w:val="0"/>
+                <w:sz w:val="24"/>
+              </w:rPr>
+              <w:t>dan</w:t>
+            </w:r>
+            <w:proofErr w:type="spellEnd"/>
+            <w:r>
+              <w:rPr>
+                <w:rFonts w:ascii="Helvetica Neue" w:eastAsiaTheme="minorEastAsia" w:hAnsi="Helvetica Neue" w:cs="Times"/>
+                <w:color w:val="000000"/>
+                <w:kern w:val="0"/>
+                <w:sz w:val="24"/>
+              </w:rPr>
+              <w:t xml:space="preserve"> </w:t>
+            </w:r>
+            <w:proofErr w:type="spellStart"/>
+            <w:r>
+              <w:rPr>
+                <w:rFonts w:ascii="Helvetica Neue" w:eastAsiaTheme="minorEastAsia" w:hAnsi="Helvetica Neue" w:cs="Times"/>
+                <w:color w:val="000000"/>
+                <w:kern w:val="0"/>
+                <w:sz w:val="24"/>
+              </w:rPr>
+              <w:t>Pengembangan</w:t>
+            </w:r>
+            <w:proofErr w:type="spellEnd"/>
+            <w:r>
+              <w:rPr>
+                <w:rFonts w:ascii="Helvetica Neue" w:eastAsiaTheme="minorEastAsia" w:hAnsi="Helvetica Neue" w:cs="Times"/>
+                <w:color w:val="000000"/>
+                <w:kern w:val="0"/>
+                <w:sz w:val="24"/>
+              </w:rPr>
+              <w:t xml:space="preserve"> </w:t>
+            </w:r>
+            <w:proofErr w:type="spellStart"/>
+            <w:r>
+              <w:rPr>
+                <w:rFonts w:ascii="Helvetica Neue" w:eastAsiaTheme="minorEastAsia" w:hAnsi="Helvetica Neue" w:cs="Times"/>
+                <w:color w:val="000000"/>
+                <w:kern w:val="0"/>
+                <w:sz w:val="24"/>
+              </w:rPr>
+              <w:t>Kesehatan</w:t>
+            </w:r>
+            <w:proofErr w:type="spellEnd"/>
+            <w:r>
+              <w:rPr>
+                <w:rFonts w:ascii="Helvetica Neue" w:eastAsiaTheme="minorEastAsia" w:hAnsi="Helvetica Neue" w:cs="Times"/>
+                <w:color w:val="000000"/>
+                <w:kern w:val="0"/>
+                <w:sz w:val="24"/>
+              </w:rPr>
+              <w:t>. p. 81.</w:t>
+            </w:r>
+          </w:p>
+          <w:p>
+            <w:pPr>
+              <w:ind w:left="39"/>
+              <w:jc w:val="left"/>
+              <w:rPr>
                 <w:rFonts w:ascii="Helvetica Neue" w:hAnsi="Helvetica Neue"/>
                 <w:color w:val="000000" w:themeColor="text1"/>
                 <w:sz w:val="24"/>
+                <w:lang w:val="en-ID"/>
               </w:rPr>
             </w:pPr>
             <w:r>
@@ -1701,9 +3066,47 @@
                 <w:rFonts w:ascii="Helvetica Neue" w:hAnsi="Helvetica Neue"/>
                 <w:sz w:val="24"/>
               </w:rPr>
-              <w:t xml:space="preserve">[8] </w:t>
-            </w:r>
-            <w:hyperlink r:id="rId8" w:history="1">
+              <w:t>[8]</w:t>
+            </w:r>
+            <w:r>
+              <w:rPr>
+                <w:rFonts w:ascii="Helvetica Neue" w:hAnsi="Helvetica Neue"/>
+                <w:sz w:val="24"/>
+              </w:rPr>
+              <w:t xml:space="preserve"> </w:t>
+            </w:r>
+            <w:proofErr w:type="spellStart"/>
+            <w:r>
+              <w:rPr>
+                <w:rFonts w:ascii="Helvetica Neue" w:hAnsi="Helvetica Neue"/>
+                <w:sz w:val="24"/>
+              </w:rPr>
+              <w:t>Velvetech</w:t>
+            </w:r>
+            <w:proofErr w:type="spellEnd"/>
+            <w:r>
+              <w:rPr>
+                <w:rFonts w:ascii="Helvetica Neue" w:hAnsi="Helvetica Neue"/>
+                <w:sz w:val="24"/>
+              </w:rPr>
+              <w:t xml:space="preserve">. </w:t>
+            </w:r>
+            <w:r>
+              <w:rPr>
+                <w:rFonts w:ascii="Helvetica Neue" w:hAnsi="Helvetica Neue"/>
+                <w:i/>
+                <w:sz w:val="24"/>
+              </w:rPr>
+              <w:t>Top 12 Software Development Methodologies: Benefits and Drawbacks</w:t>
+            </w:r>
+            <w:r>
+              <w:rPr>
+                <w:rFonts w:ascii="Helvetica Neue" w:hAnsi="Helvetica Neue"/>
+                <w:sz w:val="24"/>
+              </w:rPr>
+              <w:t xml:space="preserve">. 2019. Retrieved from </w:t>
+            </w:r>
+            <w:hyperlink r:id="rId9" w:history="1">
               <w:r>
                 <w:rPr>
                   <w:rStyle w:val="Hyperlink"/>
@@ -1769,31 +3172,12 @@
             <w:pPr>
               <w:pStyle w:val="PlainText"/>
               <w:spacing w:before="0" w:beforeAutospacing="0" w:after="0" w:afterAutospacing="0"/>
-              <w:ind w:left="66"/>
-              <w:rPr>
-                <w:rFonts w:ascii="FangSong_GB2312" w:eastAsia="FangSong_GB2312" w:hAnsi="FangSong_GB2312" w:cs="FangSong_GB2312"/>
-              </w:rPr>
-            </w:pPr>
-          </w:p>
-          <w:p>
-            <w:pPr>
-              <w:pStyle w:val="PlainText"/>
-              <w:spacing w:before="0" w:beforeAutospacing="0" w:after="0" w:afterAutospacing="0"/>
-              <w:ind w:left="66"/>
-              <w:rPr>
-                <w:rFonts w:ascii="FangSong_GB2312" w:eastAsia="FangSong_GB2312" w:hAnsi="FangSong_GB2312" w:cs="FangSong_GB2312"/>
-              </w:rPr>
-            </w:pPr>
-          </w:p>
-          <w:p>
-            <w:pPr>
-              <w:pStyle w:val="PlainText"/>
-              <w:spacing w:before="0" w:beforeAutospacing="0" w:after="0" w:afterAutospacing="0"/>
-              <w:ind w:left="66"/>
-              <w:rPr>
-                <w:rFonts w:ascii="FangSong_GB2312" w:eastAsia="FangSong_GB2312" w:hAnsi="FangSong_GB2312" w:cs="FangSong_GB2312"/>
-              </w:rPr>
-            </w:pPr>
+              <w:rPr>
+                <w:rFonts w:ascii="FangSong_GB2312" w:eastAsia="FangSong_GB2312" w:hAnsi="FangSong_GB2312" w:cs="FangSong_GB2312"/>
+              </w:rPr>
+            </w:pPr>
+            <w:bookmarkStart w:id="0" w:name="_GoBack"/>
+            <w:bookmarkEnd w:id="0"/>
           </w:p>
           <w:p>
             <w:pPr>
@@ -1879,26 +3263,6 @@
               </w:rPr>
               <w:t>Approval</w:t>
             </w:r>
-          </w:p>
-          <w:p>
-            <w:pPr>
-              <w:pStyle w:val="PlainText"/>
-              <w:spacing w:before="0" w:beforeAutospacing="0" w:after="0" w:afterAutospacing="0"/>
-              <w:ind w:left="66"/>
-              <w:rPr>
-                <w:rFonts w:ascii="FangSong_GB2312" w:eastAsia="FangSong_GB2312" w:hAnsi="FangSong_GB2312" w:cs="FangSong_GB2312"/>
-              </w:rPr>
-            </w:pPr>
-          </w:p>
-          <w:p>
-            <w:pPr>
-              <w:pStyle w:val="PlainText"/>
-              <w:spacing w:before="0" w:beforeAutospacing="0" w:after="0" w:afterAutospacing="0"/>
-              <w:ind w:left="66"/>
-              <w:rPr>
-                <w:rFonts w:ascii="FangSong_GB2312" w:eastAsia="FangSong_GB2312" w:hAnsi="FangSong_GB2312" w:cs="FangSong_GB2312"/>
-              </w:rPr>
-            </w:pPr>
           </w:p>
           <w:p>
             <w:pPr>
@@ -2693,6 +4057,18 @@
       <w:szCs w:val="18"/>
     </w:rPr>
   </w:style>
+  <w:style w:type="character" w:styleId="FollowedHyperlink">
+    <w:name w:val="FollowedHyperlink"/>
+    <w:basedOn w:val="DefaultParagraphFont"/>
+    <w:uiPriority w:val="99"/>
+    <w:semiHidden/>
+    <w:unhideWhenUsed/>
+    <w:rsid w:val="004563D7"/>
+    <w:rPr>
+      <w:color w:val="954F72" w:themeColor="followedHyperlink"/>
+      <w:u w:val="single"/>
+    </w:rPr>
+  </w:style>
 </w:styles>
 </file>
 
@@ -2962,7 +4338,7 @@
 </file>
 
 <file path=customXml/itemProps1.xml><?xml version="1.0" encoding="utf-8"?>
-<ds:datastoreItem xmlns:ds="http://schemas.openxmlformats.org/officeDocument/2006/customXml" ds:itemID="{DBBB106F-8D4B-C744-90FF-CCE7DB965CB8}">
+<ds:datastoreItem xmlns:ds="http://schemas.openxmlformats.org/officeDocument/2006/customXml" ds:itemID="{E8693EF5-EDDD-0743-8A5B-3DB9E77E0095}">
   <ds:schemaRefs>
     <ds:schemaRef ds:uri="http://schemas.openxmlformats.org/officeDocument/2006/bibliography"/>
   </ds:schemaRefs>

--- a/Proposal.docx
+++ b/Proposal.docx
@@ -3122,7 +3122,7 @@
       </w:tr>
       <w:tr>
         <w:trPr>
-          <w:trHeight w:val="2404"/>
+          <w:trHeight w:val="1166"/>
           <w:jc w:val="center"/>
         </w:trPr>
         <w:tc>
@@ -3176,8 +3176,6 @@
                 <w:rFonts w:ascii="FangSong_GB2312" w:eastAsia="FangSong_GB2312" w:hAnsi="FangSong_GB2312" w:cs="FangSong_GB2312"/>
               </w:rPr>
             </w:pPr>
-            <w:bookmarkStart w:id="0" w:name="_GoBack"/>
-            <w:bookmarkEnd w:id="0"/>
           </w:p>
           <w:p>
             <w:pPr>
@@ -3278,7 +3276,6 @@
             <w:pPr>
               <w:pStyle w:val="PlainText"/>
               <w:spacing w:before="0" w:beforeAutospacing="0" w:after="0" w:afterAutospacing="0"/>
-              <w:ind w:left="66"/>
               <w:rPr>
                 <w:rFonts w:ascii="FangSong_GB2312" w:eastAsia="FangSong_GB2312" w:hAnsi="FangSong_GB2312" w:cs="FangSong_GB2312"/>
               </w:rPr>
@@ -3293,16 +3290,6 @@
                 <w:rFonts w:ascii="FangSong_GB2312" w:eastAsia="FangSong_GB2312" w:hAnsi="FangSong_GB2312" w:cs="FangSong_GB2312"/>
               </w:rPr>
             </w:pPr>
-          </w:p>
-          <w:p>
-            <w:pPr>
-              <w:pStyle w:val="PlainText"/>
-              <w:spacing w:before="0" w:beforeAutospacing="0" w:after="0" w:afterAutospacing="0"/>
-              <w:ind w:left="66"/>
-              <w:rPr>
-                <w:rFonts w:ascii="FangSong_GB2312" w:eastAsia="FangSong_GB2312" w:hAnsi="FangSong_GB2312" w:cs="FangSong_GB2312"/>
-              </w:rPr>
-            </w:pPr>
             <w:r>
               <w:rPr>
                 <w:rFonts w:ascii="FangSong_GB2312" w:eastAsia="FangSong_GB2312" w:hAnsi="FangSong_GB2312" w:cs="FangSong_GB2312" w:hint="eastAsia"/>
@@ -3331,18 +3318,19 @@
               </w:rPr>
               <w:t>Date:</w:t>
             </w:r>
+            <w:bookmarkStart w:id="0" w:name="_GoBack"/>
+            <w:bookmarkEnd w:id="0"/>
           </w:p>
         </w:tc>
       </w:tr>
     </w:tbl>
     <w:p>
       <w:pPr>
-        <w:rPr>
-          <w:rFonts w:ascii="FangSong_GB2312" w:eastAsia="FangSong_GB2312" w:hAnsi="FangSong_GB2312" w:cs="FangSong_GB2312"/>
-        </w:rPr>
+        <w:tabs>
+          <w:tab w:val="left" w:pos="5205"/>
+        </w:tabs>
       </w:pPr>
     </w:p>
-    <w:p/>
     <w:sectPr>
       <w:pgSz w:w="11900" w:h="16840"/>
       <w:pgMar w:top="1440" w:right="1800" w:bottom="1440" w:left="1800" w:header="851" w:footer="992" w:gutter="0"/>
@@ -4338,7 +4326,7 @@
 </file>
 
 <file path=customXml/itemProps1.xml><?xml version="1.0" encoding="utf-8"?>
-<ds:datastoreItem xmlns:ds="http://schemas.openxmlformats.org/officeDocument/2006/customXml" ds:itemID="{E8693EF5-EDDD-0743-8A5B-3DB9E77E0095}">
+<ds:datastoreItem xmlns:ds="http://schemas.openxmlformats.org/officeDocument/2006/customXml" ds:itemID="{2E59DF8F-0039-404A-B7AD-0CC5948B0228}">
   <ds:schemaRefs>
     <ds:schemaRef ds:uri="http://schemas.openxmlformats.org/officeDocument/2006/bibliography"/>
   </ds:schemaRefs>
